--- a/EmbeddedFiles/科学忍具教程By凤灯幽夜.docx
+++ b/EmbeddedFiles/科学忍具教程By凤灯幽夜.docx
@@ -1,6 +1,6 @@
 
 <file path=word/document.xml><?xml version="1.0" encoding="utf-8"?>
-<w:document xmlns:wpc="http://schemas.microsoft.com/office/word/2010/wordprocessingCanvas" xmlns:cx="http://schemas.microsoft.com/office/drawing/2014/chartex" xmlns:cx1="http://schemas.microsoft.com/office/drawing/2015/9/8/chartex" xmlns:cx2="http://schemas.microsoft.com/office/drawing/2015/10/21/chartex" xmlns:cx3="http://schemas.microsoft.com/office/drawing/2016/5/9/chartex" xmlns:cx4="http://schemas.microsoft.com/office/drawing/2016/5/10/chartex" xmlns:cx5="http://schemas.microsoft.com/office/drawing/2016/5/11/chartex" xmlns:cx6="http://schemas.microsoft.com/office/drawing/2016/5/12/chartex" xmlns:cx7="http://schemas.microsoft.com/office/drawing/2016/5/13/chartex" xmlns:cx8="http://schemas.microsoft.com/office/drawing/2016/5/14/chartex" xmlns:mc="http://schemas.openxmlformats.org/markup-compatibility/2006" xmlns:aink="http://schemas.microsoft.com/office/drawing/2016/ink" xmlns:am3d="http://schemas.microsoft.com/office/drawing/2017/model3d" xmlns:o="urn:schemas-microsoft-com:office:office" xmlns:oel="http://schemas.microsoft.com/office/2019/extlst" xmlns:r="http://schemas.openxmlformats.org/officeDocument/2006/relationships" xmlns:m="http://schemas.openxmlformats.org/officeDocument/2006/math" xmlns:v="urn:schemas-microsoft-com:vml" xmlns:wp14="http://schemas.microsoft.com/office/word/2010/wordprocessingDrawing" xmlns:wp="http://schemas.openxmlformats.org/drawingml/2006/wordprocessingDrawing" xmlns:w10="urn:schemas-microsoft-com:office:word" xmlns:w="http://schemas.openxmlformats.org/wordprocessingml/2006/main" xmlns:w14="http://schemas.microsoft.com/office/word/2010/wordml" xmlns:w15="http://schemas.microsoft.com/office/word/2012/wordml" xmlns:w16cex="http://schemas.microsoft.com/office/word/2018/wordml/cex" xmlns:w16cid="http://schemas.microsoft.com/office/word/2016/wordml/cid" xmlns:w16="http://schemas.microsoft.com/office/word/2018/wordml" xmlns:w16du="http://schemas.microsoft.com/office/word/2023/wordml/word16du" xmlns:w16sdtdh="http://schemas.microsoft.com/office/word/2020/wordml/sdtdatahash" xmlns:w16sdtfl="http://schemas.microsoft.com/office/word/2024/wordml/sdtformatlock" xmlns:w16se="http://schemas.microsoft.com/office/word/2015/wordml/symex" xmlns:wpg="http://schemas.microsoft.com/office/word/2010/wordprocessingGroup" xmlns:wpi="http://schemas.microsoft.com/office/word/2010/wordprocessingInk" xmlns:wne="http://schemas.microsoft.com/office/word/2006/wordml" xmlns:wps="http://schemas.microsoft.com/office/word/2010/wordprocessingShape" mc:Ignorable="w14 w15 w16se w16cid w16 w16cex w16sdtdh w16sdtfl w16du wp14">
+<w:document xmlns:wpc="http://schemas.microsoft.com/office/word/2010/wordprocessingCanvas" xmlns:mc="http://schemas.openxmlformats.org/markup-compatibility/2006" xmlns:o="urn:schemas-microsoft-com:office:office" xmlns:r="http://schemas.openxmlformats.org/officeDocument/2006/relationships" xmlns:m="http://schemas.openxmlformats.org/officeDocument/2006/math" xmlns:v="urn:schemas-microsoft-com:vml" xmlns:wp14="http://schemas.microsoft.com/office/word/2010/wordprocessingDrawing" xmlns:wp="http://schemas.openxmlformats.org/drawingml/2006/wordprocessingDrawing" xmlns:w="http://schemas.openxmlformats.org/wordprocessingml/2006/main" xmlns:w14="http://schemas.microsoft.com/office/word/2010/wordml" xmlns:w10="urn:schemas-microsoft-com:office:word" xmlns:w15="http://schemas.microsoft.com/office/word/2012/wordml" xmlns:wpg="http://schemas.microsoft.com/office/word/2010/wordprocessingGroup" xmlns:wpi="http://schemas.microsoft.com/office/word/2010/wordprocessingInk" xmlns:wne="http://schemas.microsoft.com/office/word/2006/wordml" xmlns:wps="http://schemas.microsoft.com/office/word/2010/wordprocessingShape" xmlns:wpsCustomData="http://www.wps.cn/officeDocument/2013/wpsCustomData" mc:Ignorable="w14 w15 wp14">
   <w:body>
     <w:p>
       <w:pPr>
@@ -35,8 +35,25 @@
           <w:rFonts w:hint="eastAsia"/>
           <w:color w:val="747474" w:themeColor="background2" w:themeShade="80"/>
         </w:rPr>
-        <w:t>编写日期:[20250530]</w:t>
-      </w:r>
+        <w:t>编写日期:[20250</w:t>
+      </w:r>
+      <w:r>
+        <w:rPr>
+          <w:rFonts w:hint="eastAsia"/>
+          <w:color w:val="747474" w:themeColor="background2" w:themeShade="80"/>
+          <w:lang w:val="en-US" w:eastAsia="zh-CN"/>
+        </w:rPr>
+        <w:t>705</w:t>
+      </w:r>
+      <w:r>
+        <w:rPr>
+          <w:rFonts w:hint="eastAsia"/>
+          <w:color w:val="747474" w:themeColor="background2" w:themeShade="80"/>
+        </w:rPr>
+        <w:t>]</w:t>
+      </w:r>
+      <w:bookmarkStart w:id="0" w:name="_GoBack"/>
+      <w:bookmarkEnd w:id="0"/>
     </w:p>
     <w:p>
       <w:pPr>
@@ -325,13 +342,7 @@
         <w:rPr>
           <w:rFonts w:hint="eastAsia"/>
         </w:rPr>
-        <w:t>③:</w:t>
-      </w:r>
-      <w:r>
-        <w:rPr>
-          <w:rFonts w:hint="eastAsia"/>
-        </w:rPr>
-        <w:t>本软件基于</w:t>
+        <w:t>③:本软件基于</w:t>
       </w:r>
       <w:r>
         <w:t>[屏幕检测]完成所有功能</w:t>
@@ -359,7 +370,15 @@
         <w:rPr>
           <w:b/>
           <w:bCs/>
-          <w:color w:val="45B0E1" w:themeColor="accent1" w:themeTint="99"/>
+          <w:color w:val="46B1E1" w:themeColor="accent1" w:themeTint="99"/>
+          <w14:textFill>
+            <w14:solidFill>
+              <w14:schemeClr w14:val="accent1">
+                <w14:lumMod w14:val="60000"/>
+                <w14:lumOff w14:val="40000"/>
+              </w14:schemeClr>
+            </w14:solidFill>
+          </w14:textFill>
         </w:rPr>
         <w:t>不含任何修改游戏数据</w:t>
       </w:r>
@@ -368,7 +387,15 @@
           <w:rFonts w:hint="eastAsia"/>
           <w:b/>
           <w:bCs/>
-          <w:color w:val="45B0E1" w:themeColor="accent1" w:themeTint="99"/>
+          <w:color w:val="46B1E1" w:themeColor="accent1" w:themeTint="99"/>
+          <w14:textFill>
+            <w14:solidFill>
+              <w14:schemeClr w14:val="accent1">
+                <w14:lumMod w14:val="60000"/>
+                <w14:lumOff w14:val="40000"/>
+              </w14:schemeClr>
+            </w14:solidFill>
+          </w14:textFill>
         </w:rPr>
         <w:t>/游戏内Bug相关/表情相关</w:t>
       </w:r>
@@ -436,20 +463,28 @@
     <w:p>
       <w:pPr>
         <w:rPr>
-          <w:rFonts w:hint="eastAsia"/>
-        </w:rPr>
-      </w:pPr>
-      <w:r>
-        <w:rPr>
-          <w:rFonts w:hint="eastAsia"/>
-        </w:rPr>
-        <w:t>①:本软件</w:t>
-      </w:r>
-      <w:r>
-        <w:rPr>
-          <w:rFonts w:hint="eastAsia"/>
-        </w:rPr>
-        <w:t>支持的屏幕分辨率为</w:t>
+          <w:rFonts w:hint="default" w:eastAsiaTheme="minorEastAsia"/>
+          <w:lang w:val="en-US" w:eastAsia="zh-CN"/>
+        </w:rPr>
+      </w:pPr>
+      <w:r>
+        <w:rPr>
+          <w:rFonts w:hint="eastAsia"/>
+        </w:rPr>
+        <w:t>①:本软件支持的</w:t>
+      </w:r>
+      <w:r>
+        <w:rPr>
+          <w:rFonts w:hint="eastAsia"/>
+          <w:lang w:val="en-US" w:eastAsia="zh-CN"/>
+        </w:rPr>
+        <w:t>模拟器</w:t>
+      </w:r>
+      <w:r>
+        <w:rPr>
+          <w:rFonts w:hint="eastAsia"/>
+        </w:rPr>
+        <w:t>分辨率为</w:t>
       </w:r>
       <w:r>
         <w:rPr>
@@ -458,46 +493,7 @@
           <w:bCs/>
           <w:color w:val="FF0000"/>
         </w:rPr>
-        <w:t>[1920*1080]/[2560*1440]/[3840*2160]</w:t>
-      </w:r>
-    </w:p>
-    <w:p>
-      <w:pPr>
-        <w:rPr>
-          <w:rFonts w:hint="eastAsia"/>
-        </w:rPr>
-      </w:pPr>
-      <w:r>
-        <w:rPr>
-          <w:rFonts w:hint="eastAsia"/>
-        </w:rPr>
-        <w:t>②:请确保屏幕分辨率在符合其中</w:t>
-      </w:r>
-    </w:p>
-    <w:p>
-      <w:pPr>
-        <w:rPr>
-          <w:rFonts w:hint="eastAsia"/>
-        </w:rPr>
-      </w:pPr>
-      <w:r>
-        <w:rPr>
-          <w:rFonts w:hint="eastAsia"/>
-        </w:rPr>
-        <w:t>③:将模拟器的分辨率也对应设置好</w:t>
-      </w:r>
-    </w:p>
-    <w:p>
-      <w:pPr>
-        <w:rPr>
-          <w:rFonts w:hint="eastAsia"/>
-        </w:rPr>
-      </w:pPr>
-      <w:r>
-        <w:rPr>
-          <w:rFonts w:hint="eastAsia"/>
-        </w:rPr>
-        <w:t>④:模拟器开启</w:t>
+        <w:t>[2560*1440]/[1920*1080]/[</w:t>
       </w:r>
       <w:r>
         <w:rPr>
@@ -505,16 +501,222 @@
           <w:b/>
           <w:bCs/>
           <w:color w:val="FF0000"/>
-        </w:rPr>
-        <w:t>全屏模式</w:t>
-      </w:r>
-    </w:p>
-    <w:p>
-      <w:r>
-        <w:rPr>
-          <w:rFonts w:hint="eastAsia"/>
-        </w:rPr>
-        <w:t>⑤:作者个人首推模拟器[</w:t>
+          <w:lang w:val="en-US" w:eastAsia="zh-CN"/>
+        </w:rPr>
+        <w:t>1600</w:t>
+      </w:r>
+      <w:r>
+        <w:rPr>
+          <w:rFonts w:hint="eastAsia"/>
+          <w:b/>
+          <w:bCs/>
+          <w:color w:val="FF0000"/>
+        </w:rPr>
+        <w:t>*</w:t>
+      </w:r>
+      <w:r>
+        <w:rPr>
+          <w:rFonts w:hint="eastAsia"/>
+          <w:b/>
+          <w:bCs/>
+          <w:color w:val="FF0000"/>
+          <w:lang w:val="en-US" w:eastAsia="zh-CN"/>
+        </w:rPr>
+        <w:t>900</w:t>
+      </w:r>
+      <w:r>
+        <w:rPr>
+          <w:rFonts w:hint="eastAsia"/>
+          <w:b/>
+          <w:bCs/>
+          <w:color w:val="FF0000"/>
+        </w:rPr>
+        <w:t>]</w:t>
+      </w:r>
+      <w:r>
+        <w:rPr>
+          <w:rFonts w:hint="eastAsia"/>
+          <w:b/>
+          <w:bCs/>
+          <w:color w:val="FF0000"/>
+          <w:lang w:val="en-US" w:eastAsia="zh-CN"/>
+        </w:rPr>
+        <w:t>/[1280*720]</w:t>
+      </w:r>
+    </w:p>
+    <w:p>
+      <w:pPr>
+        <w:rPr>
+          <w:rFonts w:hint="default" w:eastAsiaTheme="minorEastAsia"/>
+          <w:lang w:val="en-US" w:eastAsia="zh-CN"/>
+        </w:rPr>
+      </w:pPr>
+      <w:r>
+        <w:rPr>
+          <w:rFonts w:hint="eastAsia"/>
+        </w:rPr>
+        <w:t>②:请确保将模拟器的分辨率对应设置好</w:t>
+      </w:r>
+      <w:r>
+        <w:rPr>
+          <w:rFonts w:hint="eastAsia"/>
+          <w:lang w:eastAsia="zh-CN"/>
+        </w:rPr>
+        <w:t>，</w:t>
+      </w:r>
+      <w:r>
+        <w:rPr>
+          <w:rFonts w:hint="eastAsia"/>
+          <w:lang w:val="en-US" w:eastAsia="zh-CN"/>
+        </w:rPr>
+        <w:t>并检查程序设置页是否和你的模拟器分辨率一致</w:t>
+      </w:r>
+    </w:p>
+    <w:p>
+      <w:pPr>
+        <w:pStyle w:val="12"/>
+        <w:keepNext w:val="0"/>
+        <w:keepLines w:val="0"/>
+        <w:widowControl/>
+        <w:suppressLineNumbers w:val="0"/>
+        <w:rPr>
+          <w:rFonts w:hint="eastAsia"/>
+          <w:lang w:val="en-US" w:eastAsia="zh-CN"/>
+        </w:rPr>
+      </w:pPr>
+      <w:r>
+        <w:rPr>
+          <w:rFonts w:hint="eastAsia"/>
+        </w:rPr>
+        <w:t>③:模拟器</w:t>
+      </w:r>
+      <w:r>
+        <w:rPr>
+          <w:rFonts w:hint="eastAsia"/>
+          <w:lang w:val="en-US" w:eastAsia="zh-CN"/>
+        </w:rPr>
+        <w:t>必须窗口运行，若命令行窗口出现：</w:t>
+      </w:r>
+    </w:p>
+    <w:p>
+      <w:pPr>
+        <w:pStyle w:val="12"/>
+        <w:keepNext w:val="0"/>
+        <w:keepLines w:val="0"/>
+        <w:widowControl/>
+        <w:suppressLineNumbers w:val="0"/>
+        <w:rPr>
+          <w:rFonts w:hint="eastAsia" w:asciiTheme="minorHAnsi" w:hAnsiTheme="minorHAnsi" w:eastAsiaTheme="minorEastAsia" w:cstheme="minorBidi"/>
+          <w:kern w:val="2"/>
+          <w:sz w:val="21"/>
+          <w:szCs w:val="22"/>
+          <w:lang w:val="en-US" w:eastAsia="zh-CN" w:bidi="ar-SA"/>
+        </w:rPr>
+      </w:pPr>
+      <w:r>
+        <w:rPr>
+          <w:rFonts w:hint="eastAsia" w:asciiTheme="minorHAnsi" w:hAnsiTheme="minorHAnsi" w:eastAsiaTheme="minorEastAsia" w:cstheme="minorBidi"/>
+          <w:kern w:val="2"/>
+          <w:sz w:val="21"/>
+          <w:szCs w:val="22"/>
+          <w:lang w:val="en-US" w:eastAsia="zh-CN" w:bidi="ar-SA"/>
+        </w:rPr>
+        <w:t>游戏窗口现在宽度：xxxx</w:t>
+      </w:r>
+      <w:r>
+        <w:rPr>
+          <w:rFonts w:hint="default" w:asciiTheme="minorHAnsi" w:hAnsiTheme="minorHAnsi" w:eastAsiaTheme="minorEastAsia" w:cstheme="minorBidi"/>
+          <w:kern w:val="2"/>
+          <w:sz w:val="21"/>
+          <w:szCs w:val="22"/>
+          <w:lang w:val="en-US" w:eastAsia="zh-CN" w:bidi="ar-SA"/>
+        </w:rPr>
+        <w:t>,</w:t>
+      </w:r>
+      <w:r>
+        <w:rPr>
+          <w:rFonts w:hint="eastAsia" w:asciiTheme="minorHAnsi" w:hAnsiTheme="minorHAnsi" w:eastAsiaTheme="minorEastAsia" w:cstheme="minorBidi"/>
+          <w:kern w:val="2"/>
+          <w:sz w:val="21"/>
+          <w:szCs w:val="22"/>
+          <w:lang w:val="en-US" w:eastAsia="zh-CN" w:bidi="ar-SA"/>
+        </w:rPr>
+        <w:t>预期：xxxx</w:t>
+      </w:r>
+    </w:p>
+    <w:p>
+      <w:pPr>
+        <w:pStyle w:val="12"/>
+        <w:keepNext w:val="0"/>
+        <w:keepLines w:val="0"/>
+        <w:widowControl/>
+        <w:suppressLineNumbers w:val="0"/>
+        <w:rPr>
+          <w:rFonts w:hint="eastAsia" w:asciiTheme="minorHAnsi" w:hAnsiTheme="minorHAnsi" w:eastAsiaTheme="minorEastAsia" w:cstheme="minorBidi"/>
+          <w:kern w:val="2"/>
+          <w:sz w:val="21"/>
+          <w:szCs w:val="22"/>
+          <w:lang w:val="en-US" w:eastAsia="zh-CN" w:bidi="ar-SA"/>
+        </w:rPr>
+      </w:pPr>
+      <w:r>
+        <w:rPr>
+          <w:rFonts w:hint="eastAsia" w:asciiTheme="minorHAnsi" w:hAnsiTheme="minorHAnsi" w:eastAsiaTheme="minorEastAsia" w:cstheme="minorBidi"/>
+          <w:kern w:val="2"/>
+          <w:sz w:val="21"/>
+          <w:szCs w:val="22"/>
+          <w:lang w:val="en-US" w:eastAsia="zh-CN" w:bidi="ar-SA"/>
+        </w:rPr>
+        <w:t>则需要手动拖动模拟器边框调整窗口大小，确保上述提示不再出现即可</w:t>
+      </w:r>
+    </w:p>
+    <w:p>
+      <w:pPr>
+        <w:pStyle w:val="12"/>
+        <w:keepNext w:val="0"/>
+        <w:keepLines w:val="0"/>
+        <w:widowControl/>
+        <w:suppressLineNumbers w:val="0"/>
+        <w:rPr>
+          <w:rFonts w:hint="default" w:asciiTheme="minorHAnsi" w:hAnsiTheme="minorHAnsi" w:eastAsiaTheme="minorEastAsia" w:cstheme="minorBidi"/>
+          <w:kern w:val="2"/>
+          <w:sz w:val="21"/>
+          <w:szCs w:val="22"/>
+          <w:lang w:val="en-US" w:eastAsia="zh-CN" w:bidi="ar-SA"/>
+        </w:rPr>
+      </w:pPr>
+      <w:r>
+        <w:rPr>
+          <w:rFonts w:hint="eastAsia" w:asciiTheme="minorHAnsi" w:hAnsiTheme="minorHAnsi" w:eastAsiaTheme="minorEastAsia" w:cstheme="minorBidi"/>
+          <w:kern w:val="2"/>
+          <w:sz w:val="21"/>
+          <w:szCs w:val="22"/>
+          <w:lang w:val="en-US" w:eastAsia="zh-CN" w:bidi="ar-SA"/>
+        </w:rPr>
+        <w:t>（雷电模拟器窗口创建时总比设定的小，记得调整好再进入战斗，不然没法识别）</w:t>
+      </w:r>
+    </w:p>
+    <w:p>
+      <w:pPr>
+        <w:pStyle w:val="12"/>
+        <w:keepNext w:val="0"/>
+        <w:keepLines w:val="0"/>
+        <w:widowControl/>
+        <w:suppressLineNumbers w:val="0"/>
+        <w:jc w:val="left"/>
+      </w:pPr>
+      <w:r>
+        <w:rPr>
+          <w:rFonts w:hint="eastAsia"/>
+          <w:lang w:val="en-US" w:eastAsia="zh-CN"/>
+        </w:rPr>
+        <w:t>④</w:t>
+      </w:r>
+      <w:r>
+        <w:rPr>
+          <w:rFonts w:hint="eastAsia"/>
+        </w:rPr>
+        <w:t>:作者个人首推模拟器[</w:t>
       </w:r>
       <w:r>
         <w:rPr>
@@ -556,14 +758,15 @@
       <w:r>
         <w:rPr>
           <w:rFonts w:hint="eastAsia"/>
-        </w:rPr>
-        <w:t>⑥:一切最好是默认情况,比如请勿设置什么模拟器滤镜</w:t>
-      </w:r>
-      <w:r>
-        <w:rPr>
-          <w:rFonts w:hint="eastAsia"/>
-        </w:rPr>
-        <w:t>等可能影响取色的内容</w:t>
+          <w:lang w:val="en-US" w:eastAsia="zh-CN"/>
+        </w:rPr>
+        <w:t>⑤</w:t>
+      </w:r>
+      <w:r>
+        <w:rPr>
+          <w:rFonts w:hint="eastAsia"/>
+        </w:rPr>
+        <w:t>:一切最好是默认情况,比如请勿设置什么模拟器滤镜等可能影响取色的内容</w:t>
       </w:r>
     </w:p>
     <w:p>
@@ -634,8 +837,33 @@
         <w:rPr>
           <w:rFonts w:hint="eastAsia"/>
         </w:rPr>
-        <w:lastRenderedPageBreak/>
-        <w:t>③:注意:初始默认适配分辨率为[1920*1080],如果要切换适配分辨率,</w:t>
+        <w:t>③:注意:初始默认适配分辨率为[</w:t>
+      </w:r>
+      <w:r>
+        <w:rPr>
+          <w:rFonts w:hint="eastAsia"/>
+          <w:lang w:val="en-US" w:eastAsia="zh-CN"/>
+        </w:rPr>
+        <w:t>1600</w:t>
+      </w:r>
+      <w:r>
+        <w:rPr>
+          <w:rFonts w:hint="eastAsia"/>
+        </w:rPr>
+        <w:t>*</w:t>
+      </w:r>
+      <w:r>
+        <w:rPr>
+          <w:rFonts w:hint="eastAsia"/>
+          <w:lang w:val="en-US" w:eastAsia="zh-CN"/>
+        </w:rPr>
+        <w:t>900</w:t>
+      </w:r>
+      <w:r>
+        <w:rPr>
+          <w:rFonts w:hint="eastAsia"/>
+        </w:rPr>
+        <w:t>],如果要切换适配分辨率,</w:t>
       </w:r>
       <w:r>
         <w:rPr>
@@ -644,7 +872,26 @@
           <w:bCs/>
           <w:color w:val="FF0000"/>
         </w:rPr>
-        <w:t>请替换配置文件!</w:t>
+        <w:t>请</w:t>
+      </w:r>
+      <w:r>
+        <w:rPr>
+          <w:rFonts w:hint="eastAsia"/>
+          <w:b/>
+          <w:bCs/>
+          <w:color w:val="FF0000"/>
+          <w:lang w:val="en-US" w:eastAsia="zh-CN"/>
+        </w:rPr>
+        <w:t>在设置页切换</w:t>
+      </w:r>
+      <w:r>
+        <w:rPr>
+          <w:rFonts w:hint="eastAsia"/>
+          <w:b/>
+          <w:bCs/>
+          <w:color w:val="FF0000"/>
+        </w:rPr>
+        <w:t>!</w:t>
       </w:r>
     </w:p>
     <w:p>
@@ -665,9 +912,11 @@
           <w:color w:val="FF0000"/>
           <w:u w:val="single"/>
         </w:rPr>
-        <w:t>④</w:t>
-      </w:r>
-      <w:r>
+        <w:t>④:</w:t>
+      </w:r>
+    </w:p>
+    <w:p>
+      <w:pPr>
         <w:rPr>
           <w:rFonts w:hint="eastAsia"/>
           <w:b/>
@@ -675,11 +924,8 @@
           <w:color w:val="FF0000"/>
           <w:u w:val="single"/>
         </w:rPr>
-        <w:t>:</w:t>
-      </w:r>
-    </w:p>
-    <w:p>
-      <w:pPr>
+      </w:pPr>
+      <w:r>
         <w:rPr>
           <w:rFonts w:hint="eastAsia"/>
           <w:b/>
@@ -687,6 +933,15 @@
           <w:color w:val="FF0000"/>
           <w:u w:val="single"/>
         </w:rPr>
+        <w:t>本教程有配套视频教程,更加详细,如果有需求请务必观看</w:t>
+      </w:r>
+    </w:p>
+    <w:p>
+      <w:pPr>
+        <w:rPr>
+          <w:rFonts w:hint="eastAsia"/>
+          <w:u w:val="single"/>
+        </w:rPr>
       </w:pPr>
       <w:r>
         <w:rPr>
@@ -721,24 +976,6 @@
       <w:pPr>
         <w:rPr>
           <w:rFonts w:hint="eastAsia"/>
-          <w:u w:val="single"/>
-        </w:rPr>
-      </w:pPr>
-      <w:r>
-        <w:rPr>
-          <w:rFonts w:hint="eastAsia"/>
-          <w:b/>
-          <w:bCs/>
-          <w:color w:val="FF0000"/>
-          <w:u w:val="single"/>
-        </w:rPr>
-        <w:t>本教程有配套视频教程,更加详细,如果有需求请务必观看</w:t>
-      </w:r>
-    </w:p>
-    <w:p>
-      <w:pPr>
-        <w:rPr>
-          <w:rFonts w:hint="eastAsia"/>
         </w:rPr>
       </w:pPr>
     </w:p>
@@ -781,13 +1018,7 @@
         <w:rPr>
           <w:rFonts w:hint="eastAsia"/>
         </w:rPr>
-        <w:t>①:</w:t>
-      </w:r>
-      <w:r>
-        <w:rPr>
-          <w:rFonts w:hint="eastAsia"/>
-        </w:rPr>
-        <w:t>启动后,会自动记录双方的秘卷和通灵</w:t>
+        <w:t>①:启动后,会自动记录双方的秘卷和通灵</w:t>
       </w:r>
     </w:p>
     <w:p>
@@ -806,44 +1037,36 @@
     <w:p>
       <w:pPr>
         <w:rPr>
-          <w:rFonts w:hint="eastAsia"/>
-        </w:rPr>
-      </w:pPr>
-      <w:r>
-        <w:rPr>
-          <w:rFonts w:hint="eastAsia"/>
-        </w:rPr>
-        <w:t>③:</w:t>
-      </w:r>
-      <w:r>
-        <w:rPr>
-          <w:rFonts w:hint="eastAsia"/>
-        </w:rPr>
-        <w:t>[</w:t>
-      </w:r>
-      <w:r>
-        <w:rPr>
-          <w:rFonts w:hint="eastAsia"/>
-        </w:rPr>
-        <w:t>目押点穴</w:t>
-      </w:r>
-      <w:r>
-        <w:rPr>
-          <w:rFonts w:hint="eastAsia"/>
-        </w:rPr>
-        <w:t>]</w:t>
-      </w:r>
-      <w:r>
-        <w:rPr>
-          <w:rFonts w:hint="eastAsia"/>
-        </w:rPr>
-        <w:t>开启后,忍战宁次会自动点穴</w:t>
-      </w:r>
-    </w:p>
-    <w:p>
-      <w:pPr>
-        <w:rPr>
-          <w:rFonts w:hint="eastAsia"/>
+          <w:rFonts w:hint="default" w:eastAsiaTheme="minorEastAsia"/>
+          <w:lang w:val="en-US" w:eastAsia="zh-CN"/>
+        </w:rPr>
+      </w:pPr>
+      <w:r>
+        <w:rPr>
+          <w:rFonts w:hint="eastAsia"/>
+        </w:rPr>
+        <w:t>③:[目押点穴]开启后,忍战宁次会自动点穴</w:t>
+      </w:r>
+      <w:r>
+        <w:rPr>
+          <w:rFonts w:hint="eastAsia"/>
+          <w:lang w:eastAsia="zh-CN"/>
+        </w:rPr>
+        <w:t>（</w:t>
+      </w:r>
+      <w:r>
+        <w:rPr>
+          <w:rFonts w:hint="eastAsia"/>
+          <w:lang w:val="en-US" w:eastAsia="zh-CN"/>
+        </w:rPr>
+        <w:t>本维护版该功能暂时下线，开关可以切换，但不会生效）</w:t>
+      </w:r>
+    </w:p>
+    <w:p>
+      <w:pPr>
+        <w:rPr>
+          <w:rFonts w:hint="default" w:eastAsiaTheme="minorEastAsia"/>
+          <w:lang w:val="en-US" w:eastAsia="zh-CN"/>
         </w:rPr>
       </w:pPr>
       <w:r>
@@ -852,50 +1075,94 @@
         </w:rPr>
         <w:t>④:[决斗场/训练营]按钮可以切换对应模式,请确保处于正确的模式中</w:t>
       </w:r>
-    </w:p>
-    <w:p>
-      <w:pPr>
-        <w:rPr>
-          <w:rFonts w:hint="eastAsia"/>
-        </w:rPr>
-      </w:pPr>
-      <w:r>
-        <w:rPr>
-          <w:rFonts w:hint="eastAsia"/>
-        </w:rPr>
-        <w:t>⑤:由于电脑性能与程序原因,计时可能出现误差,用户可以自行调整并设置最理想的时间</w:t>
-      </w:r>
-    </w:p>
-    <w:p>
-      <w:pPr>
-        <w:rPr>
-          <w:rFonts w:hint="eastAsia"/>
-        </w:rPr>
-      </w:pPr>
-      <w:r>
-        <w:rPr>
-          <w:rFonts w:hint="eastAsia"/>
-        </w:rPr>
-        <w:t>⑥:</w:t>
-      </w:r>
-      <w:r>
-        <w:rPr>
-          <w:rFonts w:hint="eastAsia"/>
-        </w:rPr>
-        <w:t>[范围显示]会显示决斗场的范围,便于观察</w:t>
-      </w:r>
-    </w:p>
-    <w:p>
-      <w:pPr>
-        <w:rPr>
-          <w:rFonts w:hint="eastAsia"/>
-        </w:rPr>
-      </w:pPr>
-      <w:r>
-        <w:rPr>
-          <w:rFonts w:hint="eastAsia"/>
-        </w:rPr>
-        <w:t>⑦:</w:t>
+      <w:r>
+        <w:rPr>
+          <w:rFonts w:hint="eastAsia"/>
+          <w:lang w:eastAsia="zh-CN"/>
+        </w:rPr>
+        <w:t>（</w:t>
+      </w:r>
+      <w:r>
+        <w:rPr>
+          <w:rFonts w:hint="eastAsia"/>
+          <w:lang w:val="en-US" w:eastAsia="zh-CN"/>
+        </w:rPr>
+        <w:t>暂时未适配训练营）</w:t>
+      </w:r>
+    </w:p>
+    <w:p>
+      <w:pPr>
+        <w:rPr>
+          <w:rFonts w:hint="default"/>
+          <w:lang w:val="en-US" w:eastAsia="zh-CN"/>
+        </w:rPr>
+      </w:pPr>
+      <w:r>
+        <w:rPr>
+          <w:rFonts w:hint="eastAsia"/>
+        </w:rPr>
+        <w:t>⑤:</w:t>
+      </w:r>
+      <w:r>
+        <w:rPr>
+          <w:rFonts w:hint="eastAsia"/>
+          <w:lang w:val="en-US" w:eastAsia="zh-CN"/>
+        </w:rPr>
+        <w:t>程序计时累积误差已消除（由于火影本身替身时长有波动，以及程序截图间隔设置原因，现间隔80ms测得最大误差0.5s，间隔越短误差越小，越耗性能），不接受用户自定义自动倒计时时长，只接受用户自定义手动倒计时时长</w:t>
+      </w:r>
+    </w:p>
+    <w:p>
+      <w:pPr>
+        <w:rPr>
+          <w:rFonts w:hint="eastAsia"/>
+        </w:rPr>
+      </w:pPr>
+      <w:r>
+        <w:rPr>
+          <w:rFonts w:hint="eastAsia"/>
+        </w:rPr>
+        <w:t>⑥:[范围显示]会显示决斗场的范围,便于观察</w:t>
+      </w:r>
+    </w:p>
+    <w:p>
+      <w:pPr>
+        <w:rPr>
+          <w:rFonts w:hint="default" w:eastAsiaTheme="minorEastAsia"/>
+          <w:lang w:val="en-US" w:eastAsia="zh-CN"/>
+        </w:rPr>
+      </w:pPr>
+      <w:r>
+        <w:rPr>
+          <w:rFonts w:hint="eastAsia"/>
+        </w:rPr>
+        <w:t>⑦</w:t>
+      </w:r>
+      <w:r>
+        <w:rPr>
+          <w:rFonts w:hint="eastAsia"/>
+          <w:lang w:val="en-US" w:eastAsia="zh-CN"/>
+        </w:rPr>
+        <w:t>:[自动保存回放]对局结束自动点击回放按键（本维护版暂时下线）</w:t>
+      </w:r>
+    </w:p>
+    <w:p>
+      <w:pPr>
+        <w:rPr>
+          <w:rFonts w:hint="eastAsia"/>
+        </w:rPr>
+      </w:pPr>
+      <w:r>
+        <w:rPr>
+          <w:rFonts w:hint="eastAsia"/>
+          <w:lang w:val="en-US" w:eastAsia="zh-CN"/>
+        </w:rPr>
+        <w:t>⑧</w:t>
+      </w:r>
+      <w:r>
+        <w:rPr>
+          <w:rFonts w:hint="eastAsia"/>
+        </w:rPr>
+        <w:t>:</w:t>
       </w:r>
       <w:r>
         <w:t xml:space="preserve"> </w:t>
@@ -917,17 +1184,18 @@
           <w:bCs/>
           <w:color w:val="FF0000"/>
         </w:rPr>
-        <w:t>当按下</w:t>
-      </w:r>
-      <w:r>
+        <w:t>当按下按键[X]的时候,可以强行退出软件</w:t>
+      </w:r>
+    </w:p>
+    <w:p>
+      <w:pPr>
         <w:rPr>
           <w:rFonts w:hint="eastAsia"/>
           <w:b/>
           <w:bCs/>
           <w:color w:val="FF0000"/>
         </w:rPr>
-        <w:t>按键</w:t>
-      </w:r>
+      </w:pPr>
       <w:r>
         <w:rPr>
           <w:rFonts w:hint="eastAsia"/>
@@ -935,7 +1203,7 @@
           <w:bCs/>
           <w:color w:val="FF0000"/>
         </w:rPr>
-        <w:t>[X]的时候,可以强行退出软件</w:t>
+        <w:t>当按下按键[X]的时候,可以强行退出软件</w:t>
       </w:r>
     </w:p>
     <w:p>
@@ -954,75 +1222,54 @@
           <w:bCs/>
           <w:color w:val="FF0000"/>
         </w:rPr>
-        <w:t>当按下</w:t>
-      </w:r>
-      <w:r>
-        <w:rPr>
-          <w:rFonts w:hint="eastAsia"/>
-          <w:b/>
-          <w:bCs/>
-          <w:color w:val="FF0000"/>
-        </w:rPr>
-        <w:t>按键</w:t>
-      </w:r>
-      <w:r>
-        <w:rPr>
-          <w:rFonts w:hint="eastAsia"/>
-          <w:b/>
-          <w:bCs/>
-          <w:color w:val="FF0000"/>
-        </w:rPr>
-        <w:t>[X]的时候,可以强行退出软件</w:t>
-      </w:r>
-    </w:p>
-    <w:p>
-      <w:pPr>
-        <w:rPr>
-          <w:rFonts w:hint="eastAsia"/>
-          <w:b/>
-          <w:bCs/>
-          <w:color w:val="FF0000"/>
-        </w:rPr>
-      </w:pPr>
-      <w:r>
-        <w:rPr>
-          <w:rFonts w:hint="eastAsia"/>
-          <w:b/>
-          <w:bCs/>
-          <w:color w:val="FF0000"/>
-        </w:rPr>
-        <w:t>当按下</w:t>
-      </w:r>
-      <w:r>
-        <w:rPr>
-          <w:rFonts w:hint="eastAsia"/>
-          <w:b/>
-          <w:bCs/>
-          <w:color w:val="FF0000"/>
-        </w:rPr>
-        <w:t>按键</w:t>
-      </w:r>
-      <w:r>
-        <w:rPr>
-          <w:rFonts w:hint="eastAsia"/>
-          <w:b/>
-          <w:bCs/>
-          <w:color w:val="FF0000"/>
-        </w:rPr>
-        <w:t>[X]的时候,可以强行退出软件</w:t>
-      </w:r>
-    </w:p>
-    <w:p>
-      <w:pPr>
-        <w:rPr>
-          <w:rFonts w:hint="eastAsia"/>
-        </w:rPr>
-      </w:pPr>
-      <w:r>
-        <w:rPr>
-          <w:rFonts w:hint="eastAsia"/>
-        </w:rPr>
-        <w:t>(当然,这个按键X可以修改)</w:t>
+        <w:t>当按下按键[X]的时候,可以强行退出软件</w:t>
+      </w:r>
+    </w:p>
+    <w:p>
+      <w:pPr>
+        <w:rPr>
+          <w:rFonts w:hint="eastAsia"/>
+        </w:rPr>
+      </w:pPr>
+      <w:r>
+        <w:rPr>
+          <w:rFonts w:hint="eastAsia"/>
+        </w:rPr>
+        <w:t>(当然,这个按键X可以修改</w:t>
+      </w:r>
+      <w:r>
+        <w:rPr>
+          <w:rFonts w:hint="eastAsia"/>
+          <w:lang w:eastAsia="zh-CN"/>
+        </w:rPr>
+        <w:t>，</w:t>
+      </w:r>
+      <w:r>
+        <w:rPr>
+          <w:rFonts w:hint="eastAsia"/>
+          <w:lang w:val="en-US" w:eastAsia="zh-CN"/>
+        </w:rPr>
+        <w:t>在</w:t>
+      </w:r>
+      <w:r>
+        <w:rPr>
+          <w:rFonts w:hint="default" w:ascii="Consolas" w:hAnsi="Consolas" w:cs="Consolas"/>
+          <w:lang w:val="en-US" w:eastAsia="zh-CN"/>
+        </w:rPr>
+        <w:t>安装目录/config/Settings.json</w:t>
+      </w:r>
+      <w:r>
+        <w:rPr>
+          <w:rFonts w:hint="eastAsia"/>
+          <w:lang w:val="en-US" w:eastAsia="zh-CN"/>
+        </w:rPr>
+        <w:t>中</w:t>
+      </w:r>
+      <w:r>
+        <w:rPr>
+          <w:rFonts w:hint="eastAsia"/>
+        </w:rPr>
+        <w:t>)</w:t>
       </w:r>
     </w:p>
     <w:p>
@@ -1114,71 +1361,87 @@
       <w:pPr>
         <w:rPr>
           <w:rFonts w:hint="eastAsia"/>
-        </w:rPr>
-      </w:pPr>
-      <w:r>
-        <w:rPr>
-          <w:rFonts w:hint="eastAsia"/>
-        </w:rPr>
-        <w:t>②:总体软件频率的调整</w:t>
-      </w:r>
-    </w:p>
-    <w:p>
-      <w:pPr>
-        <w:rPr>
-          <w:rFonts w:hint="eastAsia"/>
-        </w:rPr>
-      </w:pPr>
-      <w:r>
-        <w:rPr>
-          <w:rFonts w:hint="eastAsia"/>
-        </w:rPr>
-        <w:t>③:RGB的容差</w:t>
-      </w:r>
-    </w:p>
-    <w:p>
-      <w:pPr>
-        <w:rPr>
-          <w:rFonts w:hint="eastAsia"/>
-        </w:rPr>
-      </w:pPr>
-      <w:r>
-        <w:rPr>
-          <w:rFonts w:hint="eastAsia"/>
-        </w:rPr>
-        <w:t>④:自定义的按键触发</w:t>
-      </w:r>
-    </w:p>
-    <w:p>
-      <w:pPr>
-        <w:rPr>
-          <w:rFonts w:hint="eastAsia"/>
-        </w:rPr>
-      </w:pPr>
-    </w:p>
-    <w:p>
-      <w:pPr>
-        <w:rPr>
-          <w:rFonts w:hint="eastAsia"/>
-          <w:b/>
-          <w:bCs/>
-        </w:rPr>
-      </w:pPr>
-      <w:r>
-        <w:rPr>
-          <w:rFonts w:hint="eastAsia"/>
-          <w:b/>
-          <w:bCs/>
-        </w:rPr>
-        <w:t>对于窗口的自定义</w:t>
-      </w:r>
-      <w:r>
-        <w:rPr>
-          <w:rFonts w:hint="eastAsia"/>
-          <w:b/>
-          <w:bCs/>
-        </w:rPr>
-        <w:t>例如:</w:t>
+          <w:lang w:val="en-US" w:eastAsia="zh-CN"/>
+        </w:rPr>
+      </w:pPr>
+      <w:r>
+        <w:rPr>
+          <w:rFonts w:hint="eastAsia"/>
+        </w:rPr>
+        <w:t>②:</w:t>
+      </w:r>
+      <w:r>
+        <w:rPr>
+          <w:rFonts w:hint="eastAsia"/>
+          <w:lang w:val="en-US" w:eastAsia="zh-CN"/>
+        </w:rPr>
+        <w:t>截图间隔</w:t>
+      </w:r>
+    </w:p>
+    <w:p>
+      <w:pPr>
+        <w:rPr>
+          <w:rFonts w:hint="default" w:eastAsiaTheme="minorEastAsia"/>
+          <w:lang w:val="en-US" w:eastAsia="zh-CN"/>
+        </w:rPr>
+      </w:pPr>
+      <w:r>
+        <w:rPr>
+          <w:rFonts w:hint="eastAsia"/>
+          <w:lang w:val="en-US" w:eastAsia="zh-CN"/>
+        </w:rPr>
+        <w:t>③</w:t>
+      </w:r>
+      <w:r>
+        <w:rPr>
+          <w:rFonts w:hint="eastAsia"/>
+        </w:rPr>
+        <w:t>:自定义的按键触发</w:t>
+      </w:r>
+      <w:r>
+        <w:rPr>
+          <w:rFonts w:hint="eastAsia"/>
+          <w:lang w:eastAsia="zh-CN"/>
+        </w:rPr>
+        <w:t>（</w:t>
+      </w:r>
+      <w:r>
+        <w:rPr>
+          <w:rFonts w:hint="default" w:ascii="Consolas" w:hAnsi="Consolas" w:cs="Consolas"/>
+          <w:lang w:val="en-US" w:eastAsia="zh-CN"/>
+        </w:rPr>
+        <w:t>安装目录/config/Settings.json</w:t>
+      </w:r>
+      <w:r>
+        <w:rPr>
+          <w:rFonts w:hint="eastAsia" w:ascii="Consolas" w:hAnsi="Consolas" w:cs="Consolas"/>
+          <w:lang w:val="en-US" w:eastAsia="zh-CN"/>
+        </w:rPr>
+        <w:t>中）</w:t>
+      </w:r>
+    </w:p>
+    <w:p>
+      <w:pPr>
+        <w:rPr>
+          <w:rFonts w:hint="eastAsia"/>
+        </w:rPr>
+      </w:pPr>
+    </w:p>
+    <w:p>
+      <w:pPr>
+        <w:rPr>
+          <w:rFonts w:hint="eastAsia"/>
+          <w:b/>
+          <w:bCs/>
+        </w:rPr>
+      </w:pPr>
+      <w:r>
+        <w:rPr>
+          <w:rFonts w:hint="eastAsia"/>
+          <w:b/>
+          <w:bCs/>
+        </w:rPr>
+        <w:t>对于窗口的自定义例如:</w:t>
       </w:r>
     </w:p>
     <w:p>
@@ -1201,11 +1464,8 @@
         </w:rPr>
       </w:pPr>
       <w:r>
-        <w:rPr>
-          <w:noProof/>
-        </w:rPr>
         <w:drawing>
-          <wp:inline distT="0" distB="0" distL="0" distR="0" wp14:anchorId="442902CB" wp14:editId="4F80C106">
+          <wp:inline distT="0" distB="0" distL="0" distR="0">
             <wp:extent cx="2857500" cy="1428750"/>
             <wp:effectExtent l="0" t="0" r="0" b="0"/>
             <wp:docPr id="729845863" name="图片 12"/>
@@ -1216,7 +1476,77 @@
               <a:graphicData uri="http://schemas.openxmlformats.org/drawingml/2006/picture">
                 <pic:pic xmlns:pic="http://schemas.openxmlformats.org/drawingml/2006/picture">
                   <pic:nvPicPr>
-                    <pic:cNvPr id="0" name="Picture 12"/>
+                    <pic:cNvPr id="729845863" name="图片 12"/>
+                    <pic:cNvPicPr>
+                      <a:picLocks noChangeAspect="1" noChangeArrowheads="1"/>
+                    </pic:cNvPicPr>
+                  </pic:nvPicPr>
+                  <pic:blipFill>
+                    <a:blip r:embed="rId4">
+                      <a:extLst>
+                        <a:ext uri="{28A0092B-C50C-407E-A947-70E740481C1C}">
+                          <a14:useLocalDpi xmlns:a14="http://schemas.microsoft.com/office/drawing/2010/main" val="0"/>
+                        </a:ext>
+                      </a:extLst>
+                    </a:blip>
+                    <a:srcRect/>
+                    <a:stretch>
+                      <a:fillRect/>
+                    </a:stretch>
+                  </pic:blipFill>
+                  <pic:spPr>
+                    <a:xfrm>
+                      <a:off x="0" y="0"/>
+                      <a:ext cx="2857500" cy="1428750"/>
+                    </a:xfrm>
+                    <a:prstGeom prst="rect">
+                      <a:avLst/>
+                    </a:prstGeom>
+                    <a:noFill/>
+                    <a:ln>
+                      <a:noFill/>
+                    </a:ln>
+                  </pic:spPr>
+                </pic:pic>
+              </a:graphicData>
+            </a:graphic>
+          </wp:inline>
+        </w:drawing>
+      </w:r>
+    </w:p>
+    <w:p>
+      <w:pPr>
+        <w:rPr>
+          <w:rFonts w:hint="eastAsia"/>
+        </w:rPr>
+      </w:pPr>
+      <w:r>
+        <w:rPr>
+          <w:rFonts w:hint="eastAsia"/>
+        </w:rPr>
+        <w:t>②:自定义按钮的颜色,透明度,位置,大小,圆角,字体,粗细</w:t>
+      </w:r>
+    </w:p>
+    <w:p>
+      <w:pPr>
+        <w:rPr>
+          <w:rFonts w:hint="eastAsia"/>
+        </w:rPr>
+      </w:pPr>
+      <w:r>
+        <w:drawing>
+          <wp:inline distT="0" distB="0" distL="0" distR="0">
+            <wp:extent cx="5274310" cy="905510"/>
+            <wp:effectExtent l="0" t="0" r="2540" b="8890"/>
+            <wp:docPr id="621009549" name="图片 2"/>
+            <wp:cNvGraphicFramePr>
+              <a:graphicFrameLocks xmlns:a="http://schemas.openxmlformats.org/drawingml/2006/main" noChangeAspect="1"/>
+            </wp:cNvGraphicFramePr>
+            <a:graphic xmlns:a="http://schemas.openxmlformats.org/drawingml/2006/main">
+              <a:graphicData uri="http://schemas.openxmlformats.org/drawingml/2006/picture">
+                <pic:pic xmlns:pic="http://schemas.openxmlformats.org/drawingml/2006/picture">
+                  <pic:nvPicPr>
+                    <pic:cNvPr id="621009549" name="图片 2"/>
                     <pic:cNvPicPr>
                       <a:picLocks noChangeAspect="1" noChangeArrowheads="1"/>
                     </pic:cNvPicPr>
@@ -1234,7 +1564,231 @@
                       <a:fillRect/>
                     </a:stretch>
                   </pic:blipFill>
-                  <pic:spPr bwMode="auto">
+                  <pic:spPr>
+                    <a:xfrm>
+                      <a:off x="0" y="0"/>
+                      <a:ext cx="5274310" cy="905510"/>
+                    </a:xfrm>
+                    <a:prstGeom prst="rect">
+                      <a:avLst/>
+                    </a:prstGeom>
+                    <a:noFill/>
+                    <a:ln>
+                      <a:noFill/>
+                    </a:ln>
+                  </pic:spPr>
+                </pic:pic>
+              </a:graphicData>
+            </a:graphic>
+          </wp:inline>
+        </w:drawing>
+      </w:r>
+    </w:p>
+    <w:p>
+      <w:pPr>
+        <w:rPr>
+          <w:rFonts w:hint="eastAsia"/>
+        </w:rPr>
+      </w:pPr>
+      <w:r>
+        <w:rPr>
+          <w:rFonts w:hint="eastAsia"/>
+        </w:rPr>
+        <w:t>③:自定义豆豆显示的标签颜色,文本,位置</w:t>
+      </w:r>
+    </w:p>
+    <w:p>
+      <w:pPr>
+        <w:rPr>
+          <w:rFonts w:hint="eastAsia"/>
+        </w:rPr>
+      </w:pPr>
+      <w:r>
+        <w:drawing>
+          <wp:inline distT="0" distB="0" distL="0" distR="0">
+            <wp:extent cx="5274310" cy="961390"/>
+            <wp:effectExtent l="0" t="0" r="2540" b="0"/>
+            <wp:docPr id="839244605" name="图片 7"/>
+            <wp:cNvGraphicFramePr>
+              <a:graphicFrameLocks xmlns:a="http://schemas.openxmlformats.org/drawingml/2006/main" noChangeAspect="1"/>
+            </wp:cNvGraphicFramePr>
+            <a:graphic xmlns:a="http://schemas.openxmlformats.org/drawingml/2006/main">
+              <a:graphicData uri="http://schemas.openxmlformats.org/drawingml/2006/picture">
+                <pic:pic xmlns:pic="http://schemas.openxmlformats.org/drawingml/2006/picture">
+                  <pic:nvPicPr>
+                    <pic:cNvPr id="839244605" name="图片 7"/>
+                    <pic:cNvPicPr>
+                      <a:picLocks noChangeAspect="1" noChangeArrowheads="1"/>
+                    </pic:cNvPicPr>
+                  </pic:nvPicPr>
+                  <pic:blipFill>
+                    <a:blip r:embed="rId6" cstate="print">
+                      <a:extLst>
+                        <a:ext uri="{28A0092B-C50C-407E-A947-70E740481C1C}">
+                          <a14:useLocalDpi xmlns:a14="http://schemas.microsoft.com/office/drawing/2010/main" val="0"/>
+                        </a:ext>
+                      </a:extLst>
+                    </a:blip>
+                    <a:srcRect/>
+                    <a:stretch>
+                      <a:fillRect/>
+                    </a:stretch>
+                  </pic:blipFill>
+                  <pic:spPr>
+                    <a:xfrm>
+                      <a:off x="0" y="0"/>
+                      <a:ext cx="5274310" cy="961390"/>
+                    </a:xfrm>
+                    <a:prstGeom prst="rect">
+                      <a:avLst/>
+                    </a:prstGeom>
+                    <a:noFill/>
+                    <a:ln>
+                      <a:noFill/>
+                    </a:ln>
+                  </pic:spPr>
+                </pic:pic>
+              </a:graphicData>
+            </a:graphic>
+          </wp:inline>
+        </w:drawing>
+      </w:r>
+    </w:p>
+    <w:p>
+      <w:pPr>
+        <w:rPr>
+          <w:rFonts w:hint="eastAsia"/>
+        </w:rPr>
+      </w:pPr>
+      <w:r>
+        <w:rPr>
+          <w:rFonts w:hint="eastAsia"/>
+        </w:rPr>
+        <w:t>④:自定义背景图</w:t>
+      </w:r>
+    </w:p>
+    <w:p>
+      <w:pPr>
+        <w:rPr>
+          <w:rFonts w:hint="eastAsia"/>
+        </w:rPr>
+      </w:pPr>
+      <w:r>
+        <w:rPr>
+          <w:rFonts w:hint="eastAsia"/>
+        </w:rPr>
+        <w:t>支持Gif图片,作为动态背景图</w:t>
+      </w:r>
+    </w:p>
+    <w:p>
+      <w:pPr>
+        <w:rPr>
+          <w:rFonts w:hint="eastAsia"/>
+        </w:rPr>
+      </w:pPr>
+      <w:r>
+        <w:rPr>
+          <w:rFonts w:hint="eastAsia"/>
+        </w:rPr>
+        <w:t>支持不设置图片,完全作为透明</w:t>
+      </w:r>
+    </w:p>
+    <w:p>
+      <w:pPr>
+        <w:rPr>
+          <w:rFonts w:hint="eastAsia"/>
+        </w:rPr>
+      </w:pPr>
+      <w:r>
+        <w:drawing>
+          <wp:anchor distT="0" distB="0" distL="114300" distR="114300" simplePos="0" relativeHeight="251660288" behindDoc="0" locked="0" layoutInCell="1" allowOverlap="1">
+            <wp:simplePos x="0" y="0"/>
+            <wp:positionH relativeFrom="column">
+              <wp:posOffset>2933065</wp:posOffset>
+            </wp:positionH>
+            <wp:positionV relativeFrom="paragraph">
+              <wp:posOffset>323215</wp:posOffset>
+            </wp:positionV>
+            <wp:extent cx="3382010" cy="2505075"/>
+            <wp:effectExtent l="0" t="0" r="8890" b="0"/>
+            <wp:wrapNone/>
+            <wp:docPr id="93283350" name="图片 11"/>
+            <wp:cNvGraphicFramePr>
+              <a:graphicFrameLocks xmlns:a="http://schemas.openxmlformats.org/drawingml/2006/main" noChangeAspect="1"/>
+            </wp:cNvGraphicFramePr>
+            <a:graphic xmlns:a="http://schemas.openxmlformats.org/drawingml/2006/main">
+              <a:graphicData uri="http://schemas.openxmlformats.org/drawingml/2006/picture">
+                <pic:pic xmlns:pic="http://schemas.openxmlformats.org/drawingml/2006/picture">
+                  <pic:nvPicPr>
+                    <pic:cNvPr id="93283350" name="图片 11"/>
+                    <pic:cNvPicPr>
+                      <a:picLocks noChangeAspect="1" noChangeArrowheads="1"/>
+                    </pic:cNvPicPr>
+                  </pic:nvPicPr>
+                  <pic:blipFill>
+                    <a:blip r:embed="rId7">
+                      <a:extLst>
+                        <a:ext uri="{28A0092B-C50C-407E-A947-70E740481C1C}">
+                          <a14:useLocalDpi xmlns:a14="http://schemas.microsoft.com/office/drawing/2010/main" val="0"/>
+                        </a:ext>
+                      </a:extLst>
+                    </a:blip>
+                    <a:srcRect/>
+                    <a:stretch>
+                      <a:fillRect/>
+                    </a:stretch>
+                  </pic:blipFill>
+                  <pic:spPr>
+                    <a:xfrm>
+                      <a:off x="0" y="0"/>
+                      <a:ext cx="3382273" cy="2505075"/>
+                    </a:xfrm>
+                    <a:prstGeom prst="rect">
+                      <a:avLst/>
+                    </a:prstGeom>
+                    <a:noFill/>
+                    <a:ln>
+                      <a:noFill/>
+                    </a:ln>
+                  </pic:spPr>
+                </pic:pic>
+              </a:graphicData>
+            </a:graphic>
+          </wp:anchor>
+        </w:drawing>
+      </w:r>
+      <w:r>
+        <w:drawing>
+          <wp:inline distT="0" distB="0" distL="0" distR="0">
+            <wp:extent cx="2857500" cy="1428750"/>
+            <wp:effectExtent l="0" t="0" r="0" b="0"/>
+            <wp:docPr id="1201608219" name="图片 9"/>
+            <wp:cNvGraphicFramePr>
+              <a:graphicFrameLocks xmlns:a="http://schemas.openxmlformats.org/drawingml/2006/main" noChangeAspect="1"/>
+            </wp:cNvGraphicFramePr>
+            <a:graphic xmlns:a="http://schemas.openxmlformats.org/drawingml/2006/main">
+              <a:graphicData uri="http://schemas.openxmlformats.org/drawingml/2006/picture">
+                <pic:pic xmlns:pic="http://schemas.openxmlformats.org/drawingml/2006/picture">
+                  <pic:nvPicPr>
+                    <pic:cNvPr id="1201608219" name="图片 9"/>
+                    <pic:cNvPicPr>
+                      <a:picLocks noChangeAspect="1" noChangeArrowheads="1"/>
+                    </pic:cNvPicPr>
+                  </pic:nvPicPr>
+                  <pic:blipFill>
+                    <a:blip r:embed="rId8">
+                      <a:extLst>
+                        <a:ext uri="{28A0092B-C50C-407E-A947-70E740481C1C}">
+                          <a14:useLocalDpi xmlns:a14="http://schemas.microsoft.com/office/drawing/2010/main" val="0"/>
+                        </a:ext>
+                      </a:extLst>
+                    </a:blip>
+                    <a:srcRect/>
+                    <a:stretch>
+                      <a:fillRect/>
+                    </a:stretch>
+                  </pic:blipFill>
+                  <pic:spPr>
                     <a:xfrm>
                       <a:off x="0" y="0"/>
                       <a:ext cx="2857500" cy="1428750"/>
@@ -1253,36 +1807,12 @@
           </wp:inline>
         </w:drawing>
       </w:r>
-    </w:p>
-    <w:p>
-      <w:pPr>
-        <w:rPr>
-          <w:rFonts w:hint="eastAsia"/>
-        </w:rPr>
-      </w:pPr>
-      <w:r>
-        <w:rPr>
-          <w:rFonts w:hint="eastAsia"/>
-        </w:rPr>
-        <w:t>②:自定义按钮的颜色,透明度,位置,大小,圆角,字体,粗细</w:t>
-      </w:r>
-    </w:p>
-    <w:p>
-      <w:pPr>
-        <w:rPr>
-          <w:rFonts w:hint="eastAsia"/>
-        </w:rPr>
-      </w:pPr>
-      <w:r>
-        <w:rPr>
-          <w:noProof/>
-        </w:rPr>
-        <w:lastRenderedPageBreak/>
+      <w:r>
         <w:drawing>
-          <wp:inline distT="0" distB="0" distL="0" distR="0" wp14:anchorId="6D606DBC" wp14:editId="6E3646BC">
-            <wp:extent cx="5274310" cy="905510"/>
-            <wp:effectExtent l="0" t="0" r="2540" b="8890"/>
-            <wp:docPr id="621009549" name="图片 2"/>
+          <wp:inline distT="0" distB="0" distL="0" distR="0">
+            <wp:extent cx="2857500" cy="1428750"/>
+            <wp:effectExtent l="0" t="0" r="0" b="0"/>
+            <wp:docPr id="1982519579" name="图片 10"/>
             <wp:cNvGraphicFramePr>
               <a:graphicFrameLocks xmlns:a="http://schemas.openxmlformats.org/drawingml/2006/main" noChangeAspect="1"/>
             </wp:cNvGraphicFramePr>
@@ -1290,260 +1820,7 @@
               <a:graphicData uri="http://schemas.openxmlformats.org/drawingml/2006/picture">
                 <pic:pic xmlns:pic="http://schemas.openxmlformats.org/drawingml/2006/picture">
                   <pic:nvPicPr>
-                    <pic:cNvPr id="0" name="Picture 2"/>
-                    <pic:cNvPicPr>
-                      <a:picLocks noChangeAspect="1" noChangeArrowheads="1"/>
-                    </pic:cNvPicPr>
-                  </pic:nvPicPr>
-                  <pic:blipFill>
-                    <a:blip r:embed="rId6">
-                      <a:extLst>
-                        <a:ext uri="{28A0092B-C50C-407E-A947-70E740481C1C}">
-                          <a14:useLocalDpi xmlns:a14="http://schemas.microsoft.com/office/drawing/2010/main" val="0"/>
-                        </a:ext>
-                      </a:extLst>
-                    </a:blip>
-                    <a:srcRect/>
-                    <a:stretch>
-                      <a:fillRect/>
-                    </a:stretch>
-                  </pic:blipFill>
-                  <pic:spPr bwMode="auto">
-                    <a:xfrm>
-                      <a:off x="0" y="0"/>
-                      <a:ext cx="5274310" cy="905510"/>
-                    </a:xfrm>
-                    <a:prstGeom prst="rect">
-                      <a:avLst/>
-                    </a:prstGeom>
-                    <a:noFill/>
-                    <a:ln>
-                      <a:noFill/>
-                    </a:ln>
-                  </pic:spPr>
-                </pic:pic>
-              </a:graphicData>
-            </a:graphic>
-          </wp:inline>
-        </w:drawing>
-      </w:r>
-    </w:p>
-    <w:p>
-      <w:pPr>
-        <w:rPr>
-          <w:rFonts w:hint="eastAsia"/>
-        </w:rPr>
-      </w:pPr>
-      <w:r>
-        <w:rPr>
-          <w:rFonts w:hint="eastAsia"/>
-        </w:rPr>
-        <w:t>③:自定义豆豆显示的标签颜色,文本,位置</w:t>
-      </w:r>
-    </w:p>
-    <w:p>
-      <w:pPr>
-        <w:rPr>
-          <w:rFonts w:hint="eastAsia"/>
-        </w:rPr>
-      </w:pPr>
-      <w:r>
-        <w:rPr>
-          <w:noProof/>
-        </w:rPr>
-        <w:drawing>
-          <wp:inline distT="0" distB="0" distL="0" distR="0" wp14:anchorId="63FC73F9" wp14:editId="092654BA">
-            <wp:extent cx="5274310" cy="961390"/>
-            <wp:effectExtent l="0" t="0" r="2540" b="0"/>
-            <wp:docPr id="839244605" name="图片 7"/>
-            <wp:cNvGraphicFramePr>
-              <a:graphicFrameLocks xmlns:a="http://schemas.openxmlformats.org/drawingml/2006/main" noChangeAspect="1"/>
-            </wp:cNvGraphicFramePr>
-            <a:graphic xmlns:a="http://schemas.openxmlformats.org/drawingml/2006/main">
-              <a:graphicData uri="http://schemas.openxmlformats.org/drawingml/2006/picture">
-                <pic:pic xmlns:pic="http://schemas.openxmlformats.org/drawingml/2006/picture">
-                  <pic:nvPicPr>
-                    <pic:cNvPr id="0" name="Picture 7"/>
-                    <pic:cNvPicPr>
-                      <a:picLocks noChangeAspect="1" noChangeArrowheads="1"/>
-                    </pic:cNvPicPr>
-                  </pic:nvPicPr>
-                  <pic:blipFill>
-                    <a:blip r:embed="rId7" cstate="print">
-                      <a:extLst>
-                        <a:ext uri="{28A0092B-C50C-407E-A947-70E740481C1C}">
-                          <a14:useLocalDpi xmlns:a14="http://schemas.microsoft.com/office/drawing/2010/main" val="0"/>
-                        </a:ext>
-                      </a:extLst>
-                    </a:blip>
-                    <a:srcRect/>
-                    <a:stretch>
-                      <a:fillRect/>
-                    </a:stretch>
-                  </pic:blipFill>
-                  <pic:spPr bwMode="auto">
-                    <a:xfrm>
-                      <a:off x="0" y="0"/>
-                      <a:ext cx="5274310" cy="961390"/>
-                    </a:xfrm>
-                    <a:prstGeom prst="rect">
-                      <a:avLst/>
-                    </a:prstGeom>
-                    <a:noFill/>
-                    <a:ln>
-                      <a:noFill/>
-                    </a:ln>
-                  </pic:spPr>
-                </pic:pic>
-              </a:graphicData>
-            </a:graphic>
-          </wp:inline>
-        </w:drawing>
-      </w:r>
-    </w:p>
-    <w:p>
-      <w:pPr>
-        <w:rPr>
-          <w:rFonts w:hint="eastAsia"/>
-          <w:noProof/>
-        </w:rPr>
-      </w:pPr>
-      <w:r>
-        <w:rPr>
-          <w:rFonts w:hint="eastAsia"/>
-          <w:noProof/>
-        </w:rPr>
-        <w:t>④:自定义背景图</w:t>
-      </w:r>
-    </w:p>
-    <w:p>
-      <w:pPr>
-        <w:rPr>
-          <w:rFonts w:hint="eastAsia"/>
-        </w:rPr>
-      </w:pPr>
-      <w:r>
-        <w:rPr>
-          <w:rFonts w:hint="eastAsia"/>
-        </w:rPr>
-        <w:t>支持Gif图片,作为动态背景图</w:t>
-      </w:r>
-    </w:p>
-    <w:p>
-      <w:pPr>
-        <w:rPr>
-          <w:rFonts w:hint="eastAsia"/>
-        </w:rPr>
-      </w:pPr>
-      <w:r>
-        <w:rPr>
-          <w:rFonts w:hint="eastAsia"/>
-        </w:rPr>
-        <w:t>支持不</w:t>
-      </w:r>
-      <w:r>
-        <w:rPr>
-          <w:rFonts w:hint="eastAsia"/>
-        </w:rPr>
-        <w:t>设置</w:t>
-      </w:r>
-      <w:r>
-        <w:rPr>
-          <w:rFonts w:hint="eastAsia"/>
-        </w:rPr>
-        <w:t>图片,完全作为透明</w:t>
-      </w:r>
-    </w:p>
-    <w:p>
-      <w:pPr>
-        <w:rPr>
-          <w:rFonts w:hint="eastAsia"/>
-        </w:rPr>
-      </w:pPr>
-      <w:r>
-        <w:rPr>
-          <w:noProof/>
-        </w:rPr>
-        <w:drawing>
-          <wp:anchor distT="0" distB="0" distL="114300" distR="114300" simplePos="0" relativeHeight="251659264" behindDoc="0" locked="0" layoutInCell="1" allowOverlap="1" wp14:anchorId="6B2115DF" wp14:editId="7FE627B9">
-            <wp:simplePos x="0" y="0"/>
-            <wp:positionH relativeFrom="column">
-              <wp:posOffset>2933065</wp:posOffset>
-            </wp:positionH>
-            <wp:positionV relativeFrom="paragraph">
-              <wp:posOffset>323215</wp:posOffset>
-            </wp:positionV>
-            <wp:extent cx="3382273" cy="2505075"/>
-            <wp:effectExtent l="0" t="0" r="8890" b="0"/>
-            <wp:wrapNone/>
-            <wp:docPr id="93283350" name="图片 11"/>
-            <wp:cNvGraphicFramePr>
-              <a:graphicFrameLocks xmlns:a="http://schemas.openxmlformats.org/drawingml/2006/main" noChangeAspect="1"/>
-            </wp:cNvGraphicFramePr>
-            <a:graphic xmlns:a="http://schemas.openxmlformats.org/drawingml/2006/main">
-              <a:graphicData uri="http://schemas.openxmlformats.org/drawingml/2006/picture">
-                <pic:pic xmlns:pic="http://schemas.openxmlformats.org/drawingml/2006/picture">
-                  <pic:nvPicPr>
-                    <pic:cNvPr id="0" name="Picture 11"/>
-                    <pic:cNvPicPr>
-                      <a:picLocks noChangeAspect="1" noChangeArrowheads="1"/>
-                    </pic:cNvPicPr>
-                  </pic:nvPicPr>
-                  <pic:blipFill>
-                    <a:blip r:embed="rId8">
-                      <a:extLst>
-                        <a:ext uri="{28A0092B-C50C-407E-A947-70E740481C1C}">
-                          <a14:useLocalDpi xmlns:a14="http://schemas.microsoft.com/office/drawing/2010/main" val="0"/>
-                        </a:ext>
-                      </a:extLst>
-                    </a:blip>
-                    <a:srcRect/>
-                    <a:stretch>
-                      <a:fillRect/>
-                    </a:stretch>
-                  </pic:blipFill>
-                  <pic:spPr bwMode="auto">
-                    <a:xfrm>
-                      <a:off x="0" y="0"/>
-                      <a:ext cx="3382273" cy="2505075"/>
-                    </a:xfrm>
-                    <a:prstGeom prst="rect">
-                      <a:avLst/>
-                    </a:prstGeom>
-                    <a:noFill/>
-                    <a:ln>
-                      <a:noFill/>
-                    </a:ln>
-                  </pic:spPr>
-                </pic:pic>
-              </a:graphicData>
-            </a:graphic>
-            <wp14:sizeRelH relativeFrom="margin">
-              <wp14:pctWidth>0</wp14:pctWidth>
-            </wp14:sizeRelH>
-            <wp14:sizeRelV relativeFrom="margin">
-              <wp14:pctHeight>0</wp14:pctHeight>
-            </wp14:sizeRelV>
-          </wp:anchor>
-        </w:drawing>
-      </w:r>
-      <w:r>
-        <w:rPr>
-          <w:noProof/>
-        </w:rPr>
-        <w:drawing>
-          <wp:inline distT="0" distB="0" distL="0" distR="0" wp14:anchorId="2605DD59" wp14:editId="1147E669">
-            <wp:extent cx="2857500" cy="1428750"/>
-            <wp:effectExtent l="0" t="0" r="0" b="0"/>
-            <wp:docPr id="1201608219" name="图片 9"/>
-            <wp:cNvGraphicFramePr>
-              <a:graphicFrameLocks xmlns:a="http://schemas.openxmlformats.org/drawingml/2006/main" noChangeAspect="1"/>
-            </wp:cNvGraphicFramePr>
-            <a:graphic xmlns:a="http://schemas.openxmlformats.org/drawingml/2006/main">
-              <a:graphicData uri="http://schemas.openxmlformats.org/drawingml/2006/picture">
-                <pic:pic xmlns:pic="http://schemas.openxmlformats.org/drawingml/2006/picture">
-                  <pic:nvPicPr>
-                    <pic:cNvPr id="0" name="Picture 9"/>
+                    <pic:cNvPr id="1982519579" name="图片 10"/>
                     <pic:cNvPicPr>
                       <a:picLocks noChangeAspect="1" noChangeArrowheads="1"/>
                     </pic:cNvPicPr>
@@ -1561,7 +1838,7 @@
                       <a:fillRect/>
                     </a:stretch>
                   </pic:blipFill>
-                  <pic:spPr bwMode="auto">
+                  <pic:spPr>
                     <a:xfrm>
                       <a:off x="0" y="0"/>
                       <a:ext cx="2857500" cy="1428750"/>
@@ -1580,59 +1857,6 @@
           </wp:inline>
         </w:drawing>
       </w:r>
-      <w:r>
-        <w:rPr>
-          <w:noProof/>
-        </w:rPr>
-        <w:drawing>
-          <wp:inline distT="0" distB="0" distL="0" distR="0" wp14:anchorId="09C33F59" wp14:editId="0791B86D">
-            <wp:extent cx="2857500" cy="1428750"/>
-            <wp:effectExtent l="0" t="0" r="0" b="0"/>
-            <wp:docPr id="1982519579" name="图片 10"/>
-            <wp:cNvGraphicFramePr>
-              <a:graphicFrameLocks xmlns:a="http://schemas.openxmlformats.org/drawingml/2006/main" noChangeAspect="1"/>
-            </wp:cNvGraphicFramePr>
-            <a:graphic xmlns:a="http://schemas.openxmlformats.org/drawingml/2006/main">
-              <a:graphicData uri="http://schemas.openxmlformats.org/drawingml/2006/picture">
-                <pic:pic xmlns:pic="http://schemas.openxmlformats.org/drawingml/2006/picture">
-                  <pic:nvPicPr>
-                    <pic:cNvPr id="0" name="Picture 10"/>
-                    <pic:cNvPicPr>
-                      <a:picLocks noChangeAspect="1" noChangeArrowheads="1"/>
-                    </pic:cNvPicPr>
-                  </pic:nvPicPr>
-                  <pic:blipFill>
-                    <a:blip r:embed="rId10">
-                      <a:extLst>
-                        <a:ext uri="{28A0092B-C50C-407E-A947-70E740481C1C}">
-                          <a14:useLocalDpi xmlns:a14="http://schemas.microsoft.com/office/drawing/2010/main" val="0"/>
-                        </a:ext>
-                      </a:extLst>
-                    </a:blip>
-                    <a:srcRect/>
-                    <a:stretch>
-                      <a:fillRect/>
-                    </a:stretch>
-                  </pic:blipFill>
-                  <pic:spPr bwMode="auto">
-                    <a:xfrm>
-                      <a:off x="0" y="0"/>
-                      <a:ext cx="2857500" cy="1428750"/>
-                    </a:xfrm>
-                    <a:prstGeom prst="rect">
-                      <a:avLst/>
-                    </a:prstGeom>
-                    <a:noFill/>
-                    <a:ln>
-                      <a:noFill/>
-                    </a:ln>
-                  </pic:spPr>
-                </pic:pic>
-              </a:graphicData>
-            </a:graphic>
-          </wp:inline>
-        </w:drawing>
-      </w:r>
     </w:p>
     <w:p>
       <w:pPr>
@@ -1708,34 +1932,7 @@
           <w:bCs/>
           <w:color w:val="00B0F0"/>
         </w:rPr>
-        <w:t>M</w:t>
-      </w:r>
-      <w:r>
-        <w:rPr>
-          <w:rFonts w:hint="eastAsia"/>
-          <w:b/>
-          <w:bCs/>
-          <w:color w:val="00B0F0"/>
-        </w:rPr>
-        <w:t>U</w:t>
-      </w:r>
-      <w:r>
-        <w:rPr>
-          <w:rFonts w:hint="eastAsia"/>
-          <w:b/>
-          <w:bCs/>
-          <w:color w:val="00B0F0"/>
-        </w:rPr>
-        <w:t>M</w:t>
-      </w:r>
-      <w:r>
-        <w:rPr>
-          <w:rFonts w:hint="eastAsia"/>
-          <w:b/>
-          <w:bCs/>
-          <w:color w:val="00B0F0"/>
-        </w:rPr>
-        <w:t>U</w:t>
+        <w:t>MUMU</w:t>
       </w:r>
       <w:r>
         <w:rPr>
@@ -1763,16 +1960,7 @@
           <w:bCs/>
           <w:color w:val="FFC000"/>
         </w:rPr>
-        <w:t>雷电</w:t>
-      </w:r>
-      <w:r>
-        <w:rPr>
-          <w:rFonts w:hint="eastAsia"/>
-          <w:b/>
-          <w:bCs/>
-          <w:color w:val="FFC000"/>
-        </w:rPr>
-        <w:t>/LD</w:t>
+        <w:t>雷电/LD</w:t>
       </w:r>
       <w:r>
         <w:rPr>
@@ -1798,18 +1986,17 @@
           <w:rFonts w:hint="eastAsia"/>
           <w:b/>
           <w:bCs/>
-          <w:color w:val="60CAF3" w:themeColor="accent4" w:themeTint="99"/>
-        </w:rPr>
-        <w:t>逍遥</w:t>
-      </w:r>
-      <w:r>
-        <w:rPr>
-          <w:rFonts w:hint="eastAsia"/>
-          <w:b/>
-          <w:bCs/>
-          <w:color w:val="60CAF3" w:themeColor="accent4" w:themeTint="99"/>
-        </w:rPr>
-        <w:t>/MEMU</w:t>
+          <w:color w:val="61CBF4" w:themeColor="accent4" w:themeTint="99"/>
+          <w14:textFill>
+            <w14:solidFill>
+              <w14:schemeClr w14:val="accent4">
+                <w14:lumMod w14:val="60000"/>
+                <w14:lumOff w14:val="40000"/>
+              </w14:schemeClr>
+            </w14:solidFill>
+          </w14:textFill>
+        </w:rPr>
+        <w:t>逍遥/MEMU</w:t>
       </w:r>
       <w:r>
         <w:rPr>
@@ -1890,7 +2077,6 @@
         <w:rPr>
           <w:rFonts w:hint="eastAsia"/>
         </w:rPr>
-        <w:lastRenderedPageBreak/>
         <w:t>其实作者本来是想完全圈米赚钱的,为此还租用了服务器与自动发货平台,</w:t>
       </w:r>
     </w:p>
@@ -2022,10 +2208,9 @@
       <w:r>
         <w:rPr>
           <w:rFonts w:hint="eastAsia"/>
-          <w:noProof/>
         </w:rPr>
         <w:drawing>
-          <wp:anchor distT="0" distB="0" distL="114300" distR="114300" simplePos="0" relativeHeight="251658240" behindDoc="0" locked="0" layoutInCell="1" allowOverlap="1" wp14:anchorId="232FA17B" wp14:editId="6FDA7840">
+          <wp:anchor distT="0" distB="0" distL="114300" distR="114300" simplePos="0" relativeHeight="251659264" behindDoc="0" locked="0" layoutInCell="1" allowOverlap="1">
             <wp:simplePos x="0" y="0"/>
             <wp:positionH relativeFrom="column">
               <wp:posOffset>2162175</wp:posOffset>
@@ -2033,7 +2218,7 @@
             <wp:positionV relativeFrom="paragraph">
               <wp:posOffset>9525</wp:posOffset>
             </wp:positionV>
-            <wp:extent cx="4036060" cy="2421830"/>
+            <wp:extent cx="4036060" cy="2421890"/>
             <wp:effectExtent l="0" t="0" r="2540" b="0"/>
             <wp:wrapNone/>
             <wp:docPr id="1971119208" name="图片 13"/>
@@ -2044,11 +2229,13 @@
               <a:graphicData uri="http://schemas.openxmlformats.org/drawingml/2006/picture">
                 <pic:pic xmlns:pic="http://schemas.openxmlformats.org/drawingml/2006/picture">
                   <pic:nvPicPr>
-                    <pic:cNvPr id="1971119208" name="图片 1971119208"/>
-                    <pic:cNvPicPr/>
+                    <pic:cNvPr id="1971119208" name="图片 13"/>
+                    <pic:cNvPicPr>
+                      <a:picLocks noChangeAspect="1"/>
+                    </pic:cNvPicPr>
                   </pic:nvPicPr>
                   <pic:blipFill>
-                    <a:blip r:embed="rId11">
+                    <a:blip r:embed="rId10">
                       <a:extLst>
                         <a:ext uri="{28A0092B-C50C-407E-A947-70E740481C1C}">
                           <a14:useLocalDpi xmlns:a14="http://schemas.microsoft.com/office/drawing/2010/main" val="0"/>
@@ -2071,12 +2258,6 @@
                 </pic:pic>
               </a:graphicData>
             </a:graphic>
-            <wp14:sizeRelH relativeFrom="margin">
-              <wp14:pctWidth>0</wp14:pctWidth>
-            </wp14:sizeRelH>
-            <wp14:sizeRelV relativeFrom="margin">
-              <wp14:pctHeight>0</wp14:pctHeight>
-            </wp14:sizeRelV>
           </wp:anchor>
         </w:drawing>
       </w:r>
@@ -2428,19 +2609,7 @@
         <w:rPr>
           <w:rFonts w:hint="eastAsia"/>
         </w:rPr>
-        <w:t>顺便作者目前正在</w:t>
-      </w:r>
-      <w:r>
-        <w:rPr>
-          <w:rFonts w:hint="eastAsia"/>
-        </w:rPr>
-        <w:t>开发</w:t>
-      </w:r>
-      <w:r>
-        <w:rPr>
-          <w:rFonts w:hint="eastAsia"/>
-        </w:rPr>
-        <w:t>游戏</w:t>
+        <w:t>顺便作者目前正在开发游戏</w:t>
       </w:r>
       <w:r>
         <w:t>…</w:t>
@@ -2456,794 +2625,299 @@
     <w:sectPr>
       <w:pgSz w:w="11906" w:h="16838"/>
       <w:pgMar w:top="1440" w:right="1800" w:bottom="1440" w:left="1800" w:header="851" w:footer="992" w:gutter="0"/>
-      <w:cols w:space="425"/>
-      <w:docGrid w:type="lines" w:linePitch="312"/>
+      <w:cols w:space="425" w:num="1"/>
+      <w:docGrid w:type="lines" w:linePitch="312" w:charSpace="0"/>
     </w:sectPr>
   </w:body>
 </w:document>
 </file>
 
-<file path=word/numbering.xml><?xml version="1.0" encoding="utf-8"?>
-<w:numbering xmlns:wpc="http://schemas.microsoft.com/office/word/2010/wordprocessingCanvas" xmlns:cx="http://schemas.microsoft.com/office/drawing/2014/chartex" xmlns:cx1="http://schemas.microsoft.com/office/drawing/2015/9/8/chartex" xmlns:cx2="http://schemas.microsoft.com/office/drawing/2015/10/21/chartex" xmlns:cx3="http://schemas.microsoft.com/office/drawing/2016/5/9/chartex" xmlns:cx4="http://schemas.microsoft.com/office/drawing/2016/5/10/chartex" xmlns:cx5="http://schemas.microsoft.com/office/drawing/2016/5/11/chartex" xmlns:cx6="http://schemas.microsoft.com/office/drawing/2016/5/12/chartex" xmlns:cx7="http://schemas.microsoft.com/office/drawing/2016/5/13/chartex" xmlns:cx8="http://schemas.microsoft.com/office/drawing/2016/5/14/chartex" xmlns:mc="http://schemas.openxmlformats.org/markup-compatibility/2006" xmlns:aink="http://schemas.microsoft.com/office/drawing/2016/ink" xmlns:am3d="http://schemas.microsoft.com/office/drawing/2017/model3d" xmlns:o="urn:schemas-microsoft-com:office:office" xmlns:oel="http://schemas.microsoft.com/office/2019/extlst" xmlns:r="http://schemas.openxmlformats.org/officeDocument/2006/relationships" xmlns:m="http://schemas.openxmlformats.org/officeDocument/2006/math" xmlns:v="urn:schemas-microsoft-com:vml" xmlns:wp14="http://schemas.microsoft.com/office/word/2010/wordprocessingDrawing" xmlns:wp="http://schemas.openxmlformats.org/drawingml/2006/wordprocessingDrawing" xmlns:w10="urn:schemas-microsoft-com:office:word" xmlns:w="http://schemas.openxmlformats.org/wordprocessingml/2006/main" xmlns:w14="http://schemas.microsoft.com/office/word/2010/wordml" xmlns:w15="http://schemas.microsoft.com/office/word/2012/wordml" xmlns:w16cex="http://schemas.microsoft.com/office/word/2018/wordml/cex" xmlns:w16cid="http://schemas.microsoft.com/office/word/2016/wordml/cid" xmlns:w16="http://schemas.microsoft.com/office/word/2018/wordml" xmlns:w16du="http://schemas.microsoft.com/office/word/2023/wordml/word16du" xmlns:w16sdtdh="http://schemas.microsoft.com/office/word/2020/wordml/sdtdatahash" xmlns:w16sdtfl="http://schemas.microsoft.com/office/word/2024/wordml/sdtformatlock" xmlns:w16se="http://schemas.microsoft.com/office/word/2015/wordml/symex" xmlns:wpg="http://schemas.microsoft.com/office/word/2010/wordprocessingGroup" xmlns:wpi="http://schemas.microsoft.com/office/word/2010/wordprocessingInk" xmlns:wne="http://schemas.microsoft.com/office/word/2006/wordml" xmlns:wps="http://schemas.microsoft.com/office/word/2010/wordprocessingShape" mc:Ignorable="w14 w15 w16se w16cid w16 w16cex w16sdtdh w16sdtfl w16du wp14">
-  <w:abstractNum w:abstractNumId="0" w15:restartNumberingAfterBreak="0">
-    <w:nsid w:val="1DB0288D"/>
-    <w:multiLevelType w:val="hybridMultilevel"/>
-    <w:tmpl w:val="2F6A556E"/>
-    <w:lvl w:ilvl="0" w:tplc="7CEE3D7C">
-      <w:start w:val="1"/>
-      <w:numFmt w:val="decimalEnclosedCircle"/>
-      <w:lvlText w:val="%1"/>
-      <w:lvlJc w:val="left"/>
-      <w:pPr>
-        <w:ind w:left="360" w:hanging="360"/>
-      </w:pPr>
-      <w:rPr>
-        <w:rFonts w:hint="default"/>
-      </w:rPr>
-    </w:lvl>
-    <w:lvl w:ilvl="1" w:tplc="04090019" w:tentative="1">
-      <w:start w:val="1"/>
-      <w:numFmt w:val="lowerLetter"/>
-      <w:lvlText w:val="%2)"/>
-      <w:lvlJc w:val="left"/>
-      <w:pPr>
-        <w:ind w:left="880" w:hanging="440"/>
-      </w:pPr>
-    </w:lvl>
-    <w:lvl w:ilvl="2" w:tplc="0409001B" w:tentative="1">
-      <w:start w:val="1"/>
-      <w:numFmt w:val="lowerRoman"/>
-      <w:lvlText w:val="%3."/>
-      <w:lvlJc w:val="right"/>
-      <w:pPr>
-        <w:ind w:left="1320" w:hanging="440"/>
-      </w:pPr>
-    </w:lvl>
-    <w:lvl w:ilvl="3" w:tplc="0409000F" w:tentative="1">
-      <w:start w:val="1"/>
-      <w:numFmt w:val="decimal"/>
-      <w:lvlText w:val="%4."/>
-      <w:lvlJc w:val="left"/>
-      <w:pPr>
-        <w:ind w:left="1760" w:hanging="440"/>
-      </w:pPr>
-    </w:lvl>
-    <w:lvl w:ilvl="4" w:tplc="04090019" w:tentative="1">
-      <w:start w:val="1"/>
-      <w:numFmt w:val="lowerLetter"/>
-      <w:lvlText w:val="%5)"/>
-      <w:lvlJc w:val="left"/>
-      <w:pPr>
-        <w:ind w:left="2200" w:hanging="440"/>
-      </w:pPr>
-    </w:lvl>
-    <w:lvl w:ilvl="5" w:tplc="0409001B" w:tentative="1">
-      <w:start w:val="1"/>
-      <w:numFmt w:val="lowerRoman"/>
-      <w:lvlText w:val="%6."/>
-      <w:lvlJc w:val="right"/>
-      <w:pPr>
-        <w:ind w:left="2640" w:hanging="440"/>
-      </w:pPr>
-    </w:lvl>
-    <w:lvl w:ilvl="6" w:tplc="0409000F" w:tentative="1">
-      <w:start w:val="1"/>
-      <w:numFmt w:val="decimal"/>
-      <w:lvlText w:val="%7."/>
-      <w:lvlJc w:val="left"/>
-      <w:pPr>
-        <w:ind w:left="3080" w:hanging="440"/>
-      </w:pPr>
-    </w:lvl>
-    <w:lvl w:ilvl="7" w:tplc="04090019" w:tentative="1">
-      <w:start w:val="1"/>
-      <w:numFmt w:val="lowerLetter"/>
-      <w:lvlText w:val="%8)"/>
-      <w:lvlJc w:val="left"/>
-      <w:pPr>
-        <w:ind w:left="3520" w:hanging="440"/>
-      </w:pPr>
-    </w:lvl>
-    <w:lvl w:ilvl="8" w:tplc="0409001B" w:tentative="1">
-      <w:start w:val="1"/>
-      <w:numFmt w:val="lowerRoman"/>
-      <w:lvlText w:val="%9."/>
-      <w:lvlJc w:val="right"/>
-      <w:pPr>
-        <w:ind w:left="3960" w:hanging="440"/>
-      </w:pPr>
-    </w:lvl>
-  </w:abstractNum>
-  <w:abstractNum w:abstractNumId="1" w15:restartNumberingAfterBreak="0">
-    <w:nsid w:val="5A1C332B"/>
-    <w:multiLevelType w:val="hybridMultilevel"/>
-    <w:tmpl w:val="B196645A"/>
-    <w:lvl w:ilvl="0" w:tplc="89167F8C">
-      <w:start w:val="1"/>
-      <w:numFmt w:val="decimalEnclosedCircle"/>
-      <w:lvlText w:val="%1"/>
-      <w:lvlJc w:val="left"/>
-      <w:pPr>
-        <w:ind w:left="360" w:hanging="360"/>
-      </w:pPr>
-      <w:rPr>
-        <w:rFonts w:hint="default"/>
-      </w:rPr>
-    </w:lvl>
-    <w:lvl w:ilvl="1" w:tplc="04090019" w:tentative="1">
-      <w:start w:val="1"/>
-      <w:numFmt w:val="lowerLetter"/>
-      <w:lvlText w:val="%2)"/>
-      <w:lvlJc w:val="left"/>
-      <w:pPr>
-        <w:ind w:left="880" w:hanging="440"/>
-      </w:pPr>
-    </w:lvl>
-    <w:lvl w:ilvl="2" w:tplc="0409001B" w:tentative="1">
-      <w:start w:val="1"/>
-      <w:numFmt w:val="lowerRoman"/>
-      <w:lvlText w:val="%3."/>
-      <w:lvlJc w:val="right"/>
-      <w:pPr>
-        <w:ind w:left="1320" w:hanging="440"/>
-      </w:pPr>
-    </w:lvl>
-    <w:lvl w:ilvl="3" w:tplc="0409000F" w:tentative="1">
-      <w:start w:val="1"/>
-      <w:numFmt w:val="decimal"/>
-      <w:lvlText w:val="%4."/>
-      <w:lvlJc w:val="left"/>
-      <w:pPr>
-        <w:ind w:left="1760" w:hanging="440"/>
-      </w:pPr>
-    </w:lvl>
-    <w:lvl w:ilvl="4" w:tplc="04090019" w:tentative="1">
-      <w:start w:val="1"/>
-      <w:numFmt w:val="lowerLetter"/>
-      <w:lvlText w:val="%5)"/>
-      <w:lvlJc w:val="left"/>
-      <w:pPr>
-        <w:ind w:left="2200" w:hanging="440"/>
-      </w:pPr>
-    </w:lvl>
-    <w:lvl w:ilvl="5" w:tplc="0409001B" w:tentative="1">
-      <w:start w:val="1"/>
-      <w:numFmt w:val="lowerRoman"/>
-      <w:lvlText w:val="%6."/>
-      <w:lvlJc w:val="right"/>
-      <w:pPr>
-        <w:ind w:left="2640" w:hanging="440"/>
-      </w:pPr>
-    </w:lvl>
-    <w:lvl w:ilvl="6" w:tplc="0409000F" w:tentative="1">
-      <w:start w:val="1"/>
-      <w:numFmt w:val="decimal"/>
-      <w:lvlText w:val="%7."/>
-      <w:lvlJc w:val="left"/>
-      <w:pPr>
-        <w:ind w:left="3080" w:hanging="440"/>
-      </w:pPr>
-    </w:lvl>
-    <w:lvl w:ilvl="7" w:tplc="04090019" w:tentative="1">
-      <w:start w:val="1"/>
-      <w:numFmt w:val="lowerLetter"/>
-      <w:lvlText w:val="%8)"/>
-      <w:lvlJc w:val="left"/>
-      <w:pPr>
-        <w:ind w:left="3520" w:hanging="440"/>
-      </w:pPr>
-    </w:lvl>
-    <w:lvl w:ilvl="8" w:tplc="0409001B" w:tentative="1">
-      <w:start w:val="1"/>
-      <w:numFmt w:val="lowerRoman"/>
-      <w:lvlText w:val="%9."/>
-      <w:lvlJc w:val="right"/>
-      <w:pPr>
-        <w:ind w:left="3960" w:hanging="440"/>
-      </w:pPr>
-    </w:lvl>
-  </w:abstractNum>
-  <w:abstractNum w:abstractNumId="2" w15:restartNumberingAfterBreak="0">
-    <w:nsid w:val="68392721"/>
-    <w:multiLevelType w:val="hybridMultilevel"/>
-    <w:tmpl w:val="2CB6AA5C"/>
-    <w:lvl w:ilvl="0" w:tplc="ED02FCEA">
-      <w:start w:val="1"/>
-      <w:numFmt w:val="decimalEnclosedCircle"/>
-      <w:lvlText w:val="%1"/>
-      <w:lvlJc w:val="left"/>
-      <w:pPr>
-        <w:ind w:left="360" w:hanging="360"/>
-      </w:pPr>
-      <w:rPr>
-        <w:rFonts w:hint="default"/>
-      </w:rPr>
-    </w:lvl>
-    <w:lvl w:ilvl="1" w:tplc="04090019" w:tentative="1">
-      <w:start w:val="1"/>
-      <w:numFmt w:val="lowerLetter"/>
-      <w:lvlText w:val="%2)"/>
-      <w:lvlJc w:val="left"/>
-      <w:pPr>
-        <w:ind w:left="880" w:hanging="440"/>
-      </w:pPr>
-    </w:lvl>
-    <w:lvl w:ilvl="2" w:tplc="0409001B" w:tentative="1">
-      <w:start w:val="1"/>
-      <w:numFmt w:val="lowerRoman"/>
-      <w:lvlText w:val="%3."/>
-      <w:lvlJc w:val="right"/>
-      <w:pPr>
-        <w:ind w:left="1320" w:hanging="440"/>
-      </w:pPr>
-    </w:lvl>
-    <w:lvl w:ilvl="3" w:tplc="0409000F" w:tentative="1">
-      <w:start w:val="1"/>
-      <w:numFmt w:val="decimal"/>
-      <w:lvlText w:val="%4."/>
-      <w:lvlJc w:val="left"/>
-      <w:pPr>
-        <w:ind w:left="1760" w:hanging="440"/>
-      </w:pPr>
-    </w:lvl>
-    <w:lvl w:ilvl="4" w:tplc="04090019" w:tentative="1">
-      <w:start w:val="1"/>
-      <w:numFmt w:val="lowerLetter"/>
-      <w:lvlText w:val="%5)"/>
-      <w:lvlJc w:val="left"/>
-      <w:pPr>
-        <w:ind w:left="2200" w:hanging="440"/>
-      </w:pPr>
-    </w:lvl>
-    <w:lvl w:ilvl="5" w:tplc="0409001B" w:tentative="1">
-      <w:start w:val="1"/>
-      <w:numFmt w:val="lowerRoman"/>
-      <w:lvlText w:val="%6."/>
-      <w:lvlJc w:val="right"/>
-      <w:pPr>
-        <w:ind w:left="2640" w:hanging="440"/>
-      </w:pPr>
-    </w:lvl>
-    <w:lvl w:ilvl="6" w:tplc="0409000F" w:tentative="1">
-      <w:start w:val="1"/>
-      <w:numFmt w:val="decimal"/>
-      <w:lvlText w:val="%7."/>
-      <w:lvlJc w:val="left"/>
-      <w:pPr>
-        <w:ind w:left="3080" w:hanging="440"/>
-      </w:pPr>
-    </w:lvl>
-    <w:lvl w:ilvl="7" w:tplc="04090019" w:tentative="1">
-      <w:start w:val="1"/>
-      <w:numFmt w:val="lowerLetter"/>
-      <w:lvlText w:val="%8)"/>
-      <w:lvlJc w:val="left"/>
-      <w:pPr>
-        <w:ind w:left="3520" w:hanging="440"/>
-      </w:pPr>
-    </w:lvl>
-    <w:lvl w:ilvl="8" w:tplc="0409001B" w:tentative="1">
-      <w:start w:val="1"/>
-      <w:numFmt w:val="lowerRoman"/>
-      <w:lvlText w:val="%9."/>
-      <w:lvlJc w:val="right"/>
-      <w:pPr>
-        <w:ind w:left="3960" w:hanging="440"/>
-      </w:pPr>
-    </w:lvl>
-  </w:abstractNum>
-  <w:abstractNum w:abstractNumId="3" w15:restartNumberingAfterBreak="0">
-    <w:nsid w:val="6A2A1217"/>
-    <w:multiLevelType w:val="hybridMultilevel"/>
-    <w:tmpl w:val="79FAED42"/>
-    <w:lvl w:ilvl="0" w:tplc="C3CABFBE">
-      <w:start w:val="1"/>
-      <w:numFmt w:val="decimalEnclosedCircle"/>
-      <w:lvlText w:val="%1"/>
-      <w:lvlJc w:val="left"/>
-      <w:pPr>
-        <w:ind w:left="360" w:hanging="360"/>
-      </w:pPr>
-      <w:rPr>
-        <w:rFonts w:hint="default"/>
-      </w:rPr>
-    </w:lvl>
-    <w:lvl w:ilvl="1" w:tplc="04090019" w:tentative="1">
-      <w:start w:val="1"/>
-      <w:numFmt w:val="lowerLetter"/>
-      <w:lvlText w:val="%2)"/>
-      <w:lvlJc w:val="left"/>
-      <w:pPr>
-        <w:ind w:left="880" w:hanging="440"/>
-      </w:pPr>
-    </w:lvl>
-    <w:lvl w:ilvl="2" w:tplc="0409001B" w:tentative="1">
-      <w:start w:val="1"/>
-      <w:numFmt w:val="lowerRoman"/>
-      <w:lvlText w:val="%3."/>
-      <w:lvlJc w:val="right"/>
-      <w:pPr>
-        <w:ind w:left="1320" w:hanging="440"/>
-      </w:pPr>
-    </w:lvl>
-    <w:lvl w:ilvl="3" w:tplc="0409000F" w:tentative="1">
-      <w:start w:val="1"/>
-      <w:numFmt w:val="decimal"/>
-      <w:lvlText w:val="%4."/>
-      <w:lvlJc w:val="left"/>
-      <w:pPr>
-        <w:ind w:left="1760" w:hanging="440"/>
-      </w:pPr>
-    </w:lvl>
-    <w:lvl w:ilvl="4" w:tplc="04090019" w:tentative="1">
-      <w:start w:val="1"/>
-      <w:numFmt w:val="lowerLetter"/>
-      <w:lvlText w:val="%5)"/>
-      <w:lvlJc w:val="left"/>
-      <w:pPr>
-        <w:ind w:left="2200" w:hanging="440"/>
-      </w:pPr>
-    </w:lvl>
-    <w:lvl w:ilvl="5" w:tplc="0409001B" w:tentative="1">
-      <w:start w:val="1"/>
-      <w:numFmt w:val="lowerRoman"/>
-      <w:lvlText w:val="%6."/>
-      <w:lvlJc w:val="right"/>
-      <w:pPr>
-        <w:ind w:left="2640" w:hanging="440"/>
-      </w:pPr>
-    </w:lvl>
-    <w:lvl w:ilvl="6" w:tplc="0409000F" w:tentative="1">
-      <w:start w:val="1"/>
-      <w:numFmt w:val="decimal"/>
-      <w:lvlText w:val="%7."/>
-      <w:lvlJc w:val="left"/>
-      <w:pPr>
-        <w:ind w:left="3080" w:hanging="440"/>
-      </w:pPr>
-    </w:lvl>
-    <w:lvl w:ilvl="7" w:tplc="04090019" w:tentative="1">
-      <w:start w:val="1"/>
-      <w:numFmt w:val="lowerLetter"/>
-      <w:lvlText w:val="%8)"/>
-      <w:lvlJc w:val="left"/>
-      <w:pPr>
-        <w:ind w:left="3520" w:hanging="440"/>
-      </w:pPr>
-    </w:lvl>
-    <w:lvl w:ilvl="8" w:tplc="0409001B" w:tentative="1">
-      <w:start w:val="1"/>
-      <w:numFmt w:val="lowerRoman"/>
-      <w:lvlText w:val="%9."/>
-      <w:lvlJc w:val="right"/>
-      <w:pPr>
-        <w:ind w:left="3960" w:hanging="440"/>
-      </w:pPr>
-    </w:lvl>
-  </w:abstractNum>
-  <w:num w:numId="1" w16cid:durableId="1043948032">
-    <w:abstractNumId w:val="3"/>
-  </w:num>
-  <w:num w:numId="2" w16cid:durableId="1880438338">
-    <w:abstractNumId w:val="0"/>
-  </w:num>
-  <w:num w:numId="3" w16cid:durableId="582643198">
-    <w:abstractNumId w:val="2"/>
-  </w:num>
-  <w:num w:numId="4" w16cid:durableId="865098098">
-    <w:abstractNumId w:val="1"/>
-  </w:num>
-</w:numbering>
-</file>
-
 <file path=word/styles.xml><?xml version="1.0" encoding="utf-8"?>
-<w:styles xmlns:mc="http://schemas.openxmlformats.org/markup-compatibility/2006" xmlns:r="http://schemas.openxmlformats.org/officeDocument/2006/relationships" xmlns:w="http://schemas.openxmlformats.org/wordprocessingml/2006/main" xmlns:w14="http://schemas.microsoft.com/office/word/2010/wordml" xmlns:w15="http://schemas.microsoft.com/office/word/2012/wordml" xmlns:w16cex="http://schemas.microsoft.com/office/word/2018/wordml/cex" xmlns:w16cid="http://schemas.microsoft.com/office/word/2016/wordml/cid" xmlns:w16="http://schemas.microsoft.com/office/word/2018/wordml" xmlns:w16du="http://schemas.microsoft.com/office/word/2023/wordml/word16du" xmlns:w16sdtdh="http://schemas.microsoft.com/office/word/2020/wordml/sdtdatahash" xmlns:w16sdtfl="http://schemas.microsoft.com/office/word/2024/wordml/sdtformatlock" xmlns:w16se="http://schemas.microsoft.com/office/word/2015/wordml/symex" mc:Ignorable="w14 w15 w16se w16cid w16 w16cex w16sdtdh w16sdtfl w16du">
+<w:styles xmlns:mc="http://schemas.openxmlformats.org/markup-compatibility/2006" xmlns:o="urn:schemas-microsoft-com:office:office" xmlns:r="http://schemas.openxmlformats.org/officeDocument/2006/relationships" xmlns:m="http://schemas.openxmlformats.org/officeDocument/2006/math" xmlns:v="urn:schemas-microsoft-com:vml" xmlns:w="http://schemas.openxmlformats.org/wordprocessingml/2006/main" xmlns:w14="http://schemas.microsoft.com/office/word/2010/wordml" xmlns:w10="urn:schemas-microsoft-com:office:word" xmlns:sl="http://schemas.openxmlformats.org/schemaLibrary/2006/main" xmlns:wpsCustomData="http://www.wps.cn/officeDocument/2013/wpsCustomData" mc:Ignorable="w14">
   <w:docDefaults>
     <w:rPrDefault>
       <w:rPr>
-        <w:rFonts w:asciiTheme="minorHAnsi" w:eastAsiaTheme="minorEastAsia" w:hAnsiTheme="minorHAnsi" w:cstheme="minorBidi"/>
-        <w:kern w:val="2"/>
-        <w:sz w:val="21"/>
-        <w:szCs w:val="22"/>
-        <w:lang w:val="en-US" w:eastAsia="zh-CN" w:bidi="ar-SA"/>
+        <w:rFonts w:ascii="Times New Roman" w:hAnsi="Times New Roman" w:eastAsia="宋体" w:cs="Times New Roman"/>
       </w:rPr>
     </w:rPrDefault>
     <w:pPrDefault/>
   </w:docDefaults>
-  <w:latentStyles w:defLockedState="0" w:defUIPriority="99" w:defSemiHidden="0" w:defUnhideWhenUsed="0" w:defQFormat="0" w:count="376">
-    <w:lsdException w:name="Normal" w:uiPriority="0" w:qFormat="1"/>
-    <w:lsdException w:name="heading 1" w:uiPriority="9" w:qFormat="1"/>
-    <w:lsdException w:name="heading 2" w:semiHidden="1" w:uiPriority="9" w:unhideWhenUsed="1" w:qFormat="1"/>
-    <w:lsdException w:name="heading 3" w:semiHidden="1" w:uiPriority="9" w:unhideWhenUsed="1" w:qFormat="1"/>
-    <w:lsdException w:name="heading 4" w:semiHidden="1" w:uiPriority="9" w:unhideWhenUsed="1" w:qFormat="1"/>
-    <w:lsdException w:name="heading 5" w:semiHidden="1" w:uiPriority="9" w:unhideWhenUsed="1" w:qFormat="1"/>
-    <w:lsdException w:name="heading 6" w:semiHidden="1" w:uiPriority="9" w:unhideWhenUsed="1" w:qFormat="1"/>
-    <w:lsdException w:name="heading 7" w:semiHidden="1" w:uiPriority="9" w:unhideWhenUsed="1" w:qFormat="1"/>
-    <w:lsdException w:name="heading 8" w:semiHidden="1" w:uiPriority="9" w:unhideWhenUsed="1" w:qFormat="1"/>
-    <w:lsdException w:name="heading 9" w:semiHidden="1" w:uiPriority="9" w:unhideWhenUsed="1" w:qFormat="1"/>
-    <w:lsdException w:name="index 1" w:semiHidden="1" w:unhideWhenUsed="1"/>
-    <w:lsdException w:name="index 2" w:semiHidden="1" w:unhideWhenUsed="1"/>
-    <w:lsdException w:name="index 3" w:semiHidden="1" w:unhideWhenUsed="1"/>
-    <w:lsdException w:name="index 4" w:semiHidden="1" w:unhideWhenUsed="1"/>
-    <w:lsdException w:name="index 5" w:semiHidden="1" w:unhideWhenUsed="1"/>
-    <w:lsdException w:name="index 6" w:semiHidden="1" w:unhideWhenUsed="1"/>
-    <w:lsdException w:name="index 7" w:semiHidden="1" w:unhideWhenUsed="1"/>
-    <w:lsdException w:name="index 8" w:semiHidden="1" w:unhideWhenUsed="1"/>
-    <w:lsdException w:name="index 9" w:semiHidden="1" w:unhideWhenUsed="1"/>
-    <w:lsdException w:name="toc 1" w:semiHidden="1" w:uiPriority="39" w:unhideWhenUsed="1"/>
-    <w:lsdException w:name="toc 2" w:semiHidden="1" w:uiPriority="39" w:unhideWhenUsed="1"/>
-    <w:lsdException w:name="toc 3" w:semiHidden="1" w:uiPriority="39" w:unhideWhenUsed="1"/>
-    <w:lsdException w:name="toc 4" w:semiHidden="1" w:uiPriority="39" w:unhideWhenUsed="1"/>
-    <w:lsdException w:name="toc 5" w:semiHidden="1" w:uiPriority="39" w:unhideWhenUsed="1"/>
-    <w:lsdException w:name="toc 6" w:semiHidden="1" w:uiPriority="39" w:unhideWhenUsed="1"/>
-    <w:lsdException w:name="toc 7" w:semiHidden="1" w:uiPriority="39" w:unhideWhenUsed="1"/>
-    <w:lsdException w:name="toc 8" w:semiHidden="1" w:uiPriority="39" w:unhideWhenUsed="1"/>
-    <w:lsdException w:name="toc 9" w:semiHidden="1" w:uiPriority="39" w:unhideWhenUsed="1"/>
-    <w:lsdException w:name="Normal Indent" w:semiHidden="1" w:unhideWhenUsed="1"/>
-    <w:lsdException w:name="footnote text" w:semiHidden="1" w:unhideWhenUsed="1"/>
-    <w:lsdException w:name="annotation text" w:semiHidden="1" w:unhideWhenUsed="1"/>
-    <w:lsdException w:name="header" w:semiHidden="1" w:unhideWhenUsed="1"/>
-    <w:lsdException w:name="footer" w:semiHidden="1" w:unhideWhenUsed="1"/>
-    <w:lsdException w:name="index heading" w:semiHidden="1" w:unhideWhenUsed="1"/>
-    <w:lsdException w:name="caption" w:semiHidden="1" w:uiPriority="35" w:unhideWhenUsed="1" w:qFormat="1"/>
-    <w:lsdException w:name="table of figures" w:semiHidden="1" w:unhideWhenUsed="1"/>
-    <w:lsdException w:name="envelope address" w:semiHidden="1" w:unhideWhenUsed="1"/>
-    <w:lsdException w:name="envelope return" w:semiHidden="1" w:unhideWhenUsed="1"/>
-    <w:lsdException w:name="footnote reference" w:semiHidden="1" w:unhideWhenUsed="1"/>
-    <w:lsdException w:name="annotation reference" w:semiHidden="1" w:unhideWhenUsed="1"/>
-    <w:lsdException w:name="line number" w:semiHidden="1" w:unhideWhenUsed="1"/>
-    <w:lsdException w:name="page number" w:semiHidden="1" w:unhideWhenUsed="1"/>
-    <w:lsdException w:name="endnote reference" w:semiHidden="1" w:unhideWhenUsed="1"/>
-    <w:lsdException w:name="endnote text" w:semiHidden="1" w:unhideWhenUsed="1"/>
-    <w:lsdException w:name="table of authorities" w:semiHidden="1" w:unhideWhenUsed="1"/>
-    <w:lsdException w:name="macro" w:semiHidden="1" w:unhideWhenUsed="1"/>
-    <w:lsdException w:name="toa heading" w:semiHidden="1" w:unhideWhenUsed="1"/>
-    <w:lsdException w:name="List" w:semiHidden="1" w:unhideWhenUsed="1"/>
-    <w:lsdException w:name="List Bullet" w:semiHidden="1" w:unhideWhenUsed="1"/>
-    <w:lsdException w:name="List Number" w:semiHidden="1" w:unhideWhenUsed="1"/>
-    <w:lsdException w:name="List 2" w:semiHidden="1" w:unhideWhenUsed="1"/>
-    <w:lsdException w:name="List 3" w:semiHidden="1" w:unhideWhenUsed="1"/>
-    <w:lsdException w:name="List 4" w:semiHidden="1" w:unhideWhenUsed="1"/>
-    <w:lsdException w:name="List 5" w:semiHidden="1" w:unhideWhenUsed="1"/>
-    <w:lsdException w:name="List Bullet 2" w:semiHidden="1" w:unhideWhenUsed="1"/>
-    <w:lsdException w:name="List Bullet 3" w:semiHidden="1" w:unhideWhenUsed="1"/>
-    <w:lsdException w:name="List Bullet 4" w:semiHidden="1" w:unhideWhenUsed="1"/>
-    <w:lsdException w:name="List Bullet 5" w:semiHidden="1" w:unhideWhenUsed="1"/>
-    <w:lsdException w:name="List Number 2" w:semiHidden="1" w:unhideWhenUsed="1"/>
-    <w:lsdException w:name="List Number 3" w:semiHidden="1" w:unhideWhenUsed="1"/>
-    <w:lsdException w:name="List Number 4" w:semiHidden="1" w:unhideWhenUsed="1"/>
-    <w:lsdException w:name="List Number 5" w:semiHidden="1" w:unhideWhenUsed="1"/>
-    <w:lsdException w:name="Title" w:uiPriority="10" w:qFormat="1"/>
-    <w:lsdException w:name="Closing" w:semiHidden="1" w:unhideWhenUsed="1"/>
-    <w:lsdException w:name="Signature" w:semiHidden="1" w:unhideWhenUsed="1"/>
-    <w:lsdException w:name="Default Paragraph Font" w:semiHidden="1" w:uiPriority="1" w:unhideWhenUsed="1"/>
-    <w:lsdException w:name="Body Text" w:semiHidden="1" w:unhideWhenUsed="1"/>
-    <w:lsdException w:name="Body Text Indent" w:semiHidden="1" w:unhideWhenUsed="1"/>
-    <w:lsdException w:name="List Continue" w:semiHidden="1" w:unhideWhenUsed="1"/>
-    <w:lsdException w:name="List Continue 2" w:semiHidden="1" w:unhideWhenUsed="1"/>
-    <w:lsdException w:name="List Continue 3" w:semiHidden="1" w:unhideWhenUsed="1"/>
-    <w:lsdException w:name="List Continue 4" w:semiHidden="1" w:unhideWhenUsed="1"/>
-    <w:lsdException w:name="List Continue 5" w:semiHidden="1" w:unhideWhenUsed="1"/>
-    <w:lsdException w:name="Message Header" w:semiHidden="1" w:unhideWhenUsed="1"/>
-    <w:lsdException w:name="Subtitle" w:uiPriority="11" w:qFormat="1"/>
-    <w:lsdException w:name="Salutation" w:semiHidden="1" w:unhideWhenUsed="1"/>
-    <w:lsdException w:name="Date" w:semiHidden="1" w:unhideWhenUsed="1"/>
-    <w:lsdException w:name="Body Text First Indent" w:semiHidden="1" w:unhideWhenUsed="1"/>
-    <w:lsdException w:name="Body Text First Indent 2" w:semiHidden="1" w:unhideWhenUsed="1"/>
-    <w:lsdException w:name="Note Heading" w:semiHidden="1" w:unhideWhenUsed="1"/>
-    <w:lsdException w:name="Body Text 2" w:semiHidden="1" w:unhideWhenUsed="1"/>
-    <w:lsdException w:name="Body Text 3" w:semiHidden="1" w:unhideWhenUsed="1"/>
-    <w:lsdException w:name="Body Text Indent 2" w:semiHidden="1" w:unhideWhenUsed="1"/>
-    <w:lsdException w:name="Body Text Indent 3" w:semiHidden="1" w:unhideWhenUsed="1"/>
-    <w:lsdException w:name="Block Text" w:semiHidden="1" w:unhideWhenUsed="1"/>
-    <w:lsdException w:name="Hyperlink" w:semiHidden="1" w:unhideWhenUsed="1"/>
-    <w:lsdException w:name="FollowedHyperlink" w:semiHidden="1" w:unhideWhenUsed="1"/>
-    <w:lsdException w:name="Strong" w:uiPriority="22" w:qFormat="1"/>
-    <w:lsdException w:name="Emphasis" w:uiPriority="20" w:qFormat="1"/>
-    <w:lsdException w:name="Document Map" w:semiHidden="1" w:unhideWhenUsed="1"/>
-    <w:lsdException w:name="Plain Text" w:semiHidden="1" w:unhideWhenUsed="1"/>
-    <w:lsdException w:name="E-mail Signature" w:semiHidden="1" w:unhideWhenUsed="1"/>
-    <w:lsdException w:name="HTML Top of Form" w:semiHidden="1" w:unhideWhenUsed="1"/>
-    <w:lsdException w:name="HTML Bottom of Form" w:semiHidden="1" w:unhideWhenUsed="1"/>
-    <w:lsdException w:name="Normal (Web)" w:semiHidden="1" w:unhideWhenUsed="1"/>
-    <w:lsdException w:name="HTML Acronym" w:semiHidden="1" w:unhideWhenUsed="1"/>
-    <w:lsdException w:name="HTML Address" w:semiHidden="1" w:unhideWhenUsed="1"/>
-    <w:lsdException w:name="HTML Cite" w:semiHidden="1" w:unhideWhenUsed="1"/>
-    <w:lsdException w:name="HTML Code" w:semiHidden="1" w:unhideWhenUsed="1"/>
-    <w:lsdException w:name="HTML Definition" w:semiHidden="1" w:unhideWhenUsed="1"/>
-    <w:lsdException w:name="HTML Keyboard" w:semiHidden="1" w:unhideWhenUsed="1"/>
-    <w:lsdException w:name="HTML Preformatted" w:semiHidden="1" w:unhideWhenUsed="1"/>
-    <w:lsdException w:name="HTML Sample" w:semiHidden="1" w:unhideWhenUsed="1"/>
-    <w:lsdException w:name="HTML Typewriter" w:semiHidden="1" w:unhideWhenUsed="1"/>
-    <w:lsdException w:name="HTML Variable" w:semiHidden="1" w:unhideWhenUsed="1"/>
-    <w:lsdException w:name="Normal Table" w:semiHidden="1" w:unhideWhenUsed="1"/>
-    <w:lsdException w:name="annotation subject" w:semiHidden="1" w:unhideWhenUsed="1"/>
-    <w:lsdException w:name="No List" w:semiHidden="1" w:unhideWhenUsed="1"/>
-    <w:lsdException w:name="Outline List 1" w:semiHidden="1" w:unhideWhenUsed="1"/>
-    <w:lsdException w:name="Outline List 2" w:semiHidden="1" w:unhideWhenUsed="1"/>
-    <w:lsdException w:name="Outline List 3" w:semiHidden="1" w:unhideWhenUsed="1"/>
-    <w:lsdException w:name="Table Simple 1" w:semiHidden="1" w:unhideWhenUsed="1"/>
-    <w:lsdException w:name="Table Simple 2" w:semiHidden="1" w:unhideWhenUsed="1"/>
-    <w:lsdException w:name="Table Simple 3" w:semiHidden="1" w:unhideWhenUsed="1"/>
-    <w:lsdException w:name="Table Classic 1" w:semiHidden="1" w:unhideWhenUsed="1"/>
-    <w:lsdException w:name="Table Classic 2" w:semiHidden="1" w:unhideWhenUsed="1"/>
-    <w:lsdException w:name="Table Classic 3" w:semiHidden="1" w:unhideWhenUsed="1"/>
-    <w:lsdException w:name="Table Classic 4" w:semiHidden="1" w:unhideWhenUsed="1"/>
-    <w:lsdException w:name="Table Colorful 1" w:semiHidden="1" w:unhideWhenUsed="1"/>
-    <w:lsdException w:name="Table Colorful 2" w:semiHidden="1" w:unhideWhenUsed="1"/>
-    <w:lsdException w:name="Table Colorful 3" w:semiHidden="1" w:unhideWhenUsed="1"/>
-    <w:lsdException w:name="Table Columns 1" w:semiHidden="1" w:unhideWhenUsed="1"/>
-    <w:lsdException w:name="Table Columns 2" w:semiHidden="1" w:unhideWhenUsed="1"/>
-    <w:lsdException w:name="Table Columns 3" w:semiHidden="1" w:unhideWhenUsed="1"/>
-    <w:lsdException w:name="Table Columns 4" w:semiHidden="1" w:unhideWhenUsed="1"/>
-    <w:lsdException w:name="Table Columns 5" w:semiHidden="1" w:unhideWhenUsed="1"/>
-    <w:lsdException w:name="Table Grid 1" w:semiHidden="1" w:unhideWhenUsed="1"/>
-    <w:lsdException w:name="Table Grid 2" w:semiHidden="1" w:unhideWhenUsed="1"/>
-    <w:lsdException w:name="Table Grid 3" w:semiHidden="1" w:unhideWhenUsed="1"/>
-    <w:lsdException w:name="Table Grid 4" w:semiHidden="1" w:unhideWhenUsed="1"/>
-    <w:lsdException w:name="Table Grid 5" w:semiHidden="1" w:unhideWhenUsed="1"/>
-    <w:lsdException w:name="Table Grid 6" w:semiHidden="1" w:unhideWhenUsed="1"/>
-    <w:lsdException w:name="Table Grid 7" w:semiHidden="1" w:unhideWhenUsed="1"/>
-    <w:lsdException w:name="Table Grid 8" w:semiHidden="1" w:unhideWhenUsed="1"/>
-    <w:lsdException w:name="Table List 1" w:semiHidden="1" w:unhideWhenUsed="1"/>
-    <w:lsdException w:name="Table List 2" w:semiHidden="1" w:unhideWhenUsed="1"/>
-    <w:lsdException w:name="Table List 3" w:semiHidden="1" w:unhideWhenUsed="1"/>
-    <w:lsdException w:name="Table List 4" w:semiHidden="1" w:unhideWhenUsed="1"/>
-    <w:lsdException w:name="Table List 5" w:semiHidden="1" w:unhideWhenUsed="1"/>
-    <w:lsdException w:name="Table List 6" w:semiHidden="1" w:unhideWhenUsed="1"/>
-    <w:lsdException w:name="Table List 7" w:semiHidden="1" w:unhideWhenUsed="1"/>
-    <w:lsdException w:name="Table List 8" w:semiHidden="1" w:unhideWhenUsed="1"/>
-    <w:lsdException w:name="Table 3D effects 1" w:semiHidden="1" w:unhideWhenUsed="1"/>
-    <w:lsdException w:name="Table 3D effects 2" w:semiHidden="1" w:unhideWhenUsed="1"/>
-    <w:lsdException w:name="Table 3D effects 3" w:semiHidden="1" w:unhideWhenUsed="1"/>
-    <w:lsdException w:name="Table Contemporary" w:semiHidden="1" w:unhideWhenUsed="1"/>
-    <w:lsdException w:name="Table Elegant" w:semiHidden="1" w:unhideWhenUsed="1"/>
-    <w:lsdException w:name="Table Professional" w:semiHidden="1" w:unhideWhenUsed="1"/>
-    <w:lsdException w:name="Table Subtle 1" w:semiHidden="1" w:unhideWhenUsed="1"/>
-    <w:lsdException w:name="Table Subtle 2" w:semiHidden="1" w:unhideWhenUsed="1"/>
-    <w:lsdException w:name="Table Web 1" w:semiHidden="1" w:unhideWhenUsed="1"/>
-    <w:lsdException w:name="Table Web 2" w:semiHidden="1" w:unhideWhenUsed="1"/>
-    <w:lsdException w:name="Table Web 3" w:semiHidden="1" w:unhideWhenUsed="1"/>
-    <w:lsdException w:name="Balloon Text" w:semiHidden="1" w:unhideWhenUsed="1"/>
-    <w:lsdException w:name="Table Grid" w:uiPriority="39"/>
-    <w:lsdException w:name="Table Theme" w:semiHidden="1" w:unhideWhenUsed="1"/>
-    <w:lsdException w:name="Placeholder Text" w:semiHidden="1"/>
-    <w:lsdException w:name="No Spacing" w:uiPriority="1" w:qFormat="1"/>
-    <w:lsdException w:name="Light Shading" w:uiPriority="60"/>
-    <w:lsdException w:name="Light List" w:uiPriority="61"/>
-    <w:lsdException w:name="Light Grid" w:uiPriority="62"/>
-    <w:lsdException w:name="Medium Shading 1" w:uiPriority="63"/>
-    <w:lsdException w:name="Medium Shading 2" w:uiPriority="64"/>
-    <w:lsdException w:name="Medium List 1" w:uiPriority="65"/>
-    <w:lsdException w:name="Medium List 2" w:uiPriority="66"/>
-    <w:lsdException w:name="Medium Grid 1" w:uiPriority="67"/>
-    <w:lsdException w:name="Medium Grid 2" w:uiPriority="68"/>
-    <w:lsdException w:name="Medium Grid 3" w:uiPriority="69"/>
-    <w:lsdException w:name="Dark List" w:uiPriority="70"/>
-    <w:lsdException w:name="Colorful Shading" w:uiPriority="71"/>
-    <w:lsdException w:name="Colorful List" w:uiPriority="72"/>
-    <w:lsdException w:name="Colorful Grid" w:uiPriority="73"/>
-    <w:lsdException w:name="Light Shading Accent 1" w:uiPriority="60"/>
-    <w:lsdException w:name="Light List Accent 1" w:uiPriority="61"/>
-    <w:lsdException w:name="Light Grid Accent 1" w:uiPriority="62"/>
-    <w:lsdException w:name="Medium Shading 1 Accent 1" w:uiPriority="63"/>
-    <w:lsdException w:name="Medium Shading 2 Accent 1" w:uiPriority="64"/>
-    <w:lsdException w:name="Medium List 1 Accent 1" w:uiPriority="65"/>
-    <w:lsdException w:name="Revision" w:semiHidden="1"/>
-    <w:lsdException w:name="List Paragraph" w:uiPriority="34" w:qFormat="1"/>
-    <w:lsdException w:name="Quote" w:uiPriority="29" w:qFormat="1"/>
-    <w:lsdException w:name="Intense Quote" w:uiPriority="30" w:qFormat="1"/>
-    <w:lsdException w:name="Medium List 2 Accent 1" w:uiPriority="66"/>
-    <w:lsdException w:name="Medium Grid 1 Accent 1" w:uiPriority="67"/>
-    <w:lsdException w:name="Medium Grid 2 Accent 1" w:uiPriority="68"/>
-    <w:lsdException w:name="Medium Grid 3 Accent 1" w:uiPriority="69"/>
-    <w:lsdException w:name="Dark List Accent 1" w:uiPriority="70"/>
-    <w:lsdException w:name="Colorful Shading Accent 1" w:uiPriority="71"/>
-    <w:lsdException w:name="Colorful List Accent 1" w:uiPriority="72"/>
-    <w:lsdException w:name="Colorful Grid Accent 1" w:uiPriority="73"/>
-    <w:lsdException w:name="Light Shading Accent 2" w:uiPriority="60"/>
-    <w:lsdException w:name="Light List Accent 2" w:uiPriority="61"/>
-    <w:lsdException w:name="Light Grid Accent 2" w:uiPriority="62"/>
-    <w:lsdException w:name="Medium Shading 1 Accent 2" w:uiPriority="63"/>
-    <w:lsdException w:name="Medium Shading 2 Accent 2" w:uiPriority="64"/>
-    <w:lsdException w:name="Medium List 1 Accent 2" w:uiPriority="65"/>
-    <w:lsdException w:name="Medium List 2 Accent 2" w:uiPriority="66"/>
-    <w:lsdException w:name="Medium Grid 1 Accent 2" w:uiPriority="67"/>
-    <w:lsdException w:name="Medium Grid 2 Accent 2" w:uiPriority="68"/>
-    <w:lsdException w:name="Medium Grid 3 Accent 2" w:uiPriority="69"/>
-    <w:lsdException w:name="Dark List Accent 2" w:uiPriority="70"/>
-    <w:lsdException w:name="Colorful Shading Accent 2" w:uiPriority="71"/>
-    <w:lsdException w:name="Colorful List Accent 2" w:uiPriority="72"/>
-    <w:lsdException w:name="Colorful Grid Accent 2" w:uiPriority="73"/>
-    <w:lsdException w:name="Light Shading Accent 3" w:uiPriority="60"/>
-    <w:lsdException w:name="Light List Accent 3" w:uiPriority="61"/>
-    <w:lsdException w:name="Light Grid Accent 3" w:uiPriority="62"/>
-    <w:lsdException w:name="Medium Shading 1 Accent 3" w:uiPriority="63"/>
-    <w:lsdException w:name="Medium Shading 2 Accent 3" w:uiPriority="64"/>
-    <w:lsdException w:name="Medium List 1 Accent 3" w:uiPriority="65"/>
-    <w:lsdException w:name="Medium List 2 Accent 3" w:uiPriority="66"/>
-    <w:lsdException w:name="Medium Grid 1 Accent 3" w:uiPriority="67"/>
-    <w:lsdException w:name="Medium Grid 2 Accent 3" w:uiPriority="68"/>
-    <w:lsdException w:name="Medium Grid 3 Accent 3" w:uiPriority="69"/>
-    <w:lsdException w:name="Dark List Accent 3" w:uiPriority="70"/>
-    <w:lsdException w:name="Colorful Shading Accent 3" w:uiPriority="71"/>
-    <w:lsdException w:name="Colorful List Accent 3" w:uiPriority="72"/>
-    <w:lsdException w:name="Colorful Grid Accent 3" w:uiPriority="73"/>
-    <w:lsdException w:name="Light Shading Accent 4" w:uiPriority="60"/>
-    <w:lsdException w:name="Light List Accent 4" w:uiPriority="61"/>
-    <w:lsdException w:name="Light Grid Accent 4" w:uiPriority="62"/>
-    <w:lsdException w:name="Medium Shading 1 Accent 4" w:uiPriority="63"/>
-    <w:lsdException w:name="Medium Shading 2 Accent 4" w:uiPriority="64"/>
-    <w:lsdException w:name="Medium List 1 Accent 4" w:uiPriority="65"/>
-    <w:lsdException w:name="Medium List 2 Accent 4" w:uiPriority="66"/>
-    <w:lsdException w:name="Medium Grid 1 Accent 4" w:uiPriority="67"/>
-    <w:lsdException w:name="Medium Grid 2 Accent 4" w:uiPriority="68"/>
-    <w:lsdException w:name="Medium Grid 3 Accent 4" w:uiPriority="69"/>
-    <w:lsdException w:name="Dark List Accent 4" w:uiPriority="70"/>
-    <w:lsdException w:name="Colorful Shading Accent 4" w:uiPriority="71"/>
-    <w:lsdException w:name="Colorful List Accent 4" w:uiPriority="72"/>
-    <w:lsdException w:name="Colorful Grid Accent 4" w:uiPriority="73"/>
-    <w:lsdException w:name="Light Shading Accent 5" w:uiPriority="60"/>
-    <w:lsdException w:name="Light List Accent 5" w:uiPriority="61"/>
-    <w:lsdException w:name="Light Grid Accent 5" w:uiPriority="62"/>
-    <w:lsdException w:name="Medium Shading 1 Accent 5" w:uiPriority="63"/>
-    <w:lsdException w:name="Medium Shading 2 Accent 5" w:uiPriority="64"/>
-    <w:lsdException w:name="Medium List 1 Accent 5" w:uiPriority="65"/>
-    <w:lsdException w:name="Medium List 2 Accent 5" w:uiPriority="66"/>
-    <w:lsdException w:name="Medium Grid 1 Accent 5" w:uiPriority="67"/>
-    <w:lsdException w:name="Medium Grid 2 Accent 5" w:uiPriority="68"/>
-    <w:lsdException w:name="Medium Grid 3 Accent 5" w:uiPriority="69"/>
-    <w:lsdException w:name="Dark List Accent 5" w:uiPriority="70"/>
-    <w:lsdException w:name="Colorful Shading Accent 5" w:uiPriority="71"/>
-    <w:lsdException w:name="Colorful List Accent 5" w:uiPriority="72"/>
-    <w:lsdException w:name="Colorful Grid Accent 5" w:uiPriority="73"/>
-    <w:lsdException w:name="Light Shading Accent 6" w:uiPriority="60"/>
-    <w:lsdException w:name="Light List Accent 6" w:uiPriority="61"/>
-    <w:lsdException w:name="Light Grid Accent 6" w:uiPriority="62"/>
-    <w:lsdException w:name="Medium Shading 1 Accent 6" w:uiPriority="63"/>
-    <w:lsdException w:name="Medium Shading 2 Accent 6" w:uiPriority="64"/>
-    <w:lsdException w:name="Medium List 1 Accent 6" w:uiPriority="65"/>
-    <w:lsdException w:name="Medium List 2 Accent 6" w:uiPriority="66"/>
-    <w:lsdException w:name="Medium Grid 1 Accent 6" w:uiPriority="67"/>
-    <w:lsdException w:name="Medium Grid 2 Accent 6" w:uiPriority="68"/>
-    <w:lsdException w:name="Medium Grid 3 Accent 6" w:uiPriority="69"/>
-    <w:lsdException w:name="Dark List Accent 6" w:uiPriority="70"/>
-    <w:lsdException w:name="Colorful Shading Accent 6" w:uiPriority="71"/>
-    <w:lsdException w:name="Colorful List Accent 6" w:uiPriority="72"/>
-    <w:lsdException w:name="Colorful Grid Accent 6" w:uiPriority="73"/>
-    <w:lsdException w:name="Subtle Emphasis" w:uiPriority="19" w:qFormat="1"/>
-    <w:lsdException w:name="Intense Emphasis" w:uiPriority="21" w:qFormat="1"/>
-    <w:lsdException w:name="Subtle Reference" w:uiPriority="31" w:qFormat="1"/>
-    <w:lsdException w:name="Intense Reference" w:uiPriority="32" w:qFormat="1"/>
-    <w:lsdException w:name="Book Title" w:uiPriority="33" w:qFormat="1"/>
-    <w:lsdException w:name="Bibliography" w:semiHidden="1" w:uiPriority="37" w:unhideWhenUsed="1"/>
-    <w:lsdException w:name="TOC Heading" w:semiHidden="1" w:uiPriority="39" w:unhideWhenUsed="1" w:qFormat="1"/>
-    <w:lsdException w:name="Plain Table 1" w:uiPriority="41"/>
-    <w:lsdException w:name="Plain Table 2" w:uiPriority="42"/>
-    <w:lsdException w:name="Plain Table 3" w:uiPriority="43"/>
-    <w:lsdException w:name="Plain Table 4" w:uiPriority="44"/>
-    <w:lsdException w:name="Plain Table 5" w:uiPriority="45"/>
-    <w:lsdException w:name="Grid Table Light" w:uiPriority="40"/>
-    <w:lsdException w:name="Grid Table 1 Light" w:uiPriority="46"/>
-    <w:lsdException w:name="Grid Table 2" w:uiPriority="47"/>
-    <w:lsdException w:name="Grid Table 3" w:uiPriority="48"/>
-    <w:lsdException w:name="Grid Table 4" w:uiPriority="49"/>
-    <w:lsdException w:name="Grid Table 5 Dark" w:uiPriority="50"/>
-    <w:lsdException w:name="Grid Table 6 Colorful" w:uiPriority="51"/>
-    <w:lsdException w:name="Grid Table 7 Colorful" w:uiPriority="52"/>
-    <w:lsdException w:name="Grid Table 1 Light Accent 1" w:uiPriority="46"/>
-    <w:lsdException w:name="Grid Table 2 Accent 1" w:uiPriority="47"/>
-    <w:lsdException w:name="Grid Table 3 Accent 1" w:uiPriority="48"/>
-    <w:lsdException w:name="Grid Table 4 Accent 1" w:uiPriority="49"/>
-    <w:lsdException w:name="Grid Table 5 Dark Accent 1" w:uiPriority="50"/>
-    <w:lsdException w:name="Grid Table 6 Colorful Accent 1" w:uiPriority="51"/>
-    <w:lsdException w:name="Grid Table 7 Colorful Accent 1" w:uiPriority="52"/>
-    <w:lsdException w:name="Grid Table 1 Light Accent 2" w:uiPriority="46"/>
-    <w:lsdException w:name="Grid Table 2 Accent 2" w:uiPriority="47"/>
-    <w:lsdException w:name="Grid Table 3 Accent 2" w:uiPriority="48"/>
-    <w:lsdException w:name="Grid Table 4 Accent 2" w:uiPriority="49"/>
-    <w:lsdException w:name="Grid Table 5 Dark Accent 2" w:uiPriority="50"/>
-    <w:lsdException w:name="Grid Table 6 Colorful Accent 2" w:uiPriority="51"/>
-    <w:lsdException w:name="Grid Table 7 Colorful Accent 2" w:uiPriority="52"/>
-    <w:lsdException w:name="Grid Table 1 Light Accent 3" w:uiPriority="46"/>
-    <w:lsdException w:name="Grid Table 2 Accent 3" w:uiPriority="47"/>
-    <w:lsdException w:name="Grid Table 3 Accent 3" w:uiPriority="48"/>
-    <w:lsdException w:name="Grid Table 4 Accent 3" w:uiPriority="49"/>
-    <w:lsdException w:name="Grid Table 5 Dark Accent 3" w:uiPriority="50"/>
-    <w:lsdException w:name="Grid Table 6 Colorful Accent 3" w:uiPriority="51"/>
-    <w:lsdException w:name="Grid Table 7 Colorful Accent 3" w:uiPriority="52"/>
-    <w:lsdException w:name="Grid Table 1 Light Accent 4" w:uiPriority="46"/>
-    <w:lsdException w:name="Grid Table 2 Accent 4" w:uiPriority="47"/>
-    <w:lsdException w:name="Grid Table 3 Accent 4" w:uiPriority="48"/>
-    <w:lsdException w:name="Grid Table 4 Accent 4" w:uiPriority="49"/>
-    <w:lsdException w:name="Grid Table 5 Dark Accent 4" w:uiPriority="50"/>
-    <w:lsdException w:name="Grid Table 6 Colorful Accent 4" w:uiPriority="51"/>
-    <w:lsdException w:name="Grid Table 7 Colorful Accent 4" w:uiPriority="52"/>
-    <w:lsdException w:name="Grid Table 1 Light Accent 5" w:uiPriority="46"/>
-    <w:lsdException w:name="Grid Table 2 Accent 5" w:uiPriority="47"/>
-    <w:lsdException w:name="Grid Table 3 Accent 5" w:uiPriority="48"/>
-    <w:lsdException w:name="Grid Table 4 Accent 5" w:uiPriority="49"/>
-    <w:lsdException w:name="Grid Table 5 Dark Accent 5" w:uiPriority="50"/>
-    <w:lsdException w:name="Grid Table 6 Colorful Accent 5" w:uiPriority="51"/>
-    <w:lsdException w:name="Grid Table 7 Colorful Accent 5" w:uiPriority="52"/>
-    <w:lsdException w:name="Grid Table 1 Light Accent 6" w:uiPriority="46"/>
-    <w:lsdException w:name="Grid Table 2 Accent 6" w:uiPriority="47"/>
-    <w:lsdException w:name="Grid Table 3 Accent 6" w:uiPriority="48"/>
-    <w:lsdException w:name="Grid Table 4 Accent 6" w:uiPriority="49"/>
-    <w:lsdException w:name="Grid Table 5 Dark Accent 6" w:uiPriority="50"/>
-    <w:lsdException w:name="Grid Table 6 Colorful Accent 6" w:uiPriority="51"/>
-    <w:lsdException w:name="Grid Table 7 Colorful Accent 6" w:uiPriority="52"/>
-    <w:lsdException w:name="List Table 1 Light" w:uiPriority="46"/>
-    <w:lsdException w:name="List Table 2" w:uiPriority="47"/>
-    <w:lsdException w:name="List Table 3" w:uiPriority="48"/>
-    <w:lsdException w:name="List Table 4" w:uiPriority="49"/>
-    <w:lsdException w:name="List Table 5 Dark" w:uiPriority="50"/>
-    <w:lsdException w:name="List Table 6 Colorful" w:uiPriority="51"/>
-    <w:lsdException w:name="List Table 7 Colorful" w:uiPriority="52"/>
-    <w:lsdException w:name="List Table 1 Light Accent 1" w:uiPriority="46"/>
-    <w:lsdException w:name="List Table 2 Accent 1" w:uiPriority="47"/>
-    <w:lsdException w:name="List Table 3 Accent 1" w:uiPriority="48"/>
-    <w:lsdException w:name="List Table 4 Accent 1" w:uiPriority="49"/>
-    <w:lsdException w:name="List Table 5 Dark Accent 1" w:uiPriority="50"/>
-    <w:lsdException w:name="List Table 6 Colorful Accent 1" w:uiPriority="51"/>
-    <w:lsdException w:name="List Table 7 Colorful Accent 1" w:uiPriority="52"/>
-    <w:lsdException w:name="List Table 1 Light Accent 2" w:uiPriority="46"/>
-    <w:lsdException w:name="List Table 2 Accent 2" w:uiPriority="47"/>
-    <w:lsdException w:name="List Table 3 Accent 2" w:uiPriority="48"/>
-    <w:lsdException w:name="List Table 4 Accent 2" w:uiPriority="49"/>
-    <w:lsdException w:name="List Table 5 Dark Accent 2" w:uiPriority="50"/>
-    <w:lsdException w:name="List Table 6 Colorful Accent 2" w:uiPriority="51"/>
-    <w:lsdException w:name="List Table 7 Colorful Accent 2" w:uiPriority="52"/>
-    <w:lsdException w:name="List Table 1 Light Accent 3" w:uiPriority="46"/>
-    <w:lsdException w:name="List Table 2 Accent 3" w:uiPriority="47"/>
-    <w:lsdException w:name="List Table 3 Accent 3" w:uiPriority="48"/>
-    <w:lsdException w:name="List Table 4 Accent 3" w:uiPriority="49"/>
-    <w:lsdException w:name="List Table 5 Dark Accent 3" w:uiPriority="50"/>
-    <w:lsdException w:name="List Table 6 Colorful Accent 3" w:uiPriority="51"/>
-    <w:lsdException w:name="List Table 7 Colorful Accent 3" w:uiPriority="52"/>
-    <w:lsdException w:name="List Table 1 Light Accent 4" w:uiPriority="46"/>
-    <w:lsdException w:name="List Table 2 Accent 4" w:uiPriority="47"/>
-    <w:lsdException w:name="List Table 3 Accent 4" w:uiPriority="48"/>
-    <w:lsdException w:name="List Table 4 Accent 4" w:uiPriority="49"/>
-    <w:lsdException w:name="List Table 5 Dark Accent 4" w:uiPriority="50"/>
-    <w:lsdException w:name="List Table 6 Colorful Accent 4" w:uiPriority="51"/>
-    <w:lsdException w:name="List Table 7 Colorful Accent 4" w:uiPriority="52"/>
-    <w:lsdException w:name="List Table 1 Light Accent 5" w:uiPriority="46"/>
-    <w:lsdException w:name="List Table 2 Accent 5" w:uiPriority="47"/>
-    <w:lsdException w:name="List Table 3 Accent 5" w:uiPriority="48"/>
-    <w:lsdException w:name="List Table 4 Accent 5" w:uiPriority="49"/>
-    <w:lsdException w:name="List Table 5 Dark Accent 5" w:uiPriority="50"/>
-    <w:lsdException w:name="List Table 6 Colorful Accent 5" w:uiPriority="51"/>
-    <w:lsdException w:name="List Table 7 Colorful Accent 5" w:uiPriority="52"/>
-    <w:lsdException w:name="List Table 1 Light Accent 6" w:uiPriority="46"/>
-    <w:lsdException w:name="List Table 2 Accent 6" w:uiPriority="47"/>
-    <w:lsdException w:name="List Table 3 Accent 6" w:uiPriority="48"/>
-    <w:lsdException w:name="List Table 4 Accent 6" w:uiPriority="49"/>
-    <w:lsdException w:name="List Table 5 Dark Accent 6" w:uiPriority="50"/>
-    <w:lsdException w:name="List Table 6 Colorful Accent 6" w:uiPriority="51"/>
-    <w:lsdException w:name="List Table 7 Colorful Accent 6" w:uiPriority="52"/>
-    <w:lsdException w:name="Mention" w:semiHidden="1" w:unhideWhenUsed="1"/>
-    <w:lsdException w:name="Smart Hyperlink" w:semiHidden="1" w:unhideWhenUsed="1"/>
-    <w:lsdException w:name="Hashtag" w:semiHidden="1" w:unhideWhenUsed="1"/>
-    <w:lsdException w:name="Unresolved Mention" w:semiHidden="1" w:unhideWhenUsed="1"/>
-    <w:lsdException w:name="Smart Link" w:semiHidden="1" w:unhideWhenUsed="1"/>
+  <w:latentStyles w:count="260" w:defQFormat="0" w:defUnhideWhenUsed="1" w:defSemiHidden="1" w:defUIPriority="99" w:defLockedState="0">
+    <w:lsdException w:qFormat="1" w:unhideWhenUsed="0" w:uiPriority="0" w:semiHidden="0" w:name="Normal"/>
+    <w:lsdException w:qFormat="1" w:unhideWhenUsed="0" w:uiPriority="9" w:semiHidden="0" w:name="heading 1"/>
+    <w:lsdException w:qFormat="1" w:uiPriority="9" w:name="heading 2"/>
+    <w:lsdException w:qFormat="1" w:uiPriority="9" w:name="heading 3"/>
+    <w:lsdException w:qFormat="1" w:uiPriority="9" w:name="heading 4"/>
+    <w:lsdException w:qFormat="1" w:uiPriority="9" w:name="heading 5"/>
+    <w:lsdException w:qFormat="1" w:uiPriority="9" w:name="heading 6"/>
+    <w:lsdException w:qFormat="1" w:uiPriority="9" w:name="heading 7"/>
+    <w:lsdException w:qFormat="1" w:uiPriority="9" w:name="heading 8"/>
+    <w:lsdException w:qFormat="1" w:uiPriority="9" w:name="heading 9"/>
+    <w:lsdException w:uiPriority="99" w:name="index 1"/>
+    <w:lsdException w:uiPriority="99" w:name="index 2"/>
+    <w:lsdException w:uiPriority="99" w:name="index 3"/>
+    <w:lsdException w:uiPriority="99" w:name="index 4"/>
+    <w:lsdException w:uiPriority="99" w:name="index 5"/>
+    <w:lsdException w:uiPriority="99" w:name="index 6"/>
+    <w:lsdException w:uiPriority="99" w:name="index 7"/>
+    <w:lsdException w:uiPriority="99" w:name="index 8"/>
+    <w:lsdException w:uiPriority="99" w:name="index 9"/>
+    <w:lsdException w:uiPriority="39" w:name="toc 1"/>
+    <w:lsdException w:uiPriority="39" w:name="toc 2"/>
+    <w:lsdException w:uiPriority="39" w:name="toc 3"/>
+    <w:lsdException w:uiPriority="39" w:name="toc 4"/>
+    <w:lsdException w:uiPriority="39" w:name="toc 5"/>
+    <w:lsdException w:uiPriority="39" w:name="toc 6"/>
+    <w:lsdException w:uiPriority="39" w:name="toc 7"/>
+    <w:lsdException w:uiPriority="39" w:name="toc 8"/>
+    <w:lsdException w:uiPriority="39" w:name="toc 9"/>
+    <w:lsdException w:uiPriority="99" w:name="Normal Indent"/>
+    <w:lsdException w:uiPriority="99" w:name="footnote text"/>
+    <w:lsdException w:uiPriority="99" w:name="annotation text"/>
+    <w:lsdException w:uiPriority="99" w:name="header"/>
+    <w:lsdException w:uiPriority="99" w:name="footer"/>
+    <w:lsdException w:uiPriority="99" w:name="index heading"/>
+    <w:lsdException w:qFormat="1" w:uiPriority="35" w:name="caption"/>
+    <w:lsdException w:uiPriority="99" w:name="table of figures"/>
+    <w:lsdException w:uiPriority="99" w:name="envelope address"/>
+    <w:lsdException w:uiPriority="99" w:name="envelope return"/>
+    <w:lsdException w:uiPriority="99" w:name="footnote reference"/>
+    <w:lsdException w:uiPriority="99" w:name="annotation reference"/>
+    <w:lsdException w:uiPriority="99" w:name="line number"/>
+    <w:lsdException w:uiPriority="99" w:name="page number"/>
+    <w:lsdException w:uiPriority="99" w:name="endnote reference"/>
+    <w:lsdException w:uiPriority="99" w:name="endnote text"/>
+    <w:lsdException w:uiPriority="99" w:name="table of authorities"/>
+    <w:lsdException w:uiPriority="99" w:name="macro"/>
+    <w:lsdException w:uiPriority="99" w:name="toa heading"/>
+    <w:lsdException w:uiPriority="99" w:name="List"/>
+    <w:lsdException w:uiPriority="99" w:name="List Bullet"/>
+    <w:lsdException w:uiPriority="99" w:name="List Number"/>
+    <w:lsdException w:uiPriority="99" w:name="List 2"/>
+    <w:lsdException w:uiPriority="99" w:name="List 3"/>
+    <w:lsdException w:uiPriority="99" w:name="List 4"/>
+    <w:lsdException w:uiPriority="99" w:name="List 5"/>
+    <w:lsdException w:uiPriority="99" w:name="List Bullet 2"/>
+    <w:lsdException w:uiPriority="99" w:name="List Bullet 3"/>
+    <w:lsdException w:uiPriority="99" w:name="List Bullet 4"/>
+    <w:lsdException w:uiPriority="99" w:name="List Bullet 5"/>
+    <w:lsdException w:uiPriority="99" w:name="List Number 2"/>
+    <w:lsdException w:uiPriority="99" w:name="List Number 3"/>
+    <w:lsdException w:uiPriority="99" w:name="List Number 4"/>
+    <w:lsdException w:uiPriority="99" w:name="List Number 5"/>
+    <w:lsdException w:qFormat="1" w:unhideWhenUsed="0" w:uiPriority="10" w:semiHidden="0" w:name="Title"/>
+    <w:lsdException w:uiPriority="99" w:name="Closing"/>
+    <w:lsdException w:uiPriority="99" w:name="Signature"/>
+    <w:lsdException w:uiPriority="1" w:name="Default Paragraph Font"/>
+    <w:lsdException w:uiPriority="99" w:name="Body Text"/>
+    <w:lsdException w:uiPriority="99" w:name="Body Text Indent"/>
+    <w:lsdException w:uiPriority="99" w:name="List Continue"/>
+    <w:lsdException w:uiPriority="99" w:name="List Continue 2"/>
+    <w:lsdException w:uiPriority="99" w:name="List Continue 3"/>
+    <w:lsdException w:uiPriority="99" w:name="List Continue 4"/>
+    <w:lsdException w:uiPriority="99" w:name="List Continue 5"/>
+    <w:lsdException w:uiPriority="99" w:name="Message Header"/>
+    <w:lsdException w:qFormat="1" w:unhideWhenUsed="0" w:uiPriority="11" w:semiHidden="0" w:name="Subtitle"/>
+    <w:lsdException w:uiPriority="99" w:name="Salutation"/>
+    <w:lsdException w:uiPriority="99" w:name="Date"/>
+    <w:lsdException w:uiPriority="99" w:name="Body Text First Indent"/>
+    <w:lsdException w:uiPriority="99" w:name="Body Text First Indent 2"/>
+    <w:lsdException w:uiPriority="99" w:name="Note Heading"/>
+    <w:lsdException w:uiPriority="99" w:name="Body Text 2"/>
+    <w:lsdException w:uiPriority="99" w:name="Body Text 3"/>
+    <w:lsdException w:uiPriority="99" w:name="Body Text Indent 2"/>
+    <w:lsdException w:uiPriority="99" w:name="Body Text Indent 3"/>
+    <w:lsdException w:uiPriority="99" w:name="Block Text"/>
+    <w:lsdException w:uiPriority="99" w:name="Hyperlink"/>
+    <w:lsdException w:uiPriority="99" w:name="FollowedHyperlink"/>
+    <w:lsdException w:qFormat="1" w:unhideWhenUsed="0" w:uiPriority="22" w:semiHidden="0" w:name="Strong"/>
+    <w:lsdException w:qFormat="1" w:unhideWhenUsed="0" w:uiPriority="20" w:semiHidden="0" w:name="Emphasis"/>
+    <w:lsdException w:uiPriority="99" w:name="Document Map"/>
+    <w:lsdException w:uiPriority="99" w:name="Plain Text"/>
+    <w:lsdException w:uiPriority="99" w:name="E-mail Signature"/>
+    <w:lsdException w:uiPriority="99" w:name="Normal (Web)"/>
+    <w:lsdException w:uiPriority="99" w:name="HTML Acronym"/>
+    <w:lsdException w:uiPriority="99" w:name="HTML Address"/>
+    <w:lsdException w:uiPriority="99" w:name="HTML Cite"/>
+    <w:lsdException w:uiPriority="99" w:name="HTML Code"/>
+    <w:lsdException w:uiPriority="99" w:name="HTML Definition"/>
+    <w:lsdException w:uiPriority="99" w:name="HTML Keyboard"/>
+    <w:lsdException w:qFormat="1" w:uiPriority="99" w:name="HTML Preformatted"/>
+    <w:lsdException w:uiPriority="99" w:name="HTML Sample"/>
+    <w:lsdException w:uiPriority="99" w:name="HTML Typewriter"/>
+    <w:lsdException w:uiPriority="99" w:name="HTML Variable"/>
+    <w:lsdException w:uiPriority="99" w:name="Normal Table"/>
+    <w:lsdException w:uiPriority="99" w:name="annotation subject"/>
+    <w:lsdException w:uiPriority="99" w:name="Table Simple 1"/>
+    <w:lsdException w:uiPriority="99" w:name="Table Simple 2"/>
+    <w:lsdException w:uiPriority="99" w:name="Table Simple 3"/>
+    <w:lsdException w:uiPriority="99" w:name="Table Classic 1"/>
+    <w:lsdException w:uiPriority="99" w:name="Table Classic 2"/>
+    <w:lsdException w:uiPriority="99" w:name="Table Classic 3"/>
+    <w:lsdException w:uiPriority="99" w:name="Table Classic 4"/>
+    <w:lsdException w:uiPriority="99" w:name="Table Colorful 1"/>
+    <w:lsdException w:uiPriority="99" w:name="Table Colorful 2"/>
+    <w:lsdException w:uiPriority="99" w:name="Table Colorful 3"/>
+    <w:lsdException w:uiPriority="99" w:name="Table Columns 1"/>
+    <w:lsdException w:uiPriority="99" w:name="Table Columns 2"/>
+    <w:lsdException w:uiPriority="99" w:name="Table Columns 3"/>
+    <w:lsdException w:uiPriority="99" w:name="Table Columns 4"/>
+    <w:lsdException w:uiPriority="99" w:name="Table Columns 5"/>
+    <w:lsdException w:uiPriority="99" w:name="Table Grid 1"/>
+    <w:lsdException w:uiPriority="99" w:name="Table Grid 2"/>
+    <w:lsdException w:uiPriority="99" w:name="Table Grid 3"/>
+    <w:lsdException w:uiPriority="99" w:name="Table Grid 4"/>
+    <w:lsdException w:uiPriority="99" w:name="Table Grid 5"/>
+    <w:lsdException w:uiPriority="99" w:name="Table Grid 6"/>
+    <w:lsdException w:uiPriority="99" w:name="Table Grid 7"/>
+    <w:lsdException w:uiPriority="99" w:name="Table Grid 8"/>
+    <w:lsdException w:uiPriority="99" w:name="Table List 1"/>
+    <w:lsdException w:uiPriority="99" w:name="Table List 2"/>
+    <w:lsdException w:uiPriority="99" w:name="Table List 3"/>
+    <w:lsdException w:uiPriority="99" w:name="Table List 4"/>
+    <w:lsdException w:uiPriority="99" w:name="Table List 5"/>
+    <w:lsdException w:uiPriority="99" w:name="Table List 6"/>
+    <w:lsdException w:uiPriority="99" w:name="Table List 7"/>
+    <w:lsdException w:uiPriority="99" w:name="Table List 8"/>
+    <w:lsdException w:uiPriority="99" w:name="Table 3D effects 1"/>
+    <w:lsdException w:uiPriority="99" w:name="Table 3D effects 2"/>
+    <w:lsdException w:uiPriority="99" w:name="Table 3D effects 3"/>
+    <w:lsdException w:uiPriority="99" w:name="Table Contemporary"/>
+    <w:lsdException w:uiPriority="99" w:name="Table Elegant"/>
+    <w:lsdException w:uiPriority="99" w:name="Table Professional"/>
+    <w:lsdException w:uiPriority="99" w:name="Table Subtle 1"/>
+    <w:lsdException w:uiPriority="99" w:name="Table Subtle 2"/>
+    <w:lsdException w:uiPriority="99" w:name="Table Web 1"/>
+    <w:lsdException w:uiPriority="99" w:name="Table Web 2"/>
+    <w:lsdException w:uiPriority="99" w:name="Table Web 3"/>
+    <w:lsdException w:uiPriority="99" w:name="Balloon Text"/>
+    <w:lsdException w:unhideWhenUsed="0" w:uiPriority="39" w:semiHidden="0" w:name="Table Grid"/>
+    <w:lsdException w:uiPriority="99" w:name="Table Theme"/>
+    <w:lsdException w:unhideWhenUsed="0" w:uiPriority="60" w:semiHidden="0" w:name="Light Shading"/>
+    <w:lsdException w:unhideWhenUsed="0" w:uiPriority="61" w:semiHidden="0" w:name="Light List"/>
+    <w:lsdException w:unhideWhenUsed="0" w:uiPriority="62" w:semiHidden="0" w:name="Light Grid"/>
+    <w:lsdException w:unhideWhenUsed="0" w:uiPriority="63" w:semiHidden="0" w:name="Medium Shading 1"/>
+    <w:lsdException w:unhideWhenUsed="0" w:uiPriority="64" w:semiHidden="0" w:name="Medium Shading 2"/>
+    <w:lsdException w:unhideWhenUsed="0" w:uiPriority="65" w:semiHidden="0" w:name="Medium List 1"/>
+    <w:lsdException w:unhideWhenUsed="0" w:uiPriority="66" w:semiHidden="0" w:name="Medium List 2"/>
+    <w:lsdException w:unhideWhenUsed="0" w:uiPriority="67" w:semiHidden="0" w:name="Medium Grid 1"/>
+    <w:lsdException w:unhideWhenUsed="0" w:uiPriority="68" w:semiHidden="0" w:name="Medium Grid 2"/>
+    <w:lsdException w:unhideWhenUsed="0" w:uiPriority="69" w:semiHidden="0" w:name="Medium Grid 3"/>
+    <w:lsdException w:unhideWhenUsed="0" w:uiPriority="70" w:semiHidden="0" w:name="Dark List"/>
+    <w:lsdException w:unhideWhenUsed="0" w:uiPriority="71" w:semiHidden="0" w:name="Colorful Shading"/>
+    <w:lsdException w:unhideWhenUsed="0" w:uiPriority="72" w:semiHidden="0" w:name="Colorful List"/>
+    <w:lsdException w:unhideWhenUsed="0" w:uiPriority="73" w:semiHidden="0" w:name="Colorful Grid"/>
+    <w:lsdException w:unhideWhenUsed="0" w:uiPriority="60" w:semiHidden="0" w:name="Light Shading Accent 1"/>
+    <w:lsdException w:unhideWhenUsed="0" w:uiPriority="61" w:semiHidden="0" w:name="Light List Accent 1"/>
+    <w:lsdException w:unhideWhenUsed="0" w:uiPriority="62" w:semiHidden="0" w:name="Light Grid Accent 1"/>
+    <w:lsdException w:unhideWhenUsed="0" w:uiPriority="63" w:semiHidden="0" w:name="Medium Shading 1 Accent 1"/>
+    <w:lsdException w:unhideWhenUsed="0" w:uiPriority="64" w:semiHidden="0" w:name="Medium Shading 2 Accent 1"/>
+    <w:lsdException w:unhideWhenUsed="0" w:uiPriority="65" w:semiHidden="0" w:name="Medium List 1 Accent 1"/>
+    <w:lsdException w:qFormat="1" w:unhideWhenUsed="0" w:uiPriority="34" w:semiHidden="0" w:name="List Paragraph"/>
+    <w:lsdException w:qFormat="1" w:unhideWhenUsed="0" w:uiPriority="29" w:semiHidden="0" w:name="Quote"/>
+    <w:lsdException w:qFormat="1" w:unhideWhenUsed="0" w:uiPriority="30" w:semiHidden="0" w:name="Intense Quote"/>
+    <w:lsdException w:unhideWhenUsed="0" w:uiPriority="66" w:semiHidden="0" w:name="Medium List 2 Accent 1"/>
+    <w:lsdException w:unhideWhenUsed="0" w:uiPriority="67" w:semiHidden="0" w:name="Medium Grid 1 Accent 1"/>
+    <w:lsdException w:unhideWhenUsed="0" w:uiPriority="68" w:semiHidden="0" w:name="Medium Grid 2 Accent 1"/>
+    <w:lsdException w:unhideWhenUsed="0" w:uiPriority="69" w:semiHidden="0" w:name="Medium Grid 3 Accent 1"/>
+    <w:lsdException w:unhideWhenUsed="0" w:uiPriority="70" w:semiHidden="0" w:name="Dark List Accent 1"/>
+    <w:lsdException w:unhideWhenUsed="0" w:uiPriority="71" w:semiHidden="0" w:name="Colorful Shading Accent 1"/>
+    <w:lsdException w:unhideWhenUsed="0" w:uiPriority="72" w:semiHidden="0" w:name="Colorful List Accent 1"/>
+    <w:lsdException w:unhideWhenUsed="0" w:uiPriority="73" w:semiHidden="0" w:name="Colorful Grid Accent 1"/>
+    <w:lsdException w:unhideWhenUsed="0" w:uiPriority="60" w:semiHidden="0" w:name="Light Shading Accent 2"/>
+    <w:lsdException w:unhideWhenUsed="0" w:uiPriority="61" w:semiHidden="0" w:name="Light List Accent 2"/>
+    <w:lsdException w:unhideWhenUsed="0" w:uiPriority="62" w:semiHidden="0" w:name="Light Grid Accent 2"/>
+    <w:lsdException w:unhideWhenUsed="0" w:uiPriority="63" w:semiHidden="0" w:name="Medium Shading 1 Accent 2"/>
+    <w:lsdException w:unhideWhenUsed="0" w:uiPriority="64" w:semiHidden="0" w:name="Medium Shading 2 Accent 2"/>
+    <w:lsdException w:unhideWhenUsed="0" w:uiPriority="65" w:semiHidden="0" w:name="Medium List 1 Accent 2"/>
+    <w:lsdException w:unhideWhenUsed="0" w:uiPriority="66" w:semiHidden="0" w:name="Medium List 2 Accent 2"/>
+    <w:lsdException w:unhideWhenUsed="0" w:uiPriority="67" w:semiHidden="0" w:name="Medium Grid 1 Accent 2"/>
+    <w:lsdException w:unhideWhenUsed="0" w:uiPriority="68" w:semiHidden="0" w:name="Medium Grid 2 Accent 2"/>
+    <w:lsdException w:unhideWhenUsed="0" w:uiPriority="69" w:semiHidden="0" w:name="Medium Grid 3 Accent 2"/>
+    <w:lsdException w:unhideWhenUsed="0" w:uiPriority="70" w:semiHidden="0" w:name="Dark List Accent 2"/>
+    <w:lsdException w:unhideWhenUsed="0" w:uiPriority="71" w:semiHidden="0" w:name="Colorful Shading Accent 2"/>
+    <w:lsdException w:unhideWhenUsed="0" w:uiPriority="72" w:semiHidden="0" w:name="Colorful List Accent 2"/>
+    <w:lsdException w:unhideWhenUsed="0" w:uiPriority="73" w:semiHidden="0" w:name="Colorful Grid Accent 2"/>
+    <w:lsdException w:unhideWhenUsed="0" w:uiPriority="60" w:semiHidden="0" w:name="Light Shading Accent 3"/>
+    <w:lsdException w:unhideWhenUsed="0" w:uiPriority="61" w:semiHidden="0" w:name="Light List Accent 3"/>
+    <w:lsdException w:unhideWhenUsed="0" w:uiPriority="62" w:semiHidden="0" w:name="Light Grid Accent 3"/>
+    <w:lsdException w:unhideWhenUsed="0" w:uiPriority="63" w:semiHidden="0" w:name="Medium Shading 1 Accent 3"/>
+    <w:lsdException w:unhideWhenUsed="0" w:uiPriority="64" w:semiHidden="0" w:name="Medium Shading 2 Accent 3"/>
+    <w:lsdException w:unhideWhenUsed="0" w:uiPriority="65" w:semiHidden="0" w:name="Medium List 1 Accent 3"/>
+    <w:lsdException w:unhideWhenUsed="0" w:uiPriority="66" w:semiHidden="0" w:name="Medium List 2 Accent 3"/>
+    <w:lsdException w:unhideWhenUsed="0" w:uiPriority="67" w:semiHidden="0" w:name="Medium Grid 1 Accent 3"/>
+    <w:lsdException w:unhideWhenUsed="0" w:uiPriority="68" w:semiHidden="0" w:name="Medium Grid 2 Accent 3"/>
+    <w:lsdException w:unhideWhenUsed="0" w:uiPriority="69" w:semiHidden="0" w:name="Medium Grid 3 Accent 3"/>
+    <w:lsdException w:unhideWhenUsed="0" w:uiPriority="70" w:semiHidden="0" w:name="Dark List Accent 3"/>
+    <w:lsdException w:unhideWhenUsed="0" w:uiPriority="71" w:semiHidden="0" w:name="Colorful Shading Accent 3"/>
+    <w:lsdException w:unhideWhenUsed="0" w:uiPriority="72" w:semiHidden="0" w:name="Colorful List Accent 3"/>
+    <w:lsdException w:unhideWhenUsed="0" w:uiPriority="73" w:semiHidden="0" w:name="Colorful Grid Accent 3"/>
+    <w:lsdException w:unhideWhenUsed="0" w:uiPriority="60" w:semiHidden="0" w:name="Light Shading Accent 4"/>
+    <w:lsdException w:unhideWhenUsed="0" w:uiPriority="61" w:semiHidden="0" w:name="Light List Accent 4"/>
+    <w:lsdException w:unhideWhenUsed="0" w:uiPriority="62" w:semiHidden="0" w:name="Light Grid Accent 4"/>
+    <w:lsdException w:unhideWhenUsed="0" w:uiPriority="63" w:semiHidden="0" w:name="Medium Shading 1 Accent 4"/>
+    <w:lsdException w:unhideWhenUsed="0" w:uiPriority="64" w:semiHidden="0" w:name="Medium Shading 2 Accent 4"/>
+    <w:lsdException w:unhideWhenUsed="0" w:uiPriority="65" w:semiHidden="0" w:name="Medium List 1 Accent 4"/>
+    <w:lsdException w:unhideWhenUsed="0" w:uiPriority="66" w:semiHidden="0" w:name="Medium List 2 Accent 4"/>
+    <w:lsdException w:unhideWhenUsed="0" w:uiPriority="67" w:semiHidden="0" w:name="Medium Grid 1 Accent 4"/>
+    <w:lsdException w:unhideWhenUsed="0" w:uiPriority="68" w:semiHidden="0" w:name="Medium Grid 2 Accent 4"/>
+    <w:lsdException w:unhideWhenUsed="0" w:uiPriority="69" w:semiHidden="0" w:name="Medium Grid 3 Accent 4"/>
+    <w:lsdException w:unhideWhenUsed="0" w:uiPriority="70" w:semiHidden="0" w:name="Dark List Accent 4"/>
+    <w:lsdException w:unhideWhenUsed="0" w:uiPriority="71" w:semiHidden="0" w:name="Colorful Shading Accent 4"/>
+    <w:lsdException w:unhideWhenUsed="0" w:uiPriority="72" w:semiHidden="0" w:name="Colorful List Accent 4"/>
+    <w:lsdException w:unhideWhenUsed="0" w:uiPriority="73" w:semiHidden="0" w:name="Colorful Grid Accent 4"/>
+    <w:lsdException w:unhideWhenUsed="0" w:uiPriority="60" w:semiHidden="0" w:name="Light Shading Accent 5"/>
+    <w:lsdException w:unhideWhenUsed="0" w:uiPriority="61" w:semiHidden="0" w:name="Light List Accent 5"/>
+    <w:lsdException w:unhideWhenUsed="0" w:uiPriority="62" w:semiHidden="0" w:name="Light Grid Accent 5"/>
+    <w:lsdException w:unhideWhenUsed="0" w:uiPriority="63" w:semiHidden="0" w:name="Medium Shading 1 Accent 5"/>
+    <w:lsdException w:unhideWhenUsed="0" w:uiPriority="64" w:semiHidden="0" w:name="Medium Shading 2 Accent 5"/>
+    <w:lsdException w:unhideWhenUsed="0" w:uiPriority="65" w:semiHidden="0" w:name="Medium List 1 Accent 5"/>
+    <w:lsdException w:unhideWhenUsed="0" w:uiPriority="66" w:semiHidden="0" w:name="Medium List 2 Accent 5"/>
+    <w:lsdException w:unhideWhenUsed="0" w:uiPriority="67" w:semiHidden="0" w:name="Medium Grid 1 Accent 5"/>
+    <w:lsdException w:unhideWhenUsed="0" w:uiPriority="68" w:semiHidden="0" w:name="Medium Grid 2 Accent 5"/>
+    <w:lsdException w:unhideWhenUsed="0" w:uiPriority="69" w:semiHidden="0" w:name="Medium Grid 3 Accent 5"/>
+    <w:lsdException w:unhideWhenUsed="0" w:uiPriority="70" w:semiHidden="0" w:name="Dark List Accent 5"/>
+    <w:lsdException w:unhideWhenUsed="0" w:uiPriority="71" w:semiHidden="0" w:name="Colorful Shading Accent 5"/>
+    <w:lsdException w:unhideWhenUsed="0" w:uiPriority="72" w:semiHidden="0" w:name="Colorful List Accent 5"/>
+    <w:lsdException w:unhideWhenUsed="0" w:uiPriority="73" w:semiHidden="0" w:name="Colorful Grid Accent 5"/>
+    <w:lsdException w:unhideWhenUsed="0" w:uiPriority="60" w:semiHidden="0" w:name="Light Shading Accent 6"/>
+    <w:lsdException w:unhideWhenUsed="0" w:uiPriority="61" w:semiHidden="0" w:name="Light List Accent 6"/>
+    <w:lsdException w:unhideWhenUsed="0" w:uiPriority="62" w:semiHidden="0" w:name="Light Grid Accent 6"/>
+    <w:lsdException w:unhideWhenUsed="0" w:uiPriority="63" w:semiHidden="0" w:name="Medium Shading 1 Accent 6"/>
+    <w:lsdException w:unhideWhenUsed="0" w:uiPriority="64" w:semiHidden="0" w:name="Medium Shading 2 Accent 6"/>
+    <w:lsdException w:unhideWhenUsed="0" w:uiPriority="65" w:semiHidden="0" w:name="Medium List 1 Accent 6"/>
+    <w:lsdException w:unhideWhenUsed="0" w:uiPriority="66" w:semiHidden="0" w:name="Medium List 2 Accent 6"/>
+    <w:lsdException w:unhideWhenUsed="0" w:uiPriority="67" w:semiHidden="0" w:name="Medium Grid 1 Accent 6"/>
+    <w:lsdException w:unhideWhenUsed="0" w:uiPriority="68" w:semiHidden="0" w:name="Medium Grid 2 Accent 6"/>
+    <w:lsdException w:unhideWhenUsed="0" w:uiPriority="69" w:semiHidden="0" w:name="Medium Grid 3 Accent 6"/>
+    <w:lsdException w:unhideWhenUsed="0" w:uiPriority="70" w:semiHidden="0" w:name="Dark List Accent 6"/>
+    <w:lsdException w:unhideWhenUsed="0" w:uiPriority="71" w:semiHidden="0" w:name="Colorful Shading Accent 6"/>
+    <w:lsdException w:unhideWhenUsed="0" w:uiPriority="72" w:semiHidden="0" w:name="Colorful List Accent 6"/>
+    <w:lsdException w:unhideWhenUsed="0" w:uiPriority="73" w:semiHidden="0" w:name="Colorful Grid Accent 6"/>
   </w:latentStyles>
-  <w:style w:type="paragraph" w:default="1" w:styleId="a">
+  <w:style w:type="paragraph" w:default="1" w:styleId="1">
     <w:name w:val="Normal"/>
     <w:qFormat/>
+    <w:uiPriority w:val="0"/>
     <w:pPr>
       <w:widowControl w:val="0"/>
       <w:jc w:val="both"/>
     </w:pPr>
+    <w:rPr>
+      <w:rFonts w:asciiTheme="minorHAnsi" w:hAnsiTheme="minorHAnsi" w:eastAsiaTheme="minorEastAsia" w:cstheme="minorBidi"/>
+      <w:kern w:val="2"/>
+      <w:sz w:val="21"/>
+      <w:szCs w:val="22"/>
+      <w:lang w:val="en-US" w:eastAsia="zh-CN" w:bidi="ar-SA"/>
+    </w:rPr>
   </w:style>
-  <w:style w:type="paragraph" w:styleId="1">
+  <w:style w:type="paragraph" w:styleId="2">
     <w:name w:val="heading 1"/>
-    <w:basedOn w:val="a"/>
-    <w:next w:val="a"/>
-    <w:link w:val="10"/>
+    <w:basedOn w:val="1"/>
+    <w:next w:val="1"/>
+    <w:link w:val="16"/>
+    <w:qFormat/>
     <w:uiPriority w:val="9"/>
-    <w:qFormat/>
-    <w:rsid w:val="007F03BE"/>
     <w:pPr>
       <w:keepNext/>
       <w:keepLines/>
@@ -3251,22 +2925,21 @@
       <w:outlineLvl w:val="0"/>
     </w:pPr>
     <w:rPr>
-      <w:rFonts w:asciiTheme="majorHAnsi" w:eastAsiaTheme="majorEastAsia" w:hAnsiTheme="majorHAnsi" w:cstheme="majorBidi"/>
-      <w:color w:val="0F4761" w:themeColor="accent1" w:themeShade="BF"/>
+      <w:rFonts w:asciiTheme="majorHAnsi" w:hAnsiTheme="majorHAnsi" w:eastAsiaTheme="majorEastAsia" w:cstheme="majorBidi"/>
+      <w:color w:val="104862" w:themeColor="accent1" w:themeShade="BF"/>
       <w:sz w:val="48"/>
       <w:szCs w:val="48"/>
     </w:rPr>
   </w:style>
-  <w:style w:type="paragraph" w:styleId="2">
+  <w:style w:type="paragraph" w:styleId="3">
     <w:name w:val="heading 2"/>
-    <w:basedOn w:val="a"/>
-    <w:next w:val="a"/>
-    <w:link w:val="20"/>
-    <w:uiPriority w:val="9"/>
+    <w:basedOn w:val="1"/>
+    <w:next w:val="1"/>
+    <w:link w:val="17"/>
     <w:semiHidden/>
     <w:unhideWhenUsed/>
     <w:qFormat/>
-    <w:rsid w:val="007F03BE"/>
+    <w:uiPriority w:val="9"/>
     <w:pPr>
       <w:keepNext/>
       <w:keepLines/>
@@ -3274,22 +2947,21 @@
       <w:outlineLvl w:val="1"/>
     </w:pPr>
     <w:rPr>
-      <w:rFonts w:asciiTheme="majorHAnsi" w:eastAsiaTheme="majorEastAsia" w:hAnsiTheme="majorHAnsi" w:cstheme="majorBidi"/>
-      <w:color w:val="0F4761" w:themeColor="accent1" w:themeShade="BF"/>
+      <w:rFonts w:asciiTheme="majorHAnsi" w:hAnsiTheme="majorHAnsi" w:eastAsiaTheme="majorEastAsia" w:cstheme="majorBidi"/>
+      <w:color w:val="104862" w:themeColor="accent1" w:themeShade="BF"/>
       <w:sz w:val="40"/>
       <w:szCs w:val="40"/>
     </w:rPr>
   </w:style>
-  <w:style w:type="paragraph" w:styleId="3">
+  <w:style w:type="paragraph" w:styleId="4">
     <w:name w:val="heading 3"/>
-    <w:basedOn w:val="a"/>
-    <w:next w:val="a"/>
-    <w:link w:val="30"/>
-    <w:uiPriority w:val="9"/>
+    <w:basedOn w:val="1"/>
+    <w:next w:val="1"/>
+    <w:link w:val="18"/>
     <w:semiHidden/>
     <w:unhideWhenUsed/>
     <w:qFormat/>
-    <w:rsid w:val="007F03BE"/>
+    <w:uiPriority w:val="9"/>
     <w:pPr>
       <w:keepNext/>
       <w:keepLines/>
@@ -3297,22 +2969,21 @@
       <w:outlineLvl w:val="2"/>
     </w:pPr>
     <w:rPr>
-      <w:rFonts w:asciiTheme="majorHAnsi" w:eastAsiaTheme="majorEastAsia" w:hAnsiTheme="majorHAnsi" w:cstheme="majorBidi"/>
-      <w:color w:val="0F4761" w:themeColor="accent1" w:themeShade="BF"/>
+      <w:rFonts w:asciiTheme="majorHAnsi" w:hAnsiTheme="majorHAnsi" w:eastAsiaTheme="majorEastAsia" w:cstheme="majorBidi"/>
+      <w:color w:val="104862" w:themeColor="accent1" w:themeShade="BF"/>
       <w:sz w:val="32"/>
       <w:szCs w:val="32"/>
     </w:rPr>
   </w:style>
-  <w:style w:type="paragraph" w:styleId="4">
+  <w:style w:type="paragraph" w:styleId="5">
     <w:name w:val="heading 4"/>
-    <w:basedOn w:val="a"/>
-    <w:next w:val="a"/>
-    <w:link w:val="40"/>
-    <w:uiPriority w:val="9"/>
+    <w:basedOn w:val="1"/>
+    <w:next w:val="1"/>
+    <w:link w:val="19"/>
     <w:semiHidden/>
     <w:unhideWhenUsed/>
     <w:qFormat/>
-    <w:rsid w:val="007F03BE"/>
+    <w:uiPriority w:val="9"/>
     <w:pPr>
       <w:keepNext/>
       <w:keepLines/>
@@ -3321,21 +2992,20 @@
     </w:pPr>
     <w:rPr>
       <w:rFonts w:cstheme="majorBidi"/>
-      <w:color w:val="0F4761" w:themeColor="accent1" w:themeShade="BF"/>
+      <w:color w:val="104862" w:themeColor="accent1" w:themeShade="BF"/>
       <w:sz w:val="28"/>
       <w:szCs w:val="28"/>
     </w:rPr>
   </w:style>
-  <w:style w:type="paragraph" w:styleId="5">
+  <w:style w:type="paragraph" w:styleId="6">
     <w:name w:val="heading 5"/>
-    <w:basedOn w:val="a"/>
-    <w:next w:val="a"/>
-    <w:link w:val="50"/>
-    <w:uiPriority w:val="9"/>
+    <w:basedOn w:val="1"/>
+    <w:next w:val="1"/>
+    <w:link w:val="20"/>
     <w:semiHidden/>
     <w:unhideWhenUsed/>
     <w:qFormat/>
-    <w:rsid w:val="007F03BE"/>
+    <w:uiPriority w:val="9"/>
     <w:pPr>
       <w:keepNext/>
       <w:keepLines/>
@@ -3344,21 +3014,20 @@
     </w:pPr>
     <w:rPr>
       <w:rFonts w:cstheme="majorBidi"/>
-      <w:color w:val="0F4761" w:themeColor="accent1" w:themeShade="BF"/>
+      <w:color w:val="104862" w:themeColor="accent1" w:themeShade="BF"/>
       <w:sz w:val="24"/>
       <w:szCs w:val="24"/>
     </w:rPr>
   </w:style>
-  <w:style w:type="paragraph" w:styleId="6">
+  <w:style w:type="paragraph" w:styleId="7">
     <w:name w:val="heading 6"/>
-    <w:basedOn w:val="a"/>
-    <w:next w:val="a"/>
-    <w:link w:val="60"/>
-    <w:uiPriority w:val="9"/>
+    <w:basedOn w:val="1"/>
+    <w:next w:val="1"/>
+    <w:link w:val="21"/>
     <w:semiHidden/>
     <w:unhideWhenUsed/>
     <w:qFormat/>
-    <w:rsid w:val="007F03BE"/>
+    <w:uiPriority w:val="9"/>
     <w:pPr>
       <w:keepNext/>
       <w:keepLines/>
@@ -3369,19 +3038,18 @@
       <w:rFonts w:cstheme="majorBidi"/>
       <w:b/>
       <w:bCs/>
-      <w:color w:val="0F4761" w:themeColor="accent1" w:themeShade="BF"/>
+      <w:color w:val="104862" w:themeColor="accent1" w:themeShade="BF"/>
     </w:rPr>
   </w:style>
-  <w:style w:type="paragraph" w:styleId="7">
+  <w:style w:type="paragraph" w:styleId="8">
     <w:name w:val="heading 7"/>
-    <w:basedOn w:val="a"/>
-    <w:next w:val="a"/>
-    <w:link w:val="70"/>
-    <w:uiPriority w:val="9"/>
+    <w:basedOn w:val="1"/>
+    <w:next w:val="1"/>
+    <w:link w:val="22"/>
     <w:semiHidden/>
     <w:unhideWhenUsed/>
     <w:qFormat/>
-    <w:rsid w:val="007F03BE"/>
+    <w:uiPriority w:val="9"/>
     <w:pPr>
       <w:keepNext/>
       <w:keepLines/>
@@ -3393,18 +3061,25 @@
       <w:b/>
       <w:bCs/>
       <w:color w:val="595959" w:themeColor="text1" w:themeTint="A6"/>
+      <w14:textFill>
+        <w14:solidFill>
+          <w14:schemeClr w14:val="tx1">
+            <w14:lumMod w14:val="65000"/>
+            <w14:lumOff w14:val="35000"/>
+          </w14:schemeClr>
+        </w14:solidFill>
+      </w14:textFill>
     </w:rPr>
   </w:style>
-  <w:style w:type="paragraph" w:styleId="8">
+  <w:style w:type="paragraph" w:styleId="9">
     <w:name w:val="heading 8"/>
-    <w:basedOn w:val="a"/>
-    <w:next w:val="a"/>
-    <w:link w:val="80"/>
-    <w:uiPriority w:val="9"/>
+    <w:basedOn w:val="1"/>
+    <w:next w:val="1"/>
+    <w:link w:val="23"/>
     <w:semiHidden/>
     <w:unhideWhenUsed/>
     <w:qFormat/>
-    <w:rsid w:val="007F03BE"/>
+    <w:uiPriority w:val="9"/>
     <w:pPr>
       <w:keepNext/>
       <w:keepLines/>
@@ -3413,18 +3088,25 @@
     <w:rPr>
       <w:rFonts w:cstheme="majorBidi"/>
       <w:color w:val="595959" w:themeColor="text1" w:themeTint="A6"/>
+      <w14:textFill>
+        <w14:solidFill>
+          <w14:schemeClr w14:val="tx1">
+            <w14:lumMod w14:val="65000"/>
+            <w14:lumOff w14:val="35000"/>
+          </w14:schemeClr>
+        </w14:solidFill>
+      </w14:textFill>
     </w:rPr>
   </w:style>
-  <w:style w:type="paragraph" w:styleId="9">
+  <w:style w:type="paragraph" w:styleId="10">
     <w:name w:val="heading 9"/>
-    <w:basedOn w:val="a"/>
-    <w:next w:val="a"/>
-    <w:link w:val="90"/>
-    <w:uiPriority w:val="9"/>
+    <w:basedOn w:val="1"/>
+    <w:next w:val="1"/>
+    <w:link w:val="24"/>
     <w:semiHidden/>
     <w:unhideWhenUsed/>
     <w:qFormat/>
-    <w:rsid w:val="007F03BE"/>
+    <w:uiPriority w:val="9"/>
     <w:pPr>
       <w:keepNext/>
       <w:keepLines/>
@@ -3433,21 +3115,28 @@
     <w:rPr>
       <w:rFonts w:eastAsiaTheme="majorEastAsia" w:cstheme="majorBidi"/>
       <w:color w:val="595959" w:themeColor="text1" w:themeTint="A6"/>
+      <w14:textFill>
+        <w14:solidFill>
+          <w14:schemeClr w14:val="tx1">
+            <w14:lumMod w14:val="65000"/>
+            <w14:lumOff w14:val="35000"/>
+          </w14:schemeClr>
+        </w14:solidFill>
+      </w14:textFill>
     </w:rPr>
   </w:style>
-  <w:style w:type="character" w:default="1" w:styleId="a0">
+  <w:style w:type="character" w:default="1" w:styleId="15">
     <w:name w:val="Default Paragraph Font"/>
-    <w:uiPriority w:val="1"/>
     <w:semiHidden/>
     <w:unhideWhenUsed/>
+    <w:uiPriority w:val="1"/>
   </w:style>
-  <w:style w:type="table" w:default="1" w:styleId="a1">
+  <w:style w:type="table" w:default="1" w:styleId="14">
     <w:name w:val="Normal Table"/>
-    <w:uiPriority w:val="99"/>
     <w:semiHidden/>
     <w:unhideWhenUsed/>
+    <w:uiPriority w:val="99"/>
     <w:tblPr>
-      <w:tblInd w:w="0" w:type="dxa"/>
       <w:tblCellMar>
         <w:top w:w="0" w:type="dxa"/>
         <w:left w:w="108" w:type="dxa"/>
@@ -3456,213 +3145,268 @@
       </w:tblCellMar>
     </w:tblPr>
   </w:style>
-  <w:style w:type="numbering" w:default="1" w:styleId="a2">
-    <w:name w:val="No List"/>
-    <w:uiPriority w:val="99"/>
+  <w:style w:type="paragraph" w:styleId="11">
+    <w:name w:val="Subtitle"/>
+    <w:basedOn w:val="1"/>
+    <w:next w:val="1"/>
+    <w:link w:val="26"/>
+    <w:qFormat/>
+    <w:uiPriority w:val="11"/>
+    <w:pPr>
+      <w:spacing w:after="160"/>
+      <w:jc w:val="center"/>
+    </w:pPr>
+    <w:rPr>
+      <w:rFonts w:asciiTheme="majorHAnsi" w:hAnsiTheme="majorHAnsi" w:eastAsiaTheme="majorEastAsia" w:cstheme="majorBidi"/>
+      <w:color w:val="595959" w:themeColor="text1" w:themeTint="A6"/>
+      <w:spacing w:val="15"/>
+      <w:sz w:val="28"/>
+      <w:szCs w:val="28"/>
+      <w14:textFill>
+        <w14:solidFill>
+          <w14:schemeClr w14:val="tx1">
+            <w14:lumMod w14:val="65000"/>
+            <w14:lumOff w14:val="35000"/>
+          </w14:schemeClr>
+        </w14:solidFill>
+      </w14:textFill>
+    </w:rPr>
+  </w:style>
+  <w:style w:type="paragraph" w:styleId="12">
+    <w:name w:val="HTML Preformatted"/>
+    <w:basedOn w:val="1"/>
     <w:semiHidden/>
     <w:unhideWhenUsed/>
-  </w:style>
-  <w:style w:type="character" w:customStyle="1" w:styleId="10">
-    <w:name w:val="标题 1 字符"/>
-    <w:basedOn w:val="a0"/>
-    <w:link w:val="1"/>
-    <w:uiPriority w:val="9"/>
-    <w:rsid w:val="007F03BE"/>
+    <w:qFormat/>
+    <w:uiPriority w:val="99"/>
+    <w:pPr>
+      <w:tabs>
+        <w:tab w:val="left" w:pos="916"/>
+        <w:tab w:val="left" w:pos="1832"/>
+        <w:tab w:val="left" w:pos="2748"/>
+        <w:tab w:val="left" w:pos="3664"/>
+        <w:tab w:val="left" w:pos="4580"/>
+        <w:tab w:val="left" w:pos="5496"/>
+        <w:tab w:val="left" w:pos="6412"/>
+        <w:tab w:val="left" w:pos="7328"/>
+        <w:tab w:val="left" w:pos="8244"/>
+        <w:tab w:val="left" w:pos="9160"/>
+        <w:tab w:val="left" w:pos="10076"/>
+        <w:tab w:val="left" w:pos="10992"/>
+        <w:tab w:val="left" w:pos="11908"/>
+        <w:tab w:val="left" w:pos="12824"/>
+        <w:tab w:val="left" w:pos="13740"/>
+        <w:tab w:val="left" w:pos="14656"/>
+      </w:tabs>
+      <w:jc w:val="left"/>
+    </w:pPr>
     <w:rPr>
-      <w:rFonts w:asciiTheme="majorHAnsi" w:eastAsiaTheme="majorEastAsia" w:hAnsiTheme="majorHAnsi" w:cstheme="majorBidi"/>
-      <w:color w:val="0F4761" w:themeColor="accent1" w:themeShade="BF"/>
-      <w:sz w:val="48"/>
-      <w:szCs w:val="48"/>
+      <w:rFonts w:hint="eastAsia" w:ascii="宋体" w:hAnsi="宋体" w:eastAsia="宋体" w:cs="宋体"/>
+      <w:kern w:val="0"/>
+      <w:sz w:val="24"/>
+      <w:szCs w:val="24"/>
+      <w:lang w:val="en-US" w:eastAsia="zh-CN" w:bidi="ar"/>
     </w:rPr>
   </w:style>
-  <w:style w:type="character" w:customStyle="1" w:styleId="20">
-    <w:name w:val="标题 2 字符"/>
-    <w:basedOn w:val="a0"/>
-    <w:link w:val="2"/>
-    <w:uiPriority w:val="9"/>
-    <w:semiHidden/>
-    <w:rsid w:val="007F03BE"/>
-    <w:rPr>
-      <w:rFonts w:asciiTheme="majorHAnsi" w:eastAsiaTheme="majorEastAsia" w:hAnsiTheme="majorHAnsi" w:cstheme="majorBidi"/>
-      <w:color w:val="0F4761" w:themeColor="accent1" w:themeShade="BF"/>
-      <w:sz w:val="40"/>
-      <w:szCs w:val="40"/>
-    </w:rPr>
-  </w:style>
-  <w:style w:type="character" w:customStyle="1" w:styleId="30">
-    <w:name w:val="标题 3 字符"/>
-    <w:basedOn w:val="a0"/>
-    <w:link w:val="3"/>
-    <w:uiPriority w:val="9"/>
-    <w:semiHidden/>
-    <w:rsid w:val="007F03BE"/>
-    <w:rPr>
-      <w:rFonts w:asciiTheme="majorHAnsi" w:eastAsiaTheme="majorEastAsia" w:hAnsiTheme="majorHAnsi" w:cstheme="majorBidi"/>
-      <w:color w:val="0F4761" w:themeColor="accent1" w:themeShade="BF"/>
-      <w:sz w:val="32"/>
-      <w:szCs w:val="32"/>
-    </w:rPr>
-  </w:style>
-  <w:style w:type="character" w:customStyle="1" w:styleId="40">
-    <w:name w:val="标题 4 字符"/>
-    <w:basedOn w:val="a0"/>
-    <w:link w:val="4"/>
-    <w:uiPriority w:val="9"/>
-    <w:semiHidden/>
-    <w:rsid w:val="007F03BE"/>
-    <w:rPr>
-      <w:rFonts w:cstheme="majorBidi"/>
-      <w:color w:val="0F4761" w:themeColor="accent1" w:themeShade="BF"/>
-      <w:sz w:val="28"/>
-      <w:szCs w:val="28"/>
-    </w:rPr>
-  </w:style>
-  <w:style w:type="character" w:customStyle="1" w:styleId="50">
-    <w:name w:val="标题 5 字符"/>
-    <w:basedOn w:val="a0"/>
-    <w:link w:val="5"/>
-    <w:uiPriority w:val="9"/>
-    <w:semiHidden/>
-    <w:rsid w:val="007F03BE"/>
-    <w:rPr>
-      <w:rFonts w:cstheme="majorBidi"/>
-      <w:color w:val="0F4761" w:themeColor="accent1" w:themeShade="BF"/>
-      <w:sz w:val="24"/>
-      <w:szCs w:val="24"/>
-    </w:rPr>
-  </w:style>
-  <w:style w:type="character" w:customStyle="1" w:styleId="60">
-    <w:name w:val="标题 6 字符"/>
-    <w:basedOn w:val="a0"/>
-    <w:link w:val="6"/>
-    <w:uiPriority w:val="9"/>
-    <w:semiHidden/>
-    <w:rsid w:val="007F03BE"/>
-    <w:rPr>
-      <w:rFonts w:cstheme="majorBidi"/>
-      <w:b/>
-      <w:bCs/>
-      <w:color w:val="0F4761" w:themeColor="accent1" w:themeShade="BF"/>
-    </w:rPr>
-  </w:style>
-  <w:style w:type="character" w:customStyle="1" w:styleId="70">
-    <w:name w:val="标题 7 字符"/>
-    <w:basedOn w:val="a0"/>
-    <w:link w:val="7"/>
-    <w:uiPriority w:val="9"/>
-    <w:semiHidden/>
-    <w:rsid w:val="007F03BE"/>
-    <w:rPr>
-      <w:rFonts w:cstheme="majorBidi"/>
-      <w:b/>
-      <w:bCs/>
-      <w:color w:val="595959" w:themeColor="text1" w:themeTint="A6"/>
-    </w:rPr>
-  </w:style>
-  <w:style w:type="character" w:customStyle="1" w:styleId="80">
-    <w:name w:val="标题 8 字符"/>
-    <w:basedOn w:val="a0"/>
-    <w:link w:val="8"/>
-    <w:uiPriority w:val="9"/>
-    <w:semiHidden/>
-    <w:rsid w:val="007F03BE"/>
-    <w:rPr>
-      <w:rFonts w:cstheme="majorBidi"/>
-      <w:color w:val="595959" w:themeColor="text1" w:themeTint="A6"/>
-    </w:rPr>
-  </w:style>
-  <w:style w:type="character" w:customStyle="1" w:styleId="90">
-    <w:name w:val="标题 9 字符"/>
-    <w:basedOn w:val="a0"/>
-    <w:link w:val="9"/>
-    <w:uiPriority w:val="9"/>
-    <w:semiHidden/>
-    <w:rsid w:val="007F03BE"/>
-    <w:rPr>
-      <w:rFonts w:eastAsiaTheme="majorEastAsia" w:cstheme="majorBidi"/>
-      <w:color w:val="595959" w:themeColor="text1" w:themeTint="A6"/>
-    </w:rPr>
-  </w:style>
-  <w:style w:type="paragraph" w:styleId="a3">
+  <w:style w:type="paragraph" w:styleId="13">
     <w:name w:val="Title"/>
-    <w:basedOn w:val="a"/>
-    <w:next w:val="a"/>
-    <w:link w:val="a4"/>
+    <w:basedOn w:val="1"/>
+    <w:next w:val="1"/>
+    <w:link w:val="25"/>
+    <w:qFormat/>
     <w:uiPriority w:val="10"/>
-    <w:qFormat/>
-    <w:rsid w:val="007F03BE"/>
     <w:pPr>
       <w:spacing w:after="80"/>
       <w:contextualSpacing/>
       <w:jc w:val="center"/>
     </w:pPr>
     <w:rPr>
-      <w:rFonts w:asciiTheme="majorHAnsi" w:eastAsiaTheme="majorEastAsia" w:hAnsiTheme="majorHAnsi" w:cstheme="majorBidi"/>
+      <w:rFonts w:asciiTheme="majorHAnsi" w:hAnsiTheme="majorHAnsi" w:eastAsiaTheme="majorEastAsia" w:cstheme="majorBidi"/>
       <w:spacing w:val="-10"/>
       <w:kern w:val="28"/>
       <w:sz w:val="56"/>
       <w:szCs w:val="56"/>
     </w:rPr>
   </w:style>
-  <w:style w:type="character" w:customStyle="1" w:styleId="a4">
+  <w:style w:type="character" w:customStyle="1" w:styleId="16">
+    <w:name w:val="标题 1 字符"/>
+    <w:basedOn w:val="15"/>
+    <w:link w:val="2"/>
+    <w:uiPriority w:val="9"/>
+    <w:rPr>
+      <w:rFonts w:asciiTheme="majorHAnsi" w:hAnsiTheme="majorHAnsi" w:eastAsiaTheme="majorEastAsia" w:cstheme="majorBidi"/>
+      <w:color w:val="104862" w:themeColor="accent1" w:themeShade="BF"/>
+      <w:sz w:val="48"/>
+      <w:szCs w:val="48"/>
+    </w:rPr>
+  </w:style>
+  <w:style w:type="character" w:customStyle="1" w:styleId="17">
+    <w:name w:val="标题 2 字符"/>
+    <w:basedOn w:val="15"/>
+    <w:link w:val="3"/>
+    <w:semiHidden/>
+    <w:qFormat/>
+    <w:uiPriority w:val="9"/>
+    <w:rPr>
+      <w:rFonts w:asciiTheme="majorHAnsi" w:hAnsiTheme="majorHAnsi" w:eastAsiaTheme="majorEastAsia" w:cstheme="majorBidi"/>
+      <w:color w:val="104862" w:themeColor="accent1" w:themeShade="BF"/>
+      <w:sz w:val="40"/>
+      <w:szCs w:val="40"/>
+    </w:rPr>
+  </w:style>
+  <w:style w:type="character" w:customStyle="1" w:styleId="18">
+    <w:name w:val="标题 3 字符"/>
+    <w:basedOn w:val="15"/>
+    <w:link w:val="4"/>
+    <w:semiHidden/>
+    <w:uiPriority w:val="9"/>
+    <w:rPr>
+      <w:rFonts w:asciiTheme="majorHAnsi" w:hAnsiTheme="majorHAnsi" w:eastAsiaTheme="majorEastAsia" w:cstheme="majorBidi"/>
+      <w:color w:val="104862" w:themeColor="accent1" w:themeShade="BF"/>
+      <w:sz w:val="32"/>
+      <w:szCs w:val="32"/>
+    </w:rPr>
+  </w:style>
+  <w:style w:type="character" w:customStyle="1" w:styleId="19">
+    <w:name w:val="标题 4 字符"/>
+    <w:basedOn w:val="15"/>
+    <w:link w:val="5"/>
+    <w:semiHidden/>
+    <w:uiPriority w:val="9"/>
+    <w:rPr>
+      <w:rFonts w:cstheme="majorBidi"/>
+      <w:color w:val="104862" w:themeColor="accent1" w:themeShade="BF"/>
+      <w:sz w:val="28"/>
+      <w:szCs w:val="28"/>
+    </w:rPr>
+  </w:style>
+  <w:style w:type="character" w:customStyle="1" w:styleId="20">
+    <w:name w:val="标题 5 字符"/>
+    <w:basedOn w:val="15"/>
+    <w:link w:val="6"/>
+    <w:semiHidden/>
+    <w:uiPriority w:val="9"/>
+    <w:rPr>
+      <w:rFonts w:cstheme="majorBidi"/>
+      <w:color w:val="104862" w:themeColor="accent1" w:themeShade="BF"/>
+      <w:sz w:val="24"/>
+      <w:szCs w:val="24"/>
+    </w:rPr>
+  </w:style>
+  <w:style w:type="character" w:customStyle="1" w:styleId="21">
+    <w:name w:val="标题 6 字符"/>
+    <w:basedOn w:val="15"/>
+    <w:link w:val="7"/>
+    <w:semiHidden/>
+    <w:uiPriority w:val="9"/>
+    <w:rPr>
+      <w:rFonts w:cstheme="majorBidi"/>
+      <w:b/>
+      <w:bCs/>
+      <w:color w:val="104862" w:themeColor="accent1" w:themeShade="BF"/>
+    </w:rPr>
+  </w:style>
+  <w:style w:type="character" w:customStyle="1" w:styleId="22">
+    <w:name w:val="标题 7 字符"/>
+    <w:basedOn w:val="15"/>
+    <w:link w:val="8"/>
+    <w:semiHidden/>
+    <w:uiPriority w:val="9"/>
+    <w:rPr>
+      <w:rFonts w:cstheme="majorBidi"/>
+      <w:b/>
+      <w:bCs/>
+      <w:color w:val="595959" w:themeColor="text1" w:themeTint="A6"/>
+      <w14:textFill>
+        <w14:solidFill>
+          <w14:schemeClr w14:val="tx1">
+            <w14:lumMod w14:val="65000"/>
+            <w14:lumOff w14:val="35000"/>
+          </w14:schemeClr>
+        </w14:solidFill>
+      </w14:textFill>
+    </w:rPr>
+  </w:style>
+  <w:style w:type="character" w:customStyle="1" w:styleId="23">
+    <w:name w:val="标题 8 字符"/>
+    <w:basedOn w:val="15"/>
+    <w:link w:val="9"/>
+    <w:semiHidden/>
+    <w:qFormat/>
+    <w:uiPriority w:val="9"/>
+    <w:rPr>
+      <w:rFonts w:cstheme="majorBidi"/>
+      <w:color w:val="595959" w:themeColor="text1" w:themeTint="A6"/>
+      <w14:textFill>
+        <w14:solidFill>
+          <w14:schemeClr w14:val="tx1">
+            <w14:lumMod w14:val="65000"/>
+            <w14:lumOff w14:val="35000"/>
+          </w14:schemeClr>
+        </w14:solidFill>
+      </w14:textFill>
+    </w:rPr>
+  </w:style>
+  <w:style w:type="character" w:customStyle="1" w:styleId="24">
+    <w:name w:val="标题 9 字符"/>
+    <w:basedOn w:val="15"/>
+    <w:link w:val="10"/>
+    <w:semiHidden/>
+    <w:uiPriority w:val="9"/>
+    <w:rPr>
+      <w:rFonts w:eastAsiaTheme="majorEastAsia" w:cstheme="majorBidi"/>
+      <w:color w:val="595959" w:themeColor="text1" w:themeTint="A6"/>
+      <w14:textFill>
+        <w14:solidFill>
+          <w14:schemeClr w14:val="tx1">
+            <w14:lumMod w14:val="65000"/>
+            <w14:lumOff w14:val="35000"/>
+          </w14:schemeClr>
+        </w14:solidFill>
+      </w14:textFill>
+    </w:rPr>
+  </w:style>
+  <w:style w:type="character" w:customStyle="1" w:styleId="25">
     <w:name w:val="标题 字符"/>
-    <w:basedOn w:val="a0"/>
-    <w:link w:val="a3"/>
+    <w:basedOn w:val="15"/>
+    <w:link w:val="13"/>
     <w:uiPriority w:val="10"/>
-    <w:rsid w:val="007F03BE"/>
     <w:rPr>
-      <w:rFonts w:asciiTheme="majorHAnsi" w:eastAsiaTheme="majorEastAsia" w:hAnsiTheme="majorHAnsi" w:cstheme="majorBidi"/>
+      <w:rFonts w:asciiTheme="majorHAnsi" w:hAnsiTheme="majorHAnsi" w:eastAsiaTheme="majorEastAsia" w:cstheme="majorBidi"/>
       <w:spacing w:val="-10"/>
       <w:kern w:val="28"/>
       <w:sz w:val="56"/>
       <w:szCs w:val="56"/>
     </w:rPr>
   </w:style>
-  <w:style w:type="paragraph" w:styleId="a5">
-    <w:name w:val="Subtitle"/>
-    <w:basedOn w:val="a"/>
-    <w:next w:val="a"/>
-    <w:link w:val="a6"/>
+  <w:style w:type="character" w:customStyle="1" w:styleId="26">
+    <w:name w:val="副标题 字符"/>
+    <w:basedOn w:val="15"/>
+    <w:link w:val="11"/>
     <w:uiPriority w:val="11"/>
-    <w:qFormat/>
-    <w:rsid w:val="007F03BE"/>
-    <w:pPr>
-      <w:numPr>
-        <w:ilvl w:val="1"/>
-      </w:numPr>
-      <w:spacing w:after="160"/>
-      <w:jc w:val="center"/>
-    </w:pPr>
     <w:rPr>
-      <w:rFonts w:asciiTheme="majorHAnsi" w:eastAsiaTheme="majorEastAsia" w:hAnsiTheme="majorHAnsi" w:cstheme="majorBidi"/>
+      <w:rFonts w:asciiTheme="majorHAnsi" w:hAnsiTheme="majorHAnsi" w:eastAsiaTheme="majorEastAsia" w:cstheme="majorBidi"/>
       <w:color w:val="595959" w:themeColor="text1" w:themeTint="A6"/>
       <w:spacing w:val="15"/>
       <w:sz w:val="28"/>
       <w:szCs w:val="28"/>
+      <w14:textFill>
+        <w14:solidFill>
+          <w14:schemeClr w14:val="tx1">
+            <w14:lumMod w14:val="65000"/>
+            <w14:lumOff w14:val="35000"/>
+          </w14:schemeClr>
+        </w14:solidFill>
+      </w14:textFill>
     </w:rPr>
   </w:style>
-  <w:style w:type="character" w:customStyle="1" w:styleId="a6">
-    <w:name w:val="副标题 字符"/>
-    <w:basedOn w:val="a0"/>
-    <w:link w:val="a5"/>
-    <w:uiPriority w:val="11"/>
-    <w:rsid w:val="007F03BE"/>
-    <w:rPr>
-      <w:rFonts w:asciiTheme="majorHAnsi" w:eastAsiaTheme="majorEastAsia" w:hAnsiTheme="majorHAnsi" w:cstheme="majorBidi"/>
-      <w:color w:val="595959" w:themeColor="text1" w:themeTint="A6"/>
-      <w:spacing w:val="15"/>
-      <w:sz w:val="28"/>
-      <w:szCs w:val="28"/>
-    </w:rPr>
-  </w:style>
-  <w:style w:type="paragraph" w:styleId="a7">
+  <w:style w:type="paragraph" w:styleId="27">
     <w:name w:val="Quote"/>
-    <w:basedOn w:val="a"/>
-    <w:next w:val="a"/>
-    <w:link w:val="a8"/>
+    <w:basedOn w:val="1"/>
+    <w:next w:val="1"/>
+    <w:link w:val="28"/>
+    <w:qFormat/>
     <w:uiPriority w:val="29"/>
-    <w:qFormat/>
-    <w:rsid w:val="007F03BE"/>
     <w:pPr>
       <w:spacing w:before="160" w:after="160"/>
       <w:jc w:val="center"/>
@@ -3671,55 +3415,67 @@
       <w:i/>
       <w:iCs/>
       <w:color w:val="404040" w:themeColor="text1" w:themeTint="BF"/>
+      <w14:textFill>
+        <w14:solidFill>
+          <w14:schemeClr w14:val="tx1">
+            <w14:lumMod w14:val="75000"/>
+            <w14:lumOff w14:val="25000"/>
+          </w14:schemeClr>
+        </w14:solidFill>
+      </w14:textFill>
     </w:rPr>
   </w:style>
-  <w:style w:type="character" w:customStyle="1" w:styleId="a8">
+  <w:style w:type="character" w:customStyle="1" w:styleId="28">
     <w:name w:val="引用 字符"/>
-    <w:basedOn w:val="a0"/>
-    <w:link w:val="a7"/>
+    <w:basedOn w:val="15"/>
+    <w:link w:val="27"/>
     <w:uiPriority w:val="29"/>
-    <w:rsid w:val="007F03BE"/>
     <w:rPr>
       <w:i/>
       <w:iCs/>
       <w:color w:val="404040" w:themeColor="text1" w:themeTint="BF"/>
+      <w14:textFill>
+        <w14:solidFill>
+          <w14:schemeClr w14:val="tx1">
+            <w14:lumMod w14:val="75000"/>
+            <w14:lumOff w14:val="25000"/>
+          </w14:schemeClr>
+        </w14:solidFill>
+      </w14:textFill>
     </w:rPr>
   </w:style>
-  <w:style w:type="paragraph" w:styleId="a9">
+  <w:style w:type="paragraph" w:styleId="29">
     <w:name w:val="List Paragraph"/>
-    <w:basedOn w:val="a"/>
+    <w:basedOn w:val="1"/>
+    <w:qFormat/>
     <w:uiPriority w:val="34"/>
-    <w:qFormat/>
-    <w:rsid w:val="007F03BE"/>
     <w:pPr>
       <w:ind w:left="720"/>
       <w:contextualSpacing/>
     </w:pPr>
   </w:style>
-  <w:style w:type="character" w:styleId="aa">
+  <w:style w:type="character" w:customStyle="1" w:styleId="30">
     <w:name w:val="Intense Emphasis"/>
-    <w:basedOn w:val="a0"/>
+    <w:basedOn w:val="15"/>
+    <w:qFormat/>
     <w:uiPriority w:val="21"/>
-    <w:qFormat/>
-    <w:rsid w:val="007F03BE"/>
     <w:rPr>
       <w:i/>
       <w:iCs/>
-      <w:color w:val="0F4761" w:themeColor="accent1" w:themeShade="BF"/>
+      <w:color w:val="104862" w:themeColor="accent1" w:themeShade="BF"/>
     </w:rPr>
   </w:style>
-  <w:style w:type="paragraph" w:styleId="ab">
+  <w:style w:type="paragraph" w:styleId="31">
     <w:name w:val="Intense Quote"/>
-    <w:basedOn w:val="a"/>
-    <w:next w:val="a"/>
-    <w:link w:val="ac"/>
+    <w:basedOn w:val="1"/>
+    <w:next w:val="1"/>
+    <w:link w:val="32"/>
+    <w:qFormat/>
     <w:uiPriority w:val="30"/>
-    <w:qFormat/>
-    <w:rsid w:val="007F03BE"/>
     <w:pPr>
       <w:pBdr>
-        <w:top w:val="single" w:sz="4" w:space="10" w:color="0F4761" w:themeColor="accent1" w:themeShade="BF"/>
-        <w:bottom w:val="single" w:sz="4" w:space="10" w:color="0F4761" w:themeColor="accent1" w:themeShade="BF"/>
+        <w:top w:val="single" w:color="0F4761" w:themeColor="accent1" w:themeShade="BF" w:sz="4" w:space="10"/>
+        <w:bottom w:val="single" w:color="0F4761" w:themeColor="accent1" w:themeShade="BF" w:sz="4" w:space="10"/>
       </w:pBdr>
       <w:spacing w:before="360" w:after="360"/>
       <w:ind w:left="864" w:right="864"/>
@@ -3728,32 +3484,31 @@
     <w:rPr>
       <w:i/>
       <w:iCs/>
-      <w:color w:val="0F4761" w:themeColor="accent1" w:themeShade="BF"/>
+      <w:color w:val="104862" w:themeColor="accent1" w:themeShade="BF"/>
     </w:rPr>
   </w:style>
-  <w:style w:type="character" w:customStyle="1" w:styleId="ac">
+  <w:style w:type="character" w:customStyle="1" w:styleId="32">
     <w:name w:val="明显引用 字符"/>
-    <w:basedOn w:val="a0"/>
-    <w:link w:val="ab"/>
+    <w:basedOn w:val="15"/>
+    <w:link w:val="31"/>
+    <w:qFormat/>
     <w:uiPriority w:val="30"/>
-    <w:rsid w:val="007F03BE"/>
     <w:rPr>
       <w:i/>
       <w:iCs/>
-      <w:color w:val="0F4761" w:themeColor="accent1" w:themeShade="BF"/>
+      <w:color w:val="104862" w:themeColor="accent1" w:themeShade="BF"/>
     </w:rPr>
   </w:style>
-  <w:style w:type="character" w:styleId="ad">
+  <w:style w:type="character" w:customStyle="1" w:styleId="33">
     <w:name w:val="Intense Reference"/>
-    <w:basedOn w:val="a0"/>
+    <w:basedOn w:val="15"/>
+    <w:qFormat/>
     <w:uiPriority w:val="32"/>
-    <w:qFormat/>
-    <w:rsid w:val="007F03BE"/>
     <w:rPr>
       <w:b/>
       <w:bCs/>
       <w:smallCaps/>
-      <w:color w:val="0F4761" w:themeColor="accent1" w:themeShade="BF"/>
+      <w:color w:val="104862" w:themeColor="accent1" w:themeShade="BF"/>
       <w:spacing w:val="5"/>
     </w:rPr>
   </w:style>
@@ -3803,7 +3558,7 @@
     </a:clrScheme>
     <a:fontScheme name="Office">
       <a:majorFont>
-        <a:latin typeface="等线 Light" panose="020F0302020204030204"/>
+        <a:latin typeface="等线 Light"/>
         <a:ea typeface=""/>
         <a:cs typeface=""/>
         <a:font script="Jpan" typeface="游ゴシック Light"/>
@@ -3836,26 +3591,9 @@
         <a:font script="Viet" typeface="Times New Roman"/>
         <a:font script="Uigh" typeface="Microsoft Uighur"/>
         <a:font script="Geor" typeface="Sylfaen"/>
-        <a:font script="Armn" typeface="Arial"/>
-        <a:font script="Bugi" typeface="Leelawadee UI"/>
-        <a:font script="Bopo" typeface="Microsoft JhengHei"/>
-        <a:font script="Java" typeface="Javanese Text"/>
-        <a:font script="Lisu" typeface="Segoe UI"/>
-        <a:font script="Mymr" typeface="Myanmar Text"/>
-        <a:font script="Nkoo" typeface="Ebrima"/>
-        <a:font script="Olck" typeface="Nirmala UI"/>
-        <a:font script="Osma" typeface="Ebrima"/>
-        <a:font script="Phag" typeface="Phagspa"/>
-        <a:font script="Syrn" typeface="Estrangelo Edessa"/>
-        <a:font script="Syrj" typeface="Estrangelo Edessa"/>
-        <a:font script="Syre" typeface="Estrangelo Edessa"/>
-        <a:font script="Sora" typeface="Nirmala UI"/>
-        <a:font script="Tale" typeface="Microsoft Tai Le"/>
-        <a:font script="Talu" typeface="Microsoft New Tai Lue"/>
-        <a:font script="Tfng" typeface="Ebrima"/>
       </a:majorFont>
       <a:minorFont>
-        <a:latin typeface="等线" panose="020F0502020204030204"/>
+        <a:latin typeface="等线"/>
         <a:ea typeface=""/>
         <a:cs typeface=""/>
         <a:font script="Jpan" typeface="游明朝"/>
@@ -3888,23 +3626,6 @@
         <a:font script="Viet" typeface="Arial"/>
         <a:font script="Uigh" typeface="Microsoft Uighur"/>
         <a:font script="Geor" typeface="Sylfaen"/>
-        <a:font script="Armn" typeface="Arial"/>
-        <a:font script="Bugi" typeface="Leelawadee UI"/>
-        <a:font script="Bopo" typeface="Microsoft JhengHei"/>
-        <a:font script="Java" typeface="Javanese Text"/>
-        <a:font script="Lisu" typeface="Segoe UI"/>
-        <a:font script="Mymr" typeface="Myanmar Text"/>
-        <a:font script="Nkoo" typeface="Ebrima"/>
-        <a:font script="Olck" typeface="Nirmala UI"/>
-        <a:font script="Osma" typeface="Ebrima"/>
-        <a:font script="Phag" typeface="Phagspa"/>
-        <a:font script="Syrn" typeface="Estrangelo Edessa"/>
-        <a:font script="Syrj" typeface="Estrangelo Edessa"/>
-        <a:font script="Syre" typeface="Estrangelo Edessa"/>
-        <a:font script="Sora" typeface="Nirmala UI"/>
-        <a:font script="Tale" typeface="Microsoft Tai Le"/>
-        <a:font script="Talu" typeface="Microsoft New Tai Lue"/>
-        <a:font script="Tfng" typeface="Ebrima"/>
       </a:minorFont>
     </a:fontScheme>
     <a:fmtScheme name="Office">
@@ -4046,11 +3767,5 @@
     </a:fmtScheme>
   </a:themeElements>
   <a:objectDefaults/>
-  <a:extraClrSchemeLst/>
-  <a:extLst>
-    <a:ext uri="{05A4C25C-085E-4340-85A3-A5531E510DB2}">
-      <thm15:themeFamily xmlns:thm15="http://schemas.microsoft.com/office/thememl/2012/main" name="Office Theme" id="{62F939B6-93AF-4DB8-9C6B-D6C7DFDC589F}" vid="{4A3C46E8-61CC-4603-A589-7422A47A8E4A}"/>
-    </a:ext>
-  </a:extLst>
 </a:theme>
 </file>